--- a/Manuscript Materials/AJPM/Figures/TableA/TableA.docx
+++ b/Manuscript Materials/AJPM/Figures/TableA/TableA.docx
@@ -2,15 +2,5519 @@
 <file path=word/document.xml><?xml version="1.0" encoding="utf-8"?>
 <w:document xmlns:wpc="http://schemas.microsoft.com/office/word/2010/wordprocessingCanvas" xmlns:cx="http://schemas.microsoft.com/office/drawing/2014/chartex" xmlns:cx1="http://schemas.microsoft.com/office/drawing/2015/9/8/chartex" xmlns:cx2="http://schemas.microsoft.com/office/drawing/2015/10/21/chartex" xmlns:cx3="http://schemas.microsoft.com/office/drawing/2016/5/9/chartex" xmlns:cx4="http://schemas.microsoft.com/office/drawing/2016/5/10/chartex" xmlns:cx5="http://schemas.microsoft.com/office/drawing/2016/5/11/chartex" xmlns:cx6="http://schemas.microsoft.com/office/drawing/2016/5/12/chartex" xmlns:cx7="http://schemas.microsoft.com/office/drawing/2016/5/13/chartex" xmlns:cx8="http://schemas.microsoft.com/office/drawing/2016/5/14/chartex" xmlns:mc="http://schemas.openxmlformats.org/markup-compatibility/2006" xmlns:aink="http://schemas.microsoft.com/office/drawing/2016/ink" xmlns:am3d="http://schemas.microsoft.com/office/drawing/2017/model3d" xmlns:o="urn:schemas-microsoft-com:office:office" xmlns:oel="http://schemas.microsoft.com/office/2019/extlst" xmlns:r="http://schemas.openxmlformats.org/officeDocument/2006/relationships" xmlns:m="http://schemas.openxmlformats.org/officeDocument/2006/math" xmlns:v="urn:schemas-microsoft-com:vml" xmlns:wp14="http://schemas.microsoft.com/office/word/2010/wordprocessingDrawing" xmlns:wp="http://schemas.openxmlformats.org/drawingml/2006/wordprocessingDrawing" xmlns:w10="urn:schemas-microsoft-com:office:word" xmlns:w="http://schemas.openxmlformats.org/wordprocessingml/2006/main" xmlns:w14="http://schemas.microsoft.com/office/word/2010/wordml" xmlns:w15="http://schemas.microsoft.com/office/word/2012/wordml" xmlns:w16cex="http://schemas.microsoft.com/office/word/2018/wordml/cex" xmlns:w16cid="http://schemas.microsoft.com/office/word/2016/wordml/cid" xmlns:w16="http://schemas.microsoft.com/office/word/2018/wordml" xmlns:w16sdtdh="http://schemas.microsoft.com/office/word/2020/wordml/sdtdatahash" xmlns:w16se="http://schemas.microsoft.com/office/word/2015/wordml/symex" xmlns:wpg="http://schemas.microsoft.com/office/word/2010/wordprocessingGroup" xmlns:wpi="http://schemas.microsoft.com/office/word/2010/wordprocessingInk" xmlns:wne="http://schemas.microsoft.com/office/word/2006/wordml" xmlns:wps="http://schemas.microsoft.com/office/word/2010/wordprocessingShape" mc:Ignorable="w14 w15 w16se w16cid w16 w16cex w16sdtdh wp14">
   <w:body>
-    <w:p/>
+    <w:tbl>
+      <w:tblPr>
+        <w:tblStyle w:val="TableGrid"/>
+        <w:tblW w:w="5000" w:type="pct"/>
+        <w:jc w:val="center"/>
+        <w:tblLook w:val="04A0" w:firstRow="1" w:lastRow="0" w:firstColumn="1" w:lastColumn="0" w:noHBand="0" w:noVBand="1"/>
+      </w:tblPr>
+      <w:tblGrid>
+        <w:gridCol w:w="1005"/>
+        <w:gridCol w:w="1005"/>
+        <w:gridCol w:w="1005"/>
+        <w:gridCol w:w="1005"/>
+        <w:gridCol w:w="1005"/>
+        <w:gridCol w:w="1005"/>
+        <w:gridCol w:w="1005"/>
+        <w:gridCol w:w="1161"/>
+        <w:gridCol w:w="1005"/>
+        <w:gridCol w:w="1091"/>
+        <w:gridCol w:w="1084"/>
+        <w:gridCol w:w="1006"/>
+        <w:gridCol w:w="1006"/>
+        <w:gridCol w:w="1012"/>
+      </w:tblGrid>
+      <w:tr>
+        <w:trPr>
+          <w:jc w:val="center"/>
+        </w:trPr>
+        <w:tc>
+          <w:tcPr>
+            <w:tcW w:w="5000" w:type="pct"/>
+            <w:gridSpan w:val="14"/>
+            <w:tcBorders>
+              <w:left w:val="nil"/>
+              <w:bottom w:val="single" w:sz="4" w:space="0" w:color="auto"/>
+              <w:right w:val="nil"/>
+            </w:tcBorders>
+            <w:vAlign w:val="center"/>
+          </w:tcPr>
+          <w:p>
+            <w:pPr>
+              <w:rPr>
+                <w:rFonts w:ascii="Times New Roman" w:hAnsi="Times New Roman" w:cs="Times New Roman"/>
+                <w:vertAlign w:val="superscript"/>
+              </w:rPr>
+            </w:pPr>
+            <w:r>
+              <w:rPr>
+                <w:rFonts w:ascii="Times New Roman" w:hAnsi="Times New Roman" w:cs="Times New Roman"/>
+                <w:b/>
+                <w:bCs/>
+              </w:rPr>
+              <w:t>Table A.</w:t>
+            </w:r>
+            <w:r>
+              <w:rPr>
+                <w:rFonts w:ascii="Times New Roman" w:hAnsi="Times New Roman" w:cs="Times New Roman"/>
+              </w:rPr>
+              <w:t xml:space="preserve"> Summary of Aggregation Information of HPV Vaccination Patients</w:t>
+            </w:r>
+            <w:r>
+              <w:rPr>
+                <w:rFonts w:ascii="Times New Roman" w:hAnsi="Times New Roman" w:cs="Times New Roman" w:hint="eastAsia"/>
+              </w:rPr>
+              <w:t xml:space="preserve"> </w:t>
+            </w:r>
+            <w:r>
+              <w:rPr>
+                <w:rFonts w:ascii="Times New Roman" w:hAnsi="Times New Roman" w:cs="Times New Roman"/>
+              </w:rPr>
+              <w:t>on the Long Island.</w:t>
+            </w:r>
+            <w:r>
+              <w:rPr>
+                <w:rFonts w:ascii="Times New Roman" w:hAnsi="Times New Roman" w:cs="Times New Roman"/>
+              </w:rPr>
+              <w:t xml:space="preserve"> </w:t>
+            </w:r>
+            <w:r>
+              <w:rPr>
+                <w:rFonts w:ascii="Times New Roman" w:hAnsi="Times New Roman" w:cs="Times New Roman"/>
+                <w:vertAlign w:val="superscript"/>
+              </w:rPr>
+              <w:t>1</w:t>
+            </w:r>
+          </w:p>
+        </w:tc>
+      </w:tr>
+      <w:tr>
+        <w:trPr>
+          <w:jc w:val="center"/>
+        </w:trPr>
+        <w:tc>
+          <w:tcPr>
+            <w:tcW w:w="357" w:type="pct"/>
+            <w:tcBorders>
+              <w:top w:val="single" w:sz="4" w:space="0" w:color="auto"/>
+              <w:left w:val="nil"/>
+              <w:bottom w:val="single" w:sz="4" w:space="0" w:color="auto"/>
+              <w:right w:val="nil"/>
+            </w:tcBorders>
+            <w:vAlign w:val="center"/>
+          </w:tcPr>
+          <w:p>
+            <w:pPr>
+              <w:jc w:val="center"/>
+              <w:rPr>
+                <w:rFonts w:ascii="Times New Roman" w:hAnsi="Times New Roman" w:cs="Times New Roman"/>
+              </w:rPr>
+            </w:pPr>
+          </w:p>
+        </w:tc>
+        <w:tc>
+          <w:tcPr>
+            <w:tcW w:w="357" w:type="pct"/>
+            <w:tcBorders>
+              <w:top w:val="single" w:sz="4" w:space="0" w:color="auto"/>
+              <w:left w:val="nil"/>
+              <w:bottom w:val="single" w:sz="4" w:space="0" w:color="auto"/>
+              <w:right w:val="nil"/>
+            </w:tcBorders>
+            <w:vAlign w:val="center"/>
+          </w:tcPr>
+          <w:p>
+            <w:pPr>
+              <w:jc w:val="center"/>
+              <w:rPr>
+                <w:rFonts w:ascii="Times New Roman" w:hAnsi="Times New Roman" w:cs="Times New Roman"/>
+              </w:rPr>
+            </w:pPr>
+          </w:p>
+        </w:tc>
+        <w:tc>
+          <w:tcPr>
+            <w:tcW w:w="357" w:type="pct"/>
+            <w:tcBorders>
+              <w:top w:val="single" w:sz="4" w:space="0" w:color="auto"/>
+              <w:left w:val="nil"/>
+              <w:bottom w:val="single" w:sz="4" w:space="0" w:color="auto"/>
+              <w:right w:val="nil"/>
+            </w:tcBorders>
+            <w:vAlign w:val="center"/>
+          </w:tcPr>
+          <w:p>
+            <w:pPr>
+              <w:jc w:val="center"/>
+              <w:rPr>
+                <w:rFonts w:ascii="Times New Roman" w:hAnsi="Times New Roman" w:cs="Times New Roman"/>
+              </w:rPr>
+            </w:pPr>
+            <w:r>
+              <w:rPr>
+                <w:rFonts w:ascii="Times New Roman" w:hAnsi="Times New Roman" w:cs="Times New Roman"/>
+              </w:rPr>
+              <w:t>2012</w:t>
+            </w:r>
+          </w:p>
+        </w:tc>
+        <w:tc>
+          <w:tcPr>
+            <w:tcW w:w="357" w:type="pct"/>
+            <w:tcBorders>
+              <w:top w:val="single" w:sz="4" w:space="0" w:color="auto"/>
+              <w:left w:val="nil"/>
+              <w:bottom w:val="single" w:sz="4" w:space="0" w:color="auto"/>
+              <w:right w:val="nil"/>
+            </w:tcBorders>
+            <w:vAlign w:val="center"/>
+          </w:tcPr>
+          <w:p>
+            <w:pPr>
+              <w:jc w:val="center"/>
+              <w:rPr>
+                <w:rFonts w:ascii="Times New Roman" w:hAnsi="Times New Roman" w:cs="Times New Roman"/>
+              </w:rPr>
+            </w:pPr>
+            <w:r>
+              <w:rPr>
+                <w:rFonts w:ascii="Times New Roman" w:hAnsi="Times New Roman" w:cs="Times New Roman"/>
+              </w:rPr>
+              <w:t>2013</w:t>
+            </w:r>
+          </w:p>
+        </w:tc>
+        <w:tc>
+          <w:tcPr>
+            <w:tcW w:w="357" w:type="pct"/>
+            <w:tcBorders>
+              <w:top w:val="single" w:sz="4" w:space="0" w:color="auto"/>
+              <w:left w:val="nil"/>
+              <w:bottom w:val="single" w:sz="4" w:space="0" w:color="auto"/>
+              <w:right w:val="nil"/>
+            </w:tcBorders>
+            <w:vAlign w:val="center"/>
+          </w:tcPr>
+          <w:p>
+            <w:pPr>
+              <w:jc w:val="center"/>
+              <w:rPr>
+                <w:rFonts w:ascii="Times New Roman" w:hAnsi="Times New Roman" w:cs="Times New Roman"/>
+              </w:rPr>
+            </w:pPr>
+            <w:r>
+              <w:rPr>
+                <w:rFonts w:ascii="Times New Roman" w:hAnsi="Times New Roman" w:cs="Times New Roman"/>
+              </w:rPr>
+              <w:t>2014</w:t>
+            </w:r>
+          </w:p>
+        </w:tc>
+        <w:tc>
+          <w:tcPr>
+            <w:tcW w:w="357" w:type="pct"/>
+            <w:tcBorders>
+              <w:top w:val="single" w:sz="4" w:space="0" w:color="auto"/>
+              <w:left w:val="nil"/>
+              <w:bottom w:val="single" w:sz="4" w:space="0" w:color="auto"/>
+              <w:right w:val="nil"/>
+            </w:tcBorders>
+            <w:vAlign w:val="center"/>
+          </w:tcPr>
+          <w:p>
+            <w:pPr>
+              <w:jc w:val="center"/>
+              <w:rPr>
+                <w:rFonts w:ascii="Times New Roman" w:hAnsi="Times New Roman" w:cs="Times New Roman"/>
+              </w:rPr>
+            </w:pPr>
+            <w:r>
+              <w:rPr>
+                <w:rFonts w:ascii="Times New Roman" w:hAnsi="Times New Roman" w:cs="Times New Roman"/>
+              </w:rPr>
+              <w:t>2015</w:t>
+            </w:r>
+          </w:p>
+        </w:tc>
+        <w:tc>
+          <w:tcPr>
+            <w:tcW w:w="357" w:type="pct"/>
+            <w:tcBorders>
+              <w:top w:val="single" w:sz="4" w:space="0" w:color="auto"/>
+              <w:left w:val="nil"/>
+              <w:bottom w:val="single" w:sz="4" w:space="0" w:color="auto"/>
+              <w:right w:val="nil"/>
+            </w:tcBorders>
+            <w:vAlign w:val="center"/>
+          </w:tcPr>
+          <w:p>
+            <w:pPr>
+              <w:jc w:val="center"/>
+              <w:rPr>
+                <w:rFonts w:ascii="Times New Roman" w:hAnsi="Times New Roman" w:cs="Times New Roman"/>
+              </w:rPr>
+            </w:pPr>
+            <w:r>
+              <w:rPr>
+                <w:rFonts w:ascii="Times New Roman" w:hAnsi="Times New Roman" w:cs="Times New Roman"/>
+              </w:rPr>
+              <w:t>2016</w:t>
+            </w:r>
+          </w:p>
+        </w:tc>
+        <w:tc>
+          <w:tcPr>
+            <w:tcW w:w="357" w:type="pct"/>
+            <w:tcBorders>
+              <w:top w:val="single" w:sz="4" w:space="0" w:color="auto"/>
+              <w:left w:val="nil"/>
+              <w:bottom w:val="single" w:sz="4" w:space="0" w:color="auto"/>
+              <w:right w:val="nil"/>
+            </w:tcBorders>
+            <w:vAlign w:val="center"/>
+          </w:tcPr>
+          <w:p>
+            <w:pPr>
+              <w:jc w:val="center"/>
+              <w:rPr>
+                <w:rFonts w:ascii="Times New Roman" w:hAnsi="Times New Roman" w:cs="Times New Roman"/>
+              </w:rPr>
+            </w:pPr>
+            <w:r>
+              <w:rPr>
+                <w:rFonts w:ascii="Times New Roman" w:hAnsi="Times New Roman" w:cs="Times New Roman"/>
+              </w:rPr>
+              <w:t>2017</w:t>
+            </w:r>
+          </w:p>
+        </w:tc>
+        <w:tc>
+          <w:tcPr>
+            <w:tcW w:w="357" w:type="pct"/>
+            <w:tcBorders>
+              <w:top w:val="single" w:sz="4" w:space="0" w:color="auto"/>
+              <w:left w:val="nil"/>
+              <w:bottom w:val="single" w:sz="4" w:space="0" w:color="auto"/>
+              <w:right w:val="nil"/>
+            </w:tcBorders>
+            <w:vAlign w:val="center"/>
+          </w:tcPr>
+          <w:p>
+            <w:pPr>
+              <w:jc w:val="center"/>
+              <w:rPr>
+                <w:rFonts w:ascii="Times New Roman" w:hAnsi="Times New Roman" w:cs="Times New Roman"/>
+              </w:rPr>
+            </w:pPr>
+            <w:r>
+              <w:rPr>
+                <w:rFonts w:ascii="Times New Roman" w:hAnsi="Times New Roman" w:cs="Times New Roman"/>
+              </w:rPr>
+              <w:t>2018</w:t>
+            </w:r>
+          </w:p>
+        </w:tc>
+        <w:tc>
+          <w:tcPr>
+            <w:tcW w:w="357" w:type="pct"/>
+            <w:tcBorders>
+              <w:top w:val="single" w:sz="4" w:space="0" w:color="auto"/>
+              <w:left w:val="nil"/>
+              <w:bottom w:val="single" w:sz="4" w:space="0" w:color="auto"/>
+              <w:right w:val="nil"/>
+            </w:tcBorders>
+            <w:vAlign w:val="center"/>
+          </w:tcPr>
+          <w:p>
+            <w:pPr>
+              <w:jc w:val="center"/>
+              <w:rPr>
+                <w:rFonts w:ascii="Times New Roman" w:hAnsi="Times New Roman" w:cs="Times New Roman"/>
+              </w:rPr>
+            </w:pPr>
+            <w:r>
+              <w:rPr>
+                <w:rFonts w:ascii="Times New Roman" w:hAnsi="Times New Roman" w:cs="Times New Roman"/>
+              </w:rPr>
+              <w:t>2019</w:t>
+            </w:r>
+          </w:p>
+        </w:tc>
+        <w:tc>
+          <w:tcPr>
+            <w:tcW w:w="357" w:type="pct"/>
+            <w:tcBorders>
+              <w:top w:val="single" w:sz="4" w:space="0" w:color="auto"/>
+              <w:left w:val="nil"/>
+              <w:bottom w:val="single" w:sz="4" w:space="0" w:color="auto"/>
+              <w:right w:val="nil"/>
+            </w:tcBorders>
+            <w:vAlign w:val="center"/>
+          </w:tcPr>
+          <w:p>
+            <w:pPr>
+              <w:jc w:val="center"/>
+              <w:rPr>
+                <w:rFonts w:ascii="Times New Roman" w:hAnsi="Times New Roman" w:cs="Times New Roman"/>
+              </w:rPr>
+            </w:pPr>
+            <w:r>
+              <w:rPr>
+                <w:rFonts w:ascii="Times New Roman" w:hAnsi="Times New Roman" w:cs="Times New Roman"/>
+              </w:rPr>
+              <w:t>2020</w:t>
+            </w:r>
+          </w:p>
+        </w:tc>
+        <w:tc>
+          <w:tcPr>
+            <w:tcW w:w="357" w:type="pct"/>
+            <w:tcBorders>
+              <w:top w:val="single" w:sz="4" w:space="0" w:color="auto"/>
+              <w:left w:val="nil"/>
+              <w:bottom w:val="single" w:sz="4" w:space="0" w:color="auto"/>
+              <w:right w:val="nil"/>
+            </w:tcBorders>
+            <w:vAlign w:val="center"/>
+          </w:tcPr>
+          <w:p>
+            <w:pPr>
+              <w:jc w:val="center"/>
+              <w:rPr>
+                <w:rFonts w:ascii="Times New Roman" w:hAnsi="Times New Roman" w:cs="Times New Roman"/>
+              </w:rPr>
+            </w:pPr>
+            <w:r>
+              <w:rPr>
+                <w:rFonts w:ascii="Times New Roman" w:hAnsi="Times New Roman" w:cs="Times New Roman"/>
+              </w:rPr>
+              <w:t>2021</w:t>
+            </w:r>
+          </w:p>
+        </w:tc>
+        <w:tc>
+          <w:tcPr>
+            <w:tcW w:w="357" w:type="pct"/>
+            <w:tcBorders>
+              <w:top w:val="single" w:sz="4" w:space="0" w:color="auto"/>
+              <w:left w:val="nil"/>
+              <w:bottom w:val="single" w:sz="4" w:space="0" w:color="auto"/>
+              <w:right w:val="nil"/>
+            </w:tcBorders>
+            <w:vAlign w:val="center"/>
+          </w:tcPr>
+          <w:p>
+            <w:pPr>
+              <w:jc w:val="center"/>
+              <w:rPr>
+                <w:rFonts w:ascii="Times New Roman" w:hAnsi="Times New Roman" w:cs="Times New Roman"/>
+              </w:rPr>
+            </w:pPr>
+            <w:r>
+              <w:rPr>
+                <w:rFonts w:ascii="Times New Roman" w:hAnsi="Times New Roman" w:cs="Times New Roman"/>
+              </w:rPr>
+              <w:t>2022</w:t>
+            </w:r>
+          </w:p>
+        </w:tc>
+        <w:tc>
+          <w:tcPr>
+            <w:tcW w:w="359" w:type="pct"/>
+            <w:tcBorders>
+              <w:top w:val="single" w:sz="4" w:space="0" w:color="auto"/>
+              <w:left w:val="nil"/>
+              <w:bottom w:val="single" w:sz="4" w:space="0" w:color="auto"/>
+              <w:right w:val="nil"/>
+            </w:tcBorders>
+            <w:vAlign w:val="center"/>
+          </w:tcPr>
+          <w:p>
+            <w:pPr>
+              <w:jc w:val="center"/>
+              <w:rPr>
+                <w:rFonts w:ascii="Times New Roman" w:hAnsi="Times New Roman" w:cs="Times New Roman"/>
+              </w:rPr>
+            </w:pPr>
+            <w:r>
+              <w:rPr>
+                <w:rFonts w:ascii="Times New Roman" w:hAnsi="Times New Roman" w:cs="Times New Roman"/>
+              </w:rPr>
+              <w:t>2023</w:t>
+            </w:r>
+          </w:p>
+        </w:tc>
+      </w:tr>
+      <w:tr>
+        <w:trPr>
+          <w:jc w:val="center"/>
+        </w:trPr>
+        <w:tc>
+          <w:tcPr>
+            <w:tcW w:w="357" w:type="pct"/>
+            <w:vMerge w:val="restart"/>
+            <w:tcBorders>
+              <w:top w:val="single" w:sz="4" w:space="0" w:color="auto"/>
+              <w:left w:val="nil"/>
+              <w:bottom w:val="nil"/>
+              <w:right w:val="nil"/>
+            </w:tcBorders>
+            <w:vAlign w:val="center"/>
+          </w:tcPr>
+          <w:p>
+            <w:pPr>
+              <w:jc w:val="center"/>
+              <w:rPr>
+                <w:rFonts w:ascii="Times New Roman" w:hAnsi="Times New Roman" w:cs="Times New Roman"/>
+              </w:rPr>
+            </w:pPr>
+            <w:r>
+              <w:rPr>
+                <w:rFonts w:ascii="Times New Roman" w:hAnsi="Times New Roman" w:cs="Times New Roman"/>
+              </w:rPr>
+              <w:t>Gender</w:t>
+            </w:r>
+          </w:p>
+        </w:tc>
+        <w:tc>
+          <w:tcPr>
+            <w:tcW w:w="357" w:type="pct"/>
+            <w:tcBorders>
+              <w:top w:val="single" w:sz="4" w:space="0" w:color="auto"/>
+              <w:left w:val="nil"/>
+              <w:bottom w:val="single" w:sz="4" w:space="0" w:color="auto"/>
+              <w:right w:val="nil"/>
+            </w:tcBorders>
+            <w:vAlign w:val="center"/>
+          </w:tcPr>
+          <w:p>
+            <w:pPr>
+              <w:jc w:val="center"/>
+              <w:rPr>
+                <w:rFonts w:ascii="Times New Roman" w:hAnsi="Times New Roman" w:cs="Times New Roman"/>
+              </w:rPr>
+            </w:pPr>
+            <w:r>
+              <w:rPr>
+                <w:rFonts w:ascii="Times New Roman" w:hAnsi="Times New Roman" w:cs="Times New Roman"/>
+              </w:rPr>
+              <w:t>Male</w:t>
+            </w:r>
+          </w:p>
+        </w:tc>
+        <w:tc>
+          <w:tcPr>
+            <w:tcW w:w="357" w:type="pct"/>
+            <w:tcBorders>
+              <w:top w:val="single" w:sz="4" w:space="0" w:color="auto"/>
+              <w:left w:val="nil"/>
+              <w:bottom w:val="single" w:sz="4" w:space="0" w:color="auto"/>
+              <w:right w:val="nil"/>
+            </w:tcBorders>
+            <w:vAlign w:val="center"/>
+          </w:tcPr>
+          <w:p>
+            <w:pPr>
+              <w:jc w:val="center"/>
+              <w:rPr>
+                <w:rFonts w:ascii="Times New Roman" w:hAnsi="Times New Roman" w:cs="Times New Roman"/>
+              </w:rPr>
+            </w:pPr>
+            <w:r>
+              <w:rPr>
+                <w:rFonts w:ascii="Times New Roman" w:hAnsi="Times New Roman" w:cs="Times New Roman"/>
+                <w:color w:val="000000"/>
+                <w:sz w:val="21"/>
+                <w:szCs w:val="21"/>
+              </w:rPr>
+              <w:t>20574</w:t>
+            </w:r>
+          </w:p>
+        </w:tc>
+        <w:tc>
+          <w:tcPr>
+            <w:tcW w:w="357" w:type="pct"/>
+            <w:tcBorders>
+              <w:top w:val="single" w:sz="4" w:space="0" w:color="auto"/>
+              <w:left w:val="nil"/>
+              <w:bottom w:val="single" w:sz="4" w:space="0" w:color="auto"/>
+              <w:right w:val="nil"/>
+            </w:tcBorders>
+            <w:vAlign w:val="center"/>
+          </w:tcPr>
+          <w:p>
+            <w:pPr>
+              <w:jc w:val="center"/>
+              <w:rPr>
+                <w:rFonts w:ascii="Times New Roman" w:hAnsi="Times New Roman" w:cs="Times New Roman"/>
+              </w:rPr>
+            </w:pPr>
+            <w:r>
+              <w:rPr>
+                <w:rFonts w:ascii="Times New Roman" w:hAnsi="Times New Roman" w:cs="Times New Roman"/>
+                <w:color w:val="000000"/>
+                <w:sz w:val="21"/>
+                <w:szCs w:val="21"/>
+              </w:rPr>
+              <w:t>38493</w:t>
+            </w:r>
+          </w:p>
+        </w:tc>
+        <w:tc>
+          <w:tcPr>
+            <w:tcW w:w="357" w:type="pct"/>
+            <w:tcBorders>
+              <w:top w:val="single" w:sz="4" w:space="0" w:color="auto"/>
+              <w:left w:val="nil"/>
+              <w:bottom w:val="single" w:sz="4" w:space="0" w:color="auto"/>
+              <w:right w:val="nil"/>
+            </w:tcBorders>
+            <w:vAlign w:val="center"/>
+          </w:tcPr>
+          <w:p>
+            <w:pPr>
+              <w:jc w:val="center"/>
+              <w:rPr>
+                <w:rFonts w:ascii="Times New Roman" w:hAnsi="Times New Roman" w:cs="Times New Roman"/>
+              </w:rPr>
+            </w:pPr>
+            <w:r>
+              <w:rPr>
+                <w:rFonts w:ascii="Times New Roman" w:hAnsi="Times New Roman" w:cs="Times New Roman"/>
+                <w:color w:val="000000"/>
+                <w:sz w:val="21"/>
+                <w:szCs w:val="21"/>
+              </w:rPr>
+              <w:t>56711</w:t>
+            </w:r>
+          </w:p>
+        </w:tc>
+        <w:tc>
+          <w:tcPr>
+            <w:tcW w:w="357" w:type="pct"/>
+            <w:tcBorders>
+              <w:top w:val="single" w:sz="4" w:space="0" w:color="auto"/>
+              <w:left w:val="nil"/>
+              <w:bottom w:val="single" w:sz="4" w:space="0" w:color="auto"/>
+              <w:right w:val="nil"/>
+            </w:tcBorders>
+            <w:vAlign w:val="center"/>
+          </w:tcPr>
+          <w:p>
+            <w:pPr>
+              <w:jc w:val="center"/>
+              <w:rPr>
+                <w:rFonts w:ascii="Times New Roman" w:hAnsi="Times New Roman" w:cs="Times New Roman"/>
+              </w:rPr>
+            </w:pPr>
+            <w:r>
+              <w:rPr>
+                <w:rFonts w:ascii="Times New Roman" w:hAnsi="Times New Roman" w:cs="Times New Roman"/>
+                <w:color w:val="000000"/>
+                <w:sz w:val="21"/>
+                <w:szCs w:val="21"/>
+              </w:rPr>
+              <w:t>77367</w:t>
+            </w:r>
+          </w:p>
+        </w:tc>
+        <w:tc>
+          <w:tcPr>
+            <w:tcW w:w="357" w:type="pct"/>
+            <w:tcBorders>
+              <w:top w:val="single" w:sz="4" w:space="0" w:color="auto"/>
+              <w:left w:val="nil"/>
+              <w:bottom w:val="single" w:sz="4" w:space="0" w:color="auto"/>
+              <w:right w:val="nil"/>
+            </w:tcBorders>
+            <w:vAlign w:val="center"/>
+          </w:tcPr>
+          <w:p>
+            <w:pPr>
+              <w:jc w:val="center"/>
+              <w:rPr>
+                <w:rFonts w:ascii="Times New Roman" w:hAnsi="Times New Roman" w:cs="Times New Roman"/>
+              </w:rPr>
+            </w:pPr>
+            <w:r>
+              <w:rPr>
+                <w:rFonts w:ascii="Times New Roman" w:hAnsi="Times New Roman" w:cs="Times New Roman"/>
+                <w:color w:val="000000"/>
+                <w:sz w:val="21"/>
+                <w:szCs w:val="21"/>
+              </w:rPr>
+              <w:t>99946</w:t>
+            </w:r>
+          </w:p>
+        </w:tc>
+        <w:tc>
+          <w:tcPr>
+            <w:tcW w:w="357" w:type="pct"/>
+            <w:tcBorders>
+              <w:top w:val="single" w:sz="4" w:space="0" w:color="auto"/>
+              <w:left w:val="nil"/>
+              <w:bottom w:val="single" w:sz="4" w:space="0" w:color="auto"/>
+              <w:right w:val="nil"/>
+            </w:tcBorders>
+            <w:vAlign w:val="center"/>
+          </w:tcPr>
+          <w:p>
+            <w:pPr>
+              <w:jc w:val="center"/>
+              <w:rPr>
+                <w:rFonts w:ascii="Times New Roman" w:hAnsi="Times New Roman" w:cs="Times New Roman"/>
+              </w:rPr>
+            </w:pPr>
+            <w:r>
+              <w:rPr>
+                <w:rFonts w:ascii="Times New Roman" w:hAnsi="Times New Roman" w:cs="Times New Roman"/>
+                <w:color w:val="000000"/>
+                <w:sz w:val="21"/>
+                <w:szCs w:val="21"/>
+              </w:rPr>
+              <w:t>120951</w:t>
+            </w:r>
+          </w:p>
+        </w:tc>
+        <w:tc>
+          <w:tcPr>
+            <w:tcW w:w="357" w:type="pct"/>
+            <w:tcBorders>
+              <w:top w:val="single" w:sz="4" w:space="0" w:color="auto"/>
+              <w:left w:val="nil"/>
+              <w:bottom w:val="single" w:sz="4" w:space="0" w:color="auto"/>
+              <w:right w:val="nil"/>
+            </w:tcBorders>
+            <w:vAlign w:val="center"/>
+          </w:tcPr>
+          <w:p>
+            <w:pPr>
+              <w:jc w:val="center"/>
+              <w:rPr>
+                <w:rFonts w:ascii="Times New Roman" w:hAnsi="Times New Roman" w:cs="Times New Roman"/>
+              </w:rPr>
+            </w:pPr>
+            <w:r>
+              <w:rPr>
+                <w:rFonts w:ascii="Times New Roman" w:hAnsi="Times New Roman" w:cs="Times New Roman"/>
+                <w:color w:val="000000"/>
+                <w:sz w:val="21"/>
+                <w:szCs w:val="21"/>
+              </w:rPr>
+              <w:t>142650</w:t>
+            </w:r>
+          </w:p>
+        </w:tc>
+        <w:tc>
+          <w:tcPr>
+            <w:tcW w:w="357" w:type="pct"/>
+            <w:tcBorders>
+              <w:top w:val="single" w:sz="4" w:space="0" w:color="auto"/>
+              <w:left w:val="nil"/>
+              <w:bottom w:val="single" w:sz="4" w:space="0" w:color="auto"/>
+              <w:right w:val="nil"/>
+            </w:tcBorders>
+            <w:vAlign w:val="center"/>
+          </w:tcPr>
+          <w:p>
+            <w:pPr>
+              <w:jc w:val="center"/>
+              <w:rPr>
+                <w:rFonts w:ascii="Times New Roman" w:hAnsi="Times New Roman" w:cs="Times New Roman"/>
+              </w:rPr>
+            </w:pPr>
+            <w:r>
+              <w:rPr>
+                <w:rFonts w:ascii="Times New Roman" w:hAnsi="Times New Roman" w:cs="Times New Roman"/>
+                <w:color w:val="000000"/>
+                <w:sz w:val="21"/>
+                <w:szCs w:val="21"/>
+              </w:rPr>
+              <w:t>163788</w:t>
+            </w:r>
+          </w:p>
+        </w:tc>
+        <w:tc>
+          <w:tcPr>
+            <w:tcW w:w="357" w:type="pct"/>
+            <w:tcBorders>
+              <w:top w:val="single" w:sz="4" w:space="0" w:color="auto"/>
+              <w:left w:val="nil"/>
+              <w:bottom w:val="single" w:sz="4" w:space="0" w:color="auto"/>
+              <w:right w:val="nil"/>
+            </w:tcBorders>
+            <w:vAlign w:val="center"/>
+          </w:tcPr>
+          <w:p>
+            <w:pPr>
+              <w:jc w:val="center"/>
+              <w:rPr>
+                <w:rFonts w:ascii="Times New Roman" w:hAnsi="Times New Roman" w:cs="Times New Roman"/>
+              </w:rPr>
+            </w:pPr>
+            <w:r>
+              <w:rPr>
+                <w:rFonts w:ascii="Times New Roman" w:hAnsi="Times New Roman" w:cs="Times New Roman"/>
+                <w:color w:val="000000"/>
+                <w:sz w:val="21"/>
+                <w:szCs w:val="21"/>
+              </w:rPr>
+              <w:t>179135</w:t>
+            </w:r>
+          </w:p>
+        </w:tc>
+        <w:tc>
+          <w:tcPr>
+            <w:tcW w:w="357" w:type="pct"/>
+            <w:tcBorders>
+              <w:top w:val="single" w:sz="4" w:space="0" w:color="auto"/>
+              <w:left w:val="nil"/>
+              <w:bottom w:val="single" w:sz="4" w:space="0" w:color="auto"/>
+              <w:right w:val="nil"/>
+            </w:tcBorders>
+            <w:vAlign w:val="center"/>
+          </w:tcPr>
+          <w:p>
+            <w:pPr>
+              <w:jc w:val="center"/>
+              <w:rPr>
+                <w:rFonts w:ascii="Times New Roman" w:hAnsi="Times New Roman" w:cs="Times New Roman"/>
+              </w:rPr>
+            </w:pPr>
+            <w:r>
+              <w:rPr>
+                <w:rFonts w:ascii="Times New Roman" w:hAnsi="Times New Roman" w:cs="Times New Roman"/>
+                <w:color w:val="000000"/>
+                <w:sz w:val="21"/>
+                <w:szCs w:val="21"/>
+              </w:rPr>
+              <w:t>193555</w:t>
+            </w:r>
+          </w:p>
+        </w:tc>
+        <w:tc>
+          <w:tcPr>
+            <w:tcW w:w="357" w:type="pct"/>
+            <w:tcBorders>
+              <w:top w:val="single" w:sz="4" w:space="0" w:color="auto"/>
+              <w:left w:val="nil"/>
+              <w:bottom w:val="single" w:sz="4" w:space="0" w:color="auto"/>
+              <w:right w:val="nil"/>
+            </w:tcBorders>
+            <w:vAlign w:val="center"/>
+          </w:tcPr>
+          <w:p>
+            <w:pPr>
+              <w:jc w:val="center"/>
+              <w:rPr>
+                <w:rFonts w:ascii="Times New Roman" w:hAnsi="Times New Roman" w:cs="Times New Roman"/>
+              </w:rPr>
+            </w:pPr>
+            <w:r>
+              <w:rPr>
+                <w:rFonts w:ascii="Times New Roman" w:hAnsi="Times New Roman" w:cs="Times New Roman"/>
+                <w:color w:val="000000"/>
+                <w:sz w:val="21"/>
+                <w:szCs w:val="21"/>
+              </w:rPr>
+              <w:t>209654</w:t>
+            </w:r>
+          </w:p>
+        </w:tc>
+        <w:tc>
+          <w:tcPr>
+            <w:tcW w:w="359" w:type="pct"/>
+            <w:tcBorders>
+              <w:top w:val="single" w:sz="4" w:space="0" w:color="auto"/>
+              <w:left w:val="nil"/>
+              <w:bottom w:val="single" w:sz="4" w:space="0" w:color="auto"/>
+              <w:right w:val="nil"/>
+            </w:tcBorders>
+            <w:vAlign w:val="center"/>
+          </w:tcPr>
+          <w:p>
+            <w:pPr>
+              <w:pStyle w:val="HTMLPreformatted"/>
+              <w:shd w:val="clear" w:color="auto" w:fill="FFFFFF"/>
+              <w:wordWrap w:val="0"/>
+              <w:jc w:val="center"/>
+              <w:textAlignment w:val="baseline"/>
+              <w:rPr>
+                <w:rFonts w:ascii="Times New Roman" w:hAnsi="Times New Roman" w:cs="Times New Roman"/>
+                <w:color w:val="000000"/>
+                <w:sz w:val="21"/>
+                <w:szCs w:val="21"/>
+              </w:rPr>
+            </w:pPr>
+            <w:r>
+              <w:rPr>
+                <w:rFonts w:ascii="Times New Roman" w:hAnsi="Times New Roman" w:cs="Times New Roman"/>
+                <w:color w:val="000000"/>
+                <w:sz w:val="21"/>
+                <w:szCs w:val="21"/>
+              </w:rPr>
+              <w:t>225007</w:t>
+            </w:r>
+          </w:p>
+        </w:tc>
+      </w:tr>
+      <w:tr>
+        <w:trPr>
+          <w:jc w:val="center"/>
+        </w:trPr>
+        <w:tc>
+          <w:tcPr>
+            <w:tcW w:w="357" w:type="pct"/>
+            <w:vMerge/>
+            <w:tcBorders>
+              <w:top w:val="nil"/>
+              <w:left w:val="nil"/>
+              <w:bottom w:val="single" w:sz="4" w:space="0" w:color="auto"/>
+              <w:right w:val="nil"/>
+            </w:tcBorders>
+            <w:vAlign w:val="center"/>
+          </w:tcPr>
+          <w:p>
+            <w:pPr>
+              <w:jc w:val="center"/>
+              <w:rPr>
+                <w:rFonts w:ascii="Times New Roman" w:hAnsi="Times New Roman" w:cs="Times New Roman"/>
+              </w:rPr>
+            </w:pPr>
+          </w:p>
+        </w:tc>
+        <w:tc>
+          <w:tcPr>
+            <w:tcW w:w="357" w:type="pct"/>
+            <w:tcBorders>
+              <w:top w:val="single" w:sz="4" w:space="0" w:color="auto"/>
+              <w:left w:val="nil"/>
+              <w:bottom w:val="single" w:sz="4" w:space="0" w:color="auto"/>
+              <w:right w:val="nil"/>
+            </w:tcBorders>
+            <w:vAlign w:val="center"/>
+          </w:tcPr>
+          <w:p>
+            <w:pPr>
+              <w:jc w:val="center"/>
+              <w:rPr>
+                <w:rFonts w:ascii="Times New Roman" w:hAnsi="Times New Roman" w:cs="Times New Roman"/>
+              </w:rPr>
+            </w:pPr>
+            <w:r>
+              <w:rPr>
+                <w:rFonts w:ascii="Times New Roman" w:hAnsi="Times New Roman" w:cs="Times New Roman"/>
+              </w:rPr>
+              <w:t>Female</w:t>
+            </w:r>
+          </w:p>
+        </w:tc>
+        <w:tc>
+          <w:tcPr>
+            <w:tcW w:w="357" w:type="pct"/>
+            <w:tcBorders>
+              <w:top w:val="single" w:sz="4" w:space="0" w:color="auto"/>
+              <w:left w:val="nil"/>
+              <w:bottom w:val="single" w:sz="4" w:space="0" w:color="auto"/>
+              <w:right w:val="nil"/>
+            </w:tcBorders>
+            <w:vAlign w:val="center"/>
+          </w:tcPr>
+          <w:p>
+            <w:pPr>
+              <w:jc w:val="center"/>
+              <w:rPr>
+                <w:rFonts w:ascii="Times New Roman" w:hAnsi="Times New Roman" w:cs="Times New Roman"/>
+              </w:rPr>
+            </w:pPr>
+            <w:r>
+              <w:rPr>
+                <w:rFonts w:ascii="Times New Roman" w:hAnsi="Times New Roman" w:cs="Times New Roman"/>
+                <w:color w:val="000000"/>
+                <w:sz w:val="21"/>
+                <w:szCs w:val="21"/>
+              </w:rPr>
+              <w:t>55221</w:t>
+            </w:r>
+          </w:p>
+        </w:tc>
+        <w:tc>
+          <w:tcPr>
+            <w:tcW w:w="357" w:type="pct"/>
+            <w:tcBorders>
+              <w:top w:val="single" w:sz="4" w:space="0" w:color="auto"/>
+              <w:left w:val="nil"/>
+              <w:bottom w:val="single" w:sz="4" w:space="0" w:color="auto"/>
+              <w:right w:val="nil"/>
+            </w:tcBorders>
+            <w:vAlign w:val="center"/>
+          </w:tcPr>
+          <w:p>
+            <w:pPr>
+              <w:jc w:val="center"/>
+              <w:rPr>
+                <w:rFonts w:ascii="Times New Roman" w:hAnsi="Times New Roman" w:cs="Times New Roman"/>
+              </w:rPr>
+            </w:pPr>
+            <w:r>
+              <w:rPr>
+                <w:rFonts w:ascii="Times New Roman" w:hAnsi="Times New Roman" w:cs="Times New Roman"/>
+                <w:color w:val="000000"/>
+                <w:sz w:val="21"/>
+                <w:szCs w:val="21"/>
+              </w:rPr>
+              <w:t>70823</w:t>
+            </w:r>
+          </w:p>
+        </w:tc>
+        <w:tc>
+          <w:tcPr>
+            <w:tcW w:w="357" w:type="pct"/>
+            <w:tcBorders>
+              <w:top w:val="single" w:sz="4" w:space="0" w:color="auto"/>
+              <w:left w:val="nil"/>
+              <w:bottom w:val="single" w:sz="4" w:space="0" w:color="auto"/>
+              <w:right w:val="nil"/>
+            </w:tcBorders>
+            <w:vAlign w:val="center"/>
+          </w:tcPr>
+          <w:p>
+            <w:pPr>
+              <w:jc w:val="center"/>
+              <w:rPr>
+                <w:rFonts w:ascii="Times New Roman" w:hAnsi="Times New Roman" w:cs="Times New Roman"/>
+              </w:rPr>
+            </w:pPr>
+            <w:r>
+              <w:rPr>
+                <w:rFonts w:ascii="Times New Roman" w:hAnsi="Times New Roman" w:cs="Times New Roman"/>
+                <w:color w:val="000000"/>
+                <w:sz w:val="21"/>
+                <w:szCs w:val="21"/>
+              </w:rPr>
+              <w:t>86802</w:t>
+            </w:r>
+          </w:p>
+        </w:tc>
+        <w:tc>
+          <w:tcPr>
+            <w:tcW w:w="357" w:type="pct"/>
+            <w:tcBorders>
+              <w:top w:val="single" w:sz="4" w:space="0" w:color="auto"/>
+              <w:left w:val="nil"/>
+              <w:bottom w:val="single" w:sz="4" w:space="0" w:color="auto"/>
+              <w:right w:val="nil"/>
+            </w:tcBorders>
+            <w:vAlign w:val="center"/>
+          </w:tcPr>
+          <w:p>
+            <w:pPr>
+              <w:jc w:val="center"/>
+              <w:rPr>
+                <w:rFonts w:ascii="Times New Roman" w:hAnsi="Times New Roman" w:cs="Times New Roman"/>
+              </w:rPr>
+            </w:pPr>
+            <w:r>
+              <w:rPr>
+                <w:rFonts w:ascii="Times New Roman" w:hAnsi="Times New Roman" w:cs="Times New Roman"/>
+                <w:color w:val="000000"/>
+                <w:sz w:val="21"/>
+                <w:szCs w:val="21"/>
+              </w:rPr>
+              <w:t>106035</w:t>
+            </w:r>
+          </w:p>
+        </w:tc>
+        <w:tc>
+          <w:tcPr>
+            <w:tcW w:w="357" w:type="pct"/>
+            <w:tcBorders>
+              <w:top w:val="single" w:sz="4" w:space="0" w:color="auto"/>
+              <w:left w:val="nil"/>
+              <w:bottom w:val="single" w:sz="4" w:space="0" w:color="auto"/>
+              <w:right w:val="nil"/>
+            </w:tcBorders>
+            <w:vAlign w:val="center"/>
+          </w:tcPr>
+          <w:p>
+            <w:pPr>
+              <w:jc w:val="center"/>
+              <w:rPr>
+                <w:rFonts w:ascii="Times New Roman" w:hAnsi="Times New Roman" w:cs="Times New Roman"/>
+              </w:rPr>
+            </w:pPr>
+            <w:r>
+              <w:rPr>
+                <w:rFonts w:ascii="Times New Roman" w:hAnsi="Times New Roman" w:cs="Times New Roman"/>
+                <w:color w:val="000000"/>
+                <w:sz w:val="21"/>
+                <w:szCs w:val="21"/>
+              </w:rPr>
+              <w:t>126958</w:t>
+            </w:r>
+          </w:p>
+        </w:tc>
+        <w:tc>
+          <w:tcPr>
+            <w:tcW w:w="357" w:type="pct"/>
+            <w:tcBorders>
+              <w:top w:val="single" w:sz="4" w:space="0" w:color="auto"/>
+              <w:left w:val="nil"/>
+              <w:bottom w:val="single" w:sz="4" w:space="0" w:color="auto"/>
+              <w:right w:val="nil"/>
+            </w:tcBorders>
+            <w:vAlign w:val="center"/>
+          </w:tcPr>
+          <w:p>
+            <w:pPr>
+              <w:jc w:val="center"/>
+              <w:rPr>
+                <w:rFonts w:ascii="Times New Roman" w:hAnsi="Times New Roman" w:cs="Times New Roman"/>
+              </w:rPr>
+            </w:pPr>
+            <w:r>
+              <w:rPr>
+                <w:rFonts w:ascii="Times New Roman" w:hAnsi="Times New Roman" w:cs="Times New Roman"/>
+                <w:color w:val="000000"/>
+                <w:sz w:val="21"/>
+                <w:szCs w:val="21"/>
+              </w:rPr>
+              <w:t>146873</w:t>
+            </w:r>
+          </w:p>
+        </w:tc>
+        <w:tc>
+          <w:tcPr>
+            <w:tcW w:w="357" w:type="pct"/>
+            <w:tcBorders>
+              <w:top w:val="single" w:sz="4" w:space="0" w:color="auto"/>
+              <w:left w:val="nil"/>
+              <w:bottom w:val="single" w:sz="4" w:space="0" w:color="auto"/>
+              <w:right w:val="nil"/>
+            </w:tcBorders>
+            <w:vAlign w:val="center"/>
+          </w:tcPr>
+          <w:p>
+            <w:pPr>
+              <w:jc w:val="center"/>
+              <w:rPr>
+                <w:rFonts w:ascii="Times New Roman" w:hAnsi="Times New Roman" w:cs="Times New Roman"/>
+              </w:rPr>
+            </w:pPr>
+            <w:r>
+              <w:rPr>
+                <w:rFonts w:ascii="Times New Roman" w:hAnsi="Times New Roman" w:cs="Times New Roman"/>
+                <w:color w:val="000000"/>
+                <w:sz w:val="21"/>
+                <w:szCs w:val="21"/>
+              </w:rPr>
+              <w:t>166948</w:t>
+            </w:r>
+          </w:p>
+        </w:tc>
+        <w:tc>
+          <w:tcPr>
+            <w:tcW w:w="357" w:type="pct"/>
+            <w:tcBorders>
+              <w:top w:val="single" w:sz="4" w:space="0" w:color="auto"/>
+              <w:left w:val="nil"/>
+              <w:bottom w:val="single" w:sz="4" w:space="0" w:color="auto"/>
+              <w:right w:val="nil"/>
+            </w:tcBorders>
+            <w:vAlign w:val="center"/>
+          </w:tcPr>
+          <w:p>
+            <w:pPr>
+              <w:jc w:val="center"/>
+              <w:rPr>
+                <w:rFonts w:ascii="Times New Roman" w:hAnsi="Times New Roman" w:cs="Times New Roman"/>
+              </w:rPr>
+            </w:pPr>
+            <w:r>
+              <w:rPr>
+                <w:rFonts w:ascii="Times New Roman" w:hAnsi="Times New Roman" w:cs="Times New Roman"/>
+                <w:color w:val="000000"/>
+                <w:sz w:val="21"/>
+                <w:szCs w:val="21"/>
+              </w:rPr>
+              <w:t>187044</w:t>
+            </w:r>
+          </w:p>
+        </w:tc>
+        <w:tc>
+          <w:tcPr>
+            <w:tcW w:w="357" w:type="pct"/>
+            <w:tcBorders>
+              <w:top w:val="single" w:sz="4" w:space="0" w:color="auto"/>
+              <w:left w:val="nil"/>
+              <w:bottom w:val="single" w:sz="4" w:space="0" w:color="auto"/>
+              <w:right w:val="nil"/>
+            </w:tcBorders>
+            <w:vAlign w:val="center"/>
+          </w:tcPr>
+          <w:p>
+            <w:pPr>
+              <w:jc w:val="center"/>
+              <w:rPr>
+                <w:rFonts w:ascii="Times New Roman" w:hAnsi="Times New Roman" w:cs="Times New Roman"/>
+              </w:rPr>
+            </w:pPr>
+            <w:r>
+              <w:rPr>
+                <w:rFonts w:ascii="Times New Roman" w:hAnsi="Times New Roman" w:cs="Times New Roman"/>
+                <w:color w:val="000000"/>
+                <w:sz w:val="21"/>
+                <w:szCs w:val="21"/>
+              </w:rPr>
+              <w:t>202339</w:t>
+            </w:r>
+          </w:p>
+        </w:tc>
+        <w:tc>
+          <w:tcPr>
+            <w:tcW w:w="357" w:type="pct"/>
+            <w:tcBorders>
+              <w:top w:val="single" w:sz="4" w:space="0" w:color="auto"/>
+              <w:left w:val="nil"/>
+              <w:bottom w:val="single" w:sz="4" w:space="0" w:color="auto"/>
+              <w:right w:val="nil"/>
+            </w:tcBorders>
+            <w:vAlign w:val="center"/>
+          </w:tcPr>
+          <w:p>
+            <w:pPr>
+              <w:jc w:val="center"/>
+              <w:rPr>
+                <w:rFonts w:ascii="Times New Roman" w:hAnsi="Times New Roman" w:cs="Times New Roman"/>
+              </w:rPr>
+            </w:pPr>
+            <w:r>
+              <w:rPr>
+                <w:rFonts w:ascii="Times New Roman" w:hAnsi="Times New Roman" w:cs="Times New Roman"/>
+                <w:color w:val="000000"/>
+                <w:sz w:val="21"/>
+                <w:szCs w:val="21"/>
+              </w:rPr>
+              <w:t>216664</w:t>
+            </w:r>
+          </w:p>
+        </w:tc>
+        <w:tc>
+          <w:tcPr>
+            <w:tcW w:w="357" w:type="pct"/>
+            <w:tcBorders>
+              <w:top w:val="single" w:sz="4" w:space="0" w:color="auto"/>
+              <w:left w:val="nil"/>
+              <w:bottom w:val="single" w:sz="4" w:space="0" w:color="auto"/>
+              <w:right w:val="nil"/>
+            </w:tcBorders>
+            <w:vAlign w:val="center"/>
+          </w:tcPr>
+          <w:p>
+            <w:pPr>
+              <w:jc w:val="center"/>
+              <w:rPr>
+                <w:rFonts w:ascii="Times New Roman" w:hAnsi="Times New Roman" w:cs="Times New Roman"/>
+              </w:rPr>
+            </w:pPr>
+            <w:r>
+              <w:rPr>
+                <w:rFonts w:ascii="Times New Roman" w:hAnsi="Times New Roman" w:cs="Times New Roman"/>
+                <w:color w:val="000000"/>
+                <w:sz w:val="21"/>
+                <w:szCs w:val="21"/>
+              </w:rPr>
+              <w:t>232859</w:t>
+            </w:r>
+          </w:p>
+        </w:tc>
+        <w:tc>
+          <w:tcPr>
+            <w:tcW w:w="359" w:type="pct"/>
+            <w:tcBorders>
+              <w:top w:val="single" w:sz="4" w:space="0" w:color="auto"/>
+              <w:left w:val="nil"/>
+              <w:bottom w:val="single" w:sz="4" w:space="0" w:color="auto"/>
+              <w:right w:val="nil"/>
+            </w:tcBorders>
+            <w:vAlign w:val="center"/>
+          </w:tcPr>
+          <w:p>
+            <w:pPr>
+              <w:jc w:val="center"/>
+              <w:rPr>
+                <w:rFonts w:ascii="Times New Roman" w:hAnsi="Times New Roman" w:cs="Times New Roman"/>
+              </w:rPr>
+            </w:pPr>
+            <w:r>
+              <w:rPr>
+                <w:rFonts w:ascii="Times New Roman" w:hAnsi="Times New Roman" w:cs="Times New Roman"/>
+                <w:color w:val="000000"/>
+                <w:sz w:val="21"/>
+                <w:szCs w:val="21"/>
+              </w:rPr>
+              <w:t>248334</w:t>
+            </w:r>
+          </w:p>
+        </w:tc>
+      </w:tr>
+      <w:tr>
+        <w:trPr>
+          <w:jc w:val="center"/>
+        </w:trPr>
+        <w:tc>
+          <w:tcPr>
+            <w:tcW w:w="357" w:type="pct"/>
+            <w:vMerge w:val="restart"/>
+            <w:tcBorders>
+              <w:top w:val="single" w:sz="4" w:space="0" w:color="auto"/>
+              <w:left w:val="nil"/>
+              <w:bottom w:val="single" w:sz="4" w:space="0" w:color="auto"/>
+              <w:right w:val="nil"/>
+            </w:tcBorders>
+            <w:vAlign w:val="center"/>
+          </w:tcPr>
+          <w:p>
+            <w:pPr>
+              <w:jc w:val="center"/>
+              <w:rPr>
+                <w:rFonts w:ascii="Times New Roman" w:hAnsi="Times New Roman" w:cs="Times New Roman"/>
+              </w:rPr>
+            </w:pPr>
+            <w:r>
+              <w:rPr>
+                <w:rFonts w:ascii="Times New Roman" w:hAnsi="Times New Roman" w:cs="Times New Roman"/>
+              </w:rPr>
+              <w:t>Age</w:t>
+            </w:r>
+          </w:p>
+        </w:tc>
+        <w:tc>
+          <w:tcPr>
+            <w:tcW w:w="357" w:type="pct"/>
+            <w:tcBorders>
+              <w:top w:val="single" w:sz="4" w:space="0" w:color="auto"/>
+              <w:left w:val="nil"/>
+              <w:bottom w:val="single" w:sz="4" w:space="0" w:color="auto"/>
+              <w:right w:val="nil"/>
+            </w:tcBorders>
+            <w:vAlign w:val="center"/>
+          </w:tcPr>
+          <w:p>
+            <w:pPr>
+              <w:jc w:val="center"/>
+              <w:rPr>
+                <w:rFonts w:ascii="Times New Roman" w:hAnsi="Times New Roman" w:cs="Times New Roman"/>
+              </w:rPr>
+            </w:pPr>
+            <w:r>
+              <w:rPr>
+                <w:rFonts w:ascii="Times New Roman" w:hAnsi="Times New Roman" w:cs="Times New Roman"/>
+              </w:rPr>
+              <w:t>&lt;9</w:t>
+            </w:r>
+          </w:p>
+        </w:tc>
+        <w:tc>
+          <w:tcPr>
+            <w:tcW w:w="357" w:type="pct"/>
+            <w:tcBorders>
+              <w:top w:val="single" w:sz="4" w:space="0" w:color="auto"/>
+              <w:left w:val="nil"/>
+              <w:bottom w:val="single" w:sz="4" w:space="0" w:color="auto"/>
+              <w:right w:val="nil"/>
+            </w:tcBorders>
+            <w:vAlign w:val="center"/>
+          </w:tcPr>
+          <w:p>
+            <w:pPr>
+              <w:jc w:val="center"/>
+              <w:rPr>
+                <w:rFonts w:ascii="Times New Roman" w:hAnsi="Times New Roman" w:cs="Times New Roman"/>
+              </w:rPr>
+            </w:pPr>
+            <w:r>
+              <w:rPr>
+                <w:rFonts w:ascii="Times New Roman" w:hAnsi="Times New Roman" w:cs="Times New Roman"/>
+              </w:rPr>
+              <w:t>3</w:t>
+            </w:r>
+          </w:p>
+        </w:tc>
+        <w:tc>
+          <w:tcPr>
+            <w:tcW w:w="357" w:type="pct"/>
+            <w:tcBorders>
+              <w:top w:val="single" w:sz="4" w:space="0" w:color="auto"/>
+              <w:left w:val="nil"/>
+              <w:bottom w:val="single" w:sz="4" w:space="0" w:color="auto"/>
+              <w:right w:val="nil"/>
+            </w:tcBorders>
+            <w:vAlign w:val="center"/>
+          </w:tcPr>
+          <w:p>
+            <w:pPr>
+              <w:jc w:val="center"/>
+              <w:rPr>
+                <w:rFonts w:ascii="Times New Roman" w:hAnsi="Times New Roman" w:cs="Times New Roman"/>
+              </w:rPr>
+            </w:pPr>
+            <w:r>
+              <w:rPr>
+                <w:rFonts w:ascii="Times New Roman" w:hAnsi="Times New Roman" w:cs="Times New Roman"/>
+              </w:rPr>
+              <w:t>1</w:t>
+            </w:r>
+          </w:p>
+        </w:tc>
+        <w:tc>
+          <w:tcPr>
+            <w:tcW w:w="357" w:type="pct"/>
+            <w:tcBorders>
+              <w:top w:val="single" w:sz="4" w:space="0" w:color="auto"/>
+              <w:left w:val="nil"/>
+              <w:bottom w:val="single" w:sz="4" w:space="0" w:color="auto"/>
+              <w:right w:val="nil"/>
+            </w:tcBorders>
+            <w:vAlign w:val="center"/>
+          </w:tcPr>
+          <w:p>
+            <w:pPr>
+              <w:jc w:val="center"/>
+              <w:rPr>
+                <w:rFonts w:ascii="Times New Roman" w:hAnsi="Times New Roman" w:cs="Times New Roman"/>
+              </w:rPr>
+            </w:pPr>
+            <w:r>
+              <w:rPr>
+                <w:rFonts w:ascii="Times New Roman" w:hAnsi="Times New Roman" w:cs="Times New Roman"/>
+              </w:rPr>
+              <w:t>0</w:t>
+            </w:r>
+          </w:p>
+        </w:tc>
+        <w:tc>
+          <w:tcPr>
+            <w:tcW w:w="357" w:type="pct"/>
+            <w:tcBorders>
+              <w:top w:val="single" w:sz="4" w:space="0" w:color="auto"/>
+              <w:left w:val="nil"/>
+              <w:bottom w:val="single" w:sz="4" w:space="0" w:color="auto"/>
+              <w:right w:val="nil"/>
+            </w:tcBorders>
+            <w:vAlign w:val="center"/>
+          </w:tcPr>
+          <w:p>
+            <w:pPr>
+              <w:jc w:val="center"/>
+              <w:rPr>
+                <w:rFonts w:ascii="Times New Roman" w:hAnsi="Times New Roman" w:cs="Times New Roman"/>
+              </w:rPr>
+            </w:pPr>
+            <w:r>
+              <w:rPr>
+                <w:rFonts w:ascii="Times New Roman" w:hAnsi="Times New Roman" w:cs="Times New Roman"/>
+              </w:rPr>
+              <w:t>0</w:t>
+            </w:r>
+          </w:p>
+        </w:tc>
+        <w:tc>
+          <w:tcPr>
+            <w:tcW w:w="357" w:type="pct"/>
+            <w:tcBorders>
+              <w:top w:val="single" w:sz="4" w:space="0" w:color="auto"/>
+              <w:left w:val="nil"/>
+              <w:bottom w:val="single" w:sz="4" w:space="0" w:color="auto"/>
+              <w:right w:val="nil"/>
+            </w:tcBorders>
+            <w:vAlign w:val="center"/>
+          </w:tcPr>
+          <w:p>
+            <w:pPr>
+              <w:jc w:val="center"/>
+              <w:rPr>
+                <w:rFonts w:ascii="Times New Roman" w:hAnsi="Times New Roman" w:cs="Times New Roman"/>
+              </w:rPr>
+            </w:pPr>
+            <w:r>
+              <w:rPr>
+                <w:rFonts w:ascii="Times New Roman" w:hAnsi="Times New Roman" w:cs="Times New Roman"/>
+              </w:rPr>
+              <w:t>1</w:t>
+            </w:r>
+          </w:p>
+        </w:tc>
+        <w:tc>
+          <w:tcPr>
+            <w:tcW w:w="357" w:type="pct"/>
+            <w:tcBorders>
+              <w:top w:val="single" w:sz="4" w:space="0" w:color="auto"/>
+              <w:left w:val="nil"/>
+              <w:bottom w:val="single" w:sz="4" w:space="0" w:color="auto"/>
+              <w:right w:val="nil"/>
+            </w:tcBorders>
+            <w:vAlign w:val="center"/>
+          </w:tcPr>
+          <w:p>
+            <w:pPr>
+              <w:jc w:val="center"/>
+              <w:rPr>
+                <w:rFonts w:ascii="Times New Roman" w:hAnsi="Times New Roman" w:cs="Times New Roman"/>
+              </w:rPr>
+            </w:pPr>
+            <w:r>
+              <w:rPr>
+                <w:rFonts w:ascii="Times New Roman" w:hAnsi="Times New Roman" w:cs="Times New Roman"/>
+              </w:rPr>
+              <w:t>1</w:t>
+            </w:r>
+          </w:p>
+        </w:tc>
+        <w:tc>
+          <w:tcPr>
+            <w:tcW w:w="357" w:type="pct"/>
+            <w:tcBorders>
+              <w:top w:val="single" w:sz="4" w:space="0" w:color="auto"/>
+              <w:left w:val="nil"/>
+              <w:bottom w:val="single" w:sz="4" w:space="0" w:color="auto"/>
+              <w:right w:val="nil"/>
+            </w:tcBorders>
+            <w:vAlign w:val="center"/>
+          </w:tcPr>
+          <w:p>
+            <w:pPr>
+              <w:jc w:val="center"/>
+              <w:rPr>
+                <w:rFonts w:ascii="Times New Roman" w:hAnsi="Times New Roman" w:cs="Times New Roman"/>
+              </w:rPr>
+            </w:pPr>
+            <w:r>
+              <w:rPr>
+                <w:rFonts w:ascii="Times New Roman" w:hAnsi="Times New Roman" w:cs="Times New Roman"/>
+              </w:rPr>
+              <w:t>0</w:t>
+            </w:r>
+          </w:p>
+        </w:tc>
+        <w:tc>
+          <w:tcPr>
+            <w:tcW w:w="357" w:type="pct"/>
+            <w:tcBorders>
+              <w:top w:val="single" w:sz="4" w:space="0" w:color="auto"/>
+              <w:left w:val="nil"/>
+              <w:bottom w:val="single" w:sz="4" w:space="0" w:color="auto"/>
+              <w:right w:val="nil"/>
+            </w:tcBorders>
+            <w:vAlign w:val="center"/>
+          </w:tcPr>
+          <w:p>
+            <w:pPr>
+              <w:jc w:val="center"/>
+              <w:rPr>
+                <w:rFonts w:ascii="Times New Roman" w:hAnsi="Times New Roman" w:cs="Times New Roman"/>
+              </w:rPr>
+            </w:pPr>
+            <w:r>
+              <w:rPr>
+                <w:rFonts w:ascii="Times New Roman" w:hAnsi="Times New Roman" w:cs="Times New Roman"/>
+              </w:rPr>
+              <w:t>2</w:t>
+            </w:r>
+          </w:p>
+        </w:tc>
+        <w:tc>
+          <w:tcPr>
+            <w:tcW w:w="357" w:type="pct"/>
+            <w:tcBorders>
+              <w:top w:val="single" w:sz="4" w:space="0" w:color="auto"/>
+              <w:left w:val="nil"/>
+              <w:bottom w:val="single" w:sz="4" w:space="0" w:color="auto"/>
+              <w:right w:val="nil"/>
+            </w:tcBorders>
+            <w:vAlign w:val="center"/>
+          </w:tcPr>
+          <w:p>
+            <w:pPr>
+              <w:jc w:val="center"/>
+              <w:rPr>
+                <w:rFonts w:ascii="Times New Roman" w:hAnsi="Times New Roman" w:cs="Times New Roman"/>
+              </w:rPr>
+            </w:pPr>
+            <w:r>
+              <w:rPr>
+                <w:rFonts w:ascii="Times New Roman" w:hAnsi="Times New Roman" w:cs="Times New Roman"/>
+              </w:rPr>
+              <w:t>0</w:t>
+            </w:r>
+          </w:p>
+        </w:tc>
+        <w:tc>
+          <w:tcPr>
+            <w:tcW w:w="357" w:type="pct"/>
+            <w:tcBorders>
+              <w:top w:val="single" w:sz="4" w:space="0" w:color="auto"/>
+              <w:left w:val="nil"/>
+              <w:bottom w:val="single" w:sz="4" w:space="0" w:color="auto"/>
+              <w:right w:val="nil"/>
+            </w:tcBorders>
+            <w:vAlign w:val="center"/>
+          </w:tcPr>
+          <w:p>
+            <w:pPr>
+              <w:jc w:val="center"/>
+              <w:rPr>
+                <w:rFonts w:ascii="Times New Roman" w:hAnsi="Times New Roman" w:cs="Times New Roman"/>
+              </w:rPr>
+            </w:pPr>
+            <w:r>
+              <w:rPr>
+                <w:rFonts w:ascii="Times New Roman" w:hAnsi="Times New Roman" w:cs="Times New Roman"/>
+              </w:rPr>
+              <w:t>0</w:t>
+            </w:r>
+          </w:p>
+        </w:tc>
+        <w:tc>
+          <w:tcPr>
+            <w:tcW w:w="357" w:type="pct"/>
+            <w:tcBorders>
+              <w:top w:val="single" w:sz="4" w:space="0" w:color="auto"/>
+              <w:left w:val="nil"/>
+              <w:bottom w:val="single" w:sz="4" w:space="0" w:color="auto"/>
+              <w:right w:val="nil"/>
+            </w:tcBorders>
+            <w:vAlign w:val="center"/>
+          </w:tcPr>
+          <w:p>
+            <w:pPr>
+              <w:jc w:val="center"/>
+              <w:rPr>
+                <w:rFonts w:ascii="Times New Roman" w:hAnsi="Times New Roman" w:cs="Times New Roman"/>
+              </w:rPr>
+            </w:pPr>
+            <w:r>
+              <w:rPr>
+                <w:rFonts w:ascii="Times New Roman" w:hAnsi="Times New Roman" w:cs="Times New Roman"/>
+              </w:rPr>
+              <w:t>2</w:t>
+            </w:r>
+          </w:p>
+        </w:tc>
+        <w:tc>
+          <w:tcPr>
+            <w:tcW w:w="359" w:type="pct"/>
+            <w:tcBorders>
+              <w:top w:val="single" w:sz="4" w:space="0" w:color="auto"/>
+              <w:left w:val="nil"/>
+              <w:bottom w:val="single" w:sz="4" w:space="0" w:color="auto"/>
+              <w:right w:val="nil"/>
+            </w:tcBorders>
+            <w:vAlign w:val="center"/>
+          </w:tcPr>
+          <w:p>
+            <w:pPr>
+              <w:jc w:val="center"/>
+              <w:rPr>
+                <w:rFonts w:ascii="Times New Roman" w:hAnsi="Times New Roman" w:cs="Times New Roman"/>
+              </w:rPr>
+            </w:pPr>
+            <w:r>
+              <w:rPr>
+                <w:rFonts w:ascii="Times New Roman" w:hAnsi="Times New Roman" w:cs="Times New Roman"/>
+              </w:rPr>
+              <w:t>1</w:t>
+            </w:r>
+          </w:p>
+        </w:tc>
+      </w:tr>
+      <w:tr>
+        <w:trPr>
+          <w:jc w:val="center"/>
+        </w:trPr>
+        <w:tc>
+          <w:tcPr>
+            <w:tcW w:w="357" w:type="pct"/>
+            <w:vMerge/>
+            <w:tcBorders>
+              <w:top w:val="nil"/>
+              <w:left w:val="nil"/>
+              <w:bottom w:val="single" w:sz="4" w:space="0" w:color="auto"/>
+              <w:right w:val="nil"/>
+            </w:tcBorders>
+            <w:vAlign w:val="center"/>
+          </w:tcPr>
+          <w:p>
+            <w:pPr>
+              <w:jc w:val="center"/>
+              <w:rPr>
+                <w:rFonts w:ascii="Times New Roman" w:hAnsi="Times New Roman" w:cs="Times New Roman"/>
+              </w:rPr>
+            </w:pPr>
+          </w:p>
+        </w:tc>
+        <w:tc>
+          <w:tcPr>
+            <w:tcW w:w="357" w:type="pct"/>
+            <w:tcBorders>
+              <w:top w:val="single" w:sz="4" w:space="0" w:color="auto"/>
+              <w:left w:val="nil"/>
+              <w:bottom w:val="single" w:sz="4" w:space="0" w:color="auto"/>
+              <w:right w:val="nil"/>
+            </w:tcBorders>
+            <w:vAlign w:val="center"/>
+          </w:tcPr>
+          <w:p>
+            <w:pPr>
+              <w:jc w:val="center"/>
+              <w:rPr>
+                <w:rFonts w:ascii="Times New Roman" w:hAnsi="Times New Roman" w:cs="Times New Roman"/>
+                <w:vertAlign w:val="superscript"/>
+              </w:rPr>
+            </w:pPr>
+            <w:r>
+              <w:rPr>
+                <w:rFonts w:ascii="Times New Roman" w:hAnsi="Times New Roman" w:cs="Times New Roman"/>
+              </w:rPr>
+              <w:t>9-14</w:t>
+            </w:r>
+            <w:r>
+              <w:rPr>
+                <w:rFonts w:ascii="Times New Roman" w:hAnsi="Times New Roman" w:cs="Times New Roman"/>
+                <w:vertAlign w:val="superscript"/>
+              </w:rPr>
+              <w:t>2</w:t>
+            </w:r>
+          </w:p>
+        </w:tc>
+        <w:tc>
+          <w:tcPr>
+            <w:tcW w:w="357" w:type="pct"/>
+            <w:tcBorders>
+              <w:top w:val="single" w:sz="4" w:space="0" w:color="auto"/>
+              <w:left w:val="nil"/>
+              <w:bottom w:val="single" w:sz="4" w:space="0" w:color="auto"/>
+              <w:right w:val="nil"/>
+            </w:tcBorders>
+            <w:vAlign w:val="center"/>
+          </w:tcPr>
+          <w:p>
+            <w:pPr>
+              <w:jc w:val="center"/>
+              <w:rPr>
+                <w:rFonts w:ascii="Times New Roman" w:hAnsi="Times New Roman" w:cs="Times New Roman"/>
+              </w:rPr>
+            </w:pPr>
+            <w:r>
+              <w:rPr>
+                <w:rFonts w:ascii="Times New Roman" w:hAnsi="Times New Roman" w:cs="Times New Roman"/>
+                <w:color w:val="000000"/>
+                <w:sz w:val="21"/>
+                <w:szCs w:val="21"/>
+              </w:rPr>
+              <w:t>16458</w:t>
+            </w:r>
+          </w:p>
+        </w:tc>
+        <w:tc>
+          <w:tcPr>
+            <w:tcW w:w="357" w:type="pct"/>
+            <w:tcBorders>
+              <w:top w:val="single" w:sz="4" w:space="0" w:color="auto"/>
+              <w:left w:val="nil"/>
+              <w:bottom w:val="single" w:sz="4" w:space="0" w:color="auto"/>
+              <w:right w:val="nil"/>
+            </w:tcBorders>
+            <w:vAlign w:val="center"/>
+          </w:tcPr>
+          <w:p>
+            <w:pPr>
+              <w:jc w:val="center"/>
+              <w:rPr>
+                <w:rFonts w:ascii="Times New Roman" w:hAnsi="Times New Roman" w:cs="Times New Roman"/>
+              </w:rPr>
+            </w:pPr>
+            <w:r>
+              <w:rPr>
+                <w:rFonts w:ascii="Times New Roman" w:hAnsi="Times New Roman" w:cs="Times New Roman"/>
+                <w:color w:val="000000"/>
+                <w:sz w:val="21"/>
+                <w:szCs w:val="21"/>
+              </w:rPr>
+              <w:t>23004</w:t>
+            </w:r>
+          </w:p>
+        </w:tc>
+        <w:tc>
+          <w:tcPr>
+            <w:tcW w:w="357" w:type="pct"/>
+            <w:tcBorders>
+              <w:top w:val="single" w:sz="4" w:space="0" w:color="auto"/>
+              <w:left w:val="nil"/>
+              <w:bottom w:val="single" w:sz="4" w:space="0" w:color="auto"/>
+              <w:right w:val="nil"/>
+            </w:tcBorders>
+            <w:vAlign w:val="center"/>
+          </w:tcPr>
+          <w:p>
+            <w:pPr>
+              <w:jc w:val="center"/>
+              <w:rPr>
+                <w:rFonts w:ascii="Times New Roman" w:hAnsi="Times New Roman" w:cs="Times New Roman"/>
+              </w:rPr>
+            </w:pPr>
+            <w:r>
+              <w:rPr>
+                <w:rFonts w:ascii="Times New Roman" w:hAnsi="Times New Roman" w:cs="Times New Roman"/>
+                <w:color w:val="000000"/>
+                <w:sz w:val="21"/>
+                <w:szCs w:val="21"/>
+              </w:rPr>
+              <w:t>28215</w:t>
+            </w:r>
+          </w:p>
+        </w:tc>
+        <w:tc>
+          <w:tcPr>
+            <w:tcW w:w="357" w:type="pct"/>
+            <w:tcBorders>
+              <w:top w:val="single" w:sz="4" w:space="0" w:color="auto"/>
+              <w:left w:val="nil"/>
+              <w:bottom w:val="single" w:sz="4" w:space="0" w:color="auto"/>
+              <w:right w:val="nil"/>
+            </w:tcBorders>
+            <w:vAlign w:val="center"/>
+          </w:tcPr>
+          <w:p>
+            <w:pPr>
+              <w:jc w:val="center"/>
+              <w:rPr>
+                <w:rFonts w:ascii="Times New Roman" w:hAnsi="Times New Roman" w:cs="Times New Roman"/>
+              </w:rPr>
+            </w:pPr>
+            <w:r>
+              <w:rPr>
+                <w:rFonts w:ascii="Times New Roman" w:hAnsi="Times New Roman" w:cs="Times New Roman"/>
+                <w:color w:val="000000"/>
+                <w:sz w:val="21"/>
+                <w:szCs w:val="21"/>
+              </w:rPr>
+              <w:t>36383</w:t>
+            </w:r>
+          </w:p>
+        </w:tc>
+        <w:tc>
+          <w:tcPr>
+            <w:tcW w:w="357" w:type="pct"/>
+            <w:tcBorders>
+              <w:top w:val="single" w:sz="4" w:space="0" w:color="auto"/>
+              <w:left w:val="nil"/>
+              <w:bottom w:val="single" w:sz="4" w:space="0" w:color="auto"/>
+              <w:right w:val="nil"/>
+            </w:tcBorders>
+            <w:vAlign w:val="center"/>
+          </w:tcPr>
+          <w:p>
+            <w:pPr>
+              <w:jc w:val="center"/>
+              <w:rPr>
+                <w:rFonts w:ascii="Times New Roman" w:hAnsi="Times New Roman" w:cs="Times New Roman"/>
+              </w:rPr>
+            </w:pPr>
+            <w:r>
+              <w:rPr>
+                <w:rFonts w:ascii="Times New Roman" w:hAnsi="Times New Roman" w:cs="Times New Roman"/>
+                <w:color w:val="000000"/>
+                <w:sz w:val="21"/>
+                <w:szCs w:val="21"/>
+              </w:rPr>
+              <w:t>44374</w:t>
+            </w:r>
+          </w:p>
+        </w:tc>
+        <w:tc>
+          <w:tcPr>
+            <w:tcW w:w="357" w:type="pct"/>
+            <w:tcBorders>
+              <w:top w:val="single" w:sz="4" w:space="0" w:color="auto"/>
+              <w:left w:val="nil"/>
+              <w:bottom w:val="single" w:sz="4" w:space="0" w:color="auto"/>
+              <w:right w:val="nil"/>
+            </w:tcBorders>
+            <w:vAlign w:val="center"/>
+          </w:tcPr>
+          <w:p>
+            <w:pPr>
+              <w:jc w:val="center"/>
+              <w:rPr>
+                <w:rFonts w:ascii="Times New Roman" w:hAnsi="Times New Roman" w:cs="Times New Roman"/>
+              </w:rPr>
+            </w:pPr>
+            <w:r>
+              <w:rPr>
+                <w:rFonts w:ascii="Times New Roman" w:hAnsi="Times New Roman" w:cs="Times New Roman"/>
+                <w:color w:val="000000"/>
+                <w:sz w:val="21"/>
+                <w:szCs w:val="21"/>
+              </w:rPr>
+              <w:t>49557</w:t>
+            </w:r>
+          </w:p>
+        </w:tc>
+        <w:tc>
+          <w:tcPr>
+            <w:tcW w:w="357" w:type="pct"/>
+            <w:tcBorders>
+              <w:top w:val="single" w:sz="4" w:space="0" w:color="auto"/>
+              <w:left w:val="nil"/>
+              <w:bottom w:val="single" w:sz="4" w:space="0" w:color="auto"/>
+              <w:right w:val="nil"/>
+            </w:tcBorders>
+            <w:vAlign w:val="center"/>
+          </w:tcPr>
+          <w:p>
+            <w:pPr>
+              <w:jc w:val="center"/>
+              <w:rPr>
+                <w:rFonts w:ascii="Times New Roman" w:hAnsi="Times New Roman" w:cs="Times New Roman"/>
+              </w:rPr>
+            </w:pPr>
+            <w:r>
+              <w:rPr>
+                <w:rFonts w:ascii="Times New Roman" w:hAnsi="Times New Roman" w:cs="Times New Roman"/>
+                <w:color w:val="000000"/>
+                <w:sz w:val="21"/>
+                <w:szCs w:val="21"/>
+              </w:rPr>
+              <w:t>54729</w:t>
+            </w:r>
+          </w:p>
+        </w:tc>
+        <w:tc>
+          <w:tcPr>
+            <w:tcW w:w="357" w:type="pct"/>
+            <w:tcBorders>
+              <w:top w:val="single" w:sz="4" w:space="0" w:color="auto"/>
+              <w:left w:val="nil"/>
+              <w:bottom w:val="single" w:sz="4" w:space="0" w:color="auto"/>
+              <w:right w:val="nil"/>
+            </w:tcBorders>
+            <w:vAlign w:val="center"/>
+          </w:tcPr>
+          <w:p>
+            <w:pPr>
+              <w:jc w:val="center"/>
+              <w:rPr>
+                <w:rFonts w:ascii="Times New Roman" w:hAnsi="Times New Roman" w:cs="Times New Roman"/>
+              </w:rPr>
+            </w:pPr>
+            <w:r>
+              <w:rPr>
+                <w:rFonts w:ascii="Times New Roman" w:hAnsi="Times New Roman" w:cs="Times New Roman"/>
+                <w:color w:val="000000"/>
+                <w:sz w:val="21"/>
+                <w:szCs w:val="21"/>
+              </w:rPr>
+              <w:t>58983</w:t>
+            </w:r>
+          </w:p>
+        </w:tc>
+        <w:tc>
+          <w:tcPr>
+            <w:tcW w:w="357" w:type="pct"/>
+            <w:tcBorders>
+              <w:top w:val="single" w:sz="4" w:space="0" w:color="auto"/>
+              <w:left w:val="nil"/>
+              <w:bottom w:val="single" w:sz="4" w:space="0" w:color="auto"/>
+              <w:right w:val="nil"/>
+            </w:tcBorders>
+            <w:vAlign w:val="center"/>
+          </w:tcPr>
+          <w:p>
+            <w:pPr>
+              <w:jc w:val="center"/>
+              <w:rPr>
+                <w:rFonts w:ascii="Times New Roman" w:hAnsi="Times New Roman" w:cs="Times New Roman"/>
+              </w:rPr>
+            </w:pPr>
+            <w:r>
+              <w:rPr>
+                <w:rFonts w:ascii="Times New Roman" w:hAnsi="Times New Roman" w:cs="Times New Roman"/>
+                <w:color w:val="000000"/>
+                <w:sz w:val="21"/>
+                <w:szCs w:val="21"/>
+              </w:rPr>
+              <w:t>56735</w:t>
+            </w:r>
+          </w:p>
+        </w:tc>
+        <w:tc>
+          <w:tcPr>
+            <w:tcW w:w="357" w:type="pct"/>
+            <w:tcBorders>
+              <w:top w:val="single" w:sz="4" w:space="0" w:color="auto"/>
+              <w:left w:val="nil"/>
+              <w:bottom w:val="single" w:sz="4" w:space="0" w:color="auto"/>
+              <w:right w:val="nil"/>
+            </w:tcBorders>
+            <w:vAlign w:val="center"/>
+          </w:tcPr>
+          <w:p>
+            <w:pPr>
+              <w:jc w:val="center"/>
+              <w:rPr>
+                <w:rFonts w:ascii="Times New Roman" w:hAnsi="Times New Roman" w:cs="Times New Roman"/>
+              </w:rPr>
+            </w:pPr>
+            <w:r>
+              <w:rPr>
+                <w:rFonts w:ascii="Times New Roman" w:hAnsi="Times New Roman" w:cs="Times New Roman"/>
+                <w:color w:val="000000"/>
+                <w:sz w:val="21"/>
+                <w:szCs w:val="21"/>
+              </w:rPr>
+              <w:t>52808</w:t>
+            </w:r>
+          </w:p>
+        </w:tc>
+        <w:tc>
+          <w:tcPr>
+            <w:tcW w:w="357" w:type="pct"/>
+            <w:tcBorders>
+              <w:top w:val="single" w:sz="4" w:space="0" w:color="auto"/>
+              <w:left w:val="nil"/>
+              <w:bottom w:val="single" w:sz="4" w:space="0" w:color="auto"/>
+              <w:right w:val="nil"/>
+            </w:tcBorders>
+            <w:vAlign w:val="center"/>
+          </w:tcPr>
+          <w:p>
+            <w:pPr>
+              <w:jc w:val="center"/>
+              <w:rPr>
+                <w:rFonts w:ascii="Times New Roman" w:hAnsi="Times New Roman" w:cs="Times New Roman"/>
+              </w:rPr>
+            </w:pPr>
+            <w:r>
+              <w:rPr>
+                <w:rFonts w:ascii="Times New Roman" w:hAnsi="Times New Roman" w:cs="Times New Roman"/>
+                <w:color w:val="000000"/>
+                <w:sz w:val="21"/>
+                <w:szCs w:val="21"/>
+              </w:rPr>
+              <w:t>51848</w:t>
+            </w:r>
+          </w:p>
+        </w:tc>
+        <w:tc>
+          <w:tcPr>
+            <w:tcW w:w="359" w:type="pct"/>
+            <w:tcBorders>
+              <w:top w:val="single" w:sz="4" w:space="0" w:color="auto"/>
+              <w:left w:val="nil"/>
+              <w:bottom w:val="single" w:sz="4" w:space="0" w:color="auto"/>
+              <w:right w:val="nil"/>
+            </w:tcBorders>
+            <w:vAlign w:val="center"/>
+          </w:tcPr>
+          <w:p>
+            <w:pPr>
+              <w:jc w:val="center"/>
+              <w:rPr>
+                <w:rFonts w:ascii="Times New Roman" w:hAnsi="Times New Roman" w:cs="Times New Roman"/>
+              </w:rPr>
+            </w:pPr>
+            <w:r>
+              <w:rPr>
+                <w:rFonts w:ascii="Times New Roman" w:hAnsi="Times New Roman" w:cs="Times New Roman"/>
+                <w:color w:val="000000"/>
+                <w:sz w:val="21"/>
+                <w:szCs w:val="21"/>
+              </w:rPr>
+              <w:t>51522</w:t>
+            </w:r>
+          </w:p>
+        </w:tc>
+      </w:tr>
+      <w:tr>
+        <w:trPr>
+          <w:jc w:val="center"/>
+        </w:trPr>
+        <w:tc>
+          <w:tcPr>
+            <w:tcW w:w="357" w:type="pct"/>
+            <w:vMerge/>
+            <w:tcBorders>
+              <w:top w:val="nil"/>
+              <w:left w:val="nil"/>
+              <w:bottom w:val="single" w:sz="4" w:space="0" w:color="auto"/>
+              <w:right w:val="nil"/>
+            </w:tcBorders>
+            <w:vAlign w:val="center"/>
+          </w:tcPr>
+          <w:p>
+            <w:pPr>
+              <w:jc w:val="center"/>
+              <w:rPr>
+                <w:rFonts w:ascii="Times New Roman" w:hAnsi="Times New Roman" w:cs="Times New Roman"/>
+              </w:rPr>
+            </w:pPr>
+          </w:p>
+        </w:tc>
+        <w:tc>
+          <w:tcPr>
+            <w:tcW w:w="357" w:type="pct"/>
+            <w:tcBorders>
+              <w:top w:val="single" w:sz="4" w:space="0" w:color="auto"/>
+              <w:left w:val="nil"/>
+              <w:bottom w:val="single" w:sz="4" w:space="0" w:color="auto"/>
+              <w:right w:val="nil"/>
+            </w:tcBorders>
+            <w:vAlign w:val="center"/>
+          </w:tcPr>
+          <w:p>
+            <w:pPr>
+              <w:jc w:val="center"/>
+              <w:rPr>
+                <w:rFonts w:ascii="Times New Roman" w:hAnsi="Times New Roman" w:cs="Times New Roman"/>
+              </w:rPr>
+            </w:pPr>
+            <w:r>
+              <w:rPr>
+                <w:rFonts w:ascii="Times New Roman" w:hAnsi="Times New Roman" w:cs="Times New Roman"/>
+              </w:rPr>
+              <w:t>14-26</w:t>
+            </w:r>
+          </w:p>
+        </w:tc>
+        <w:tc>
+          <w:tcPr>
+            <w:tcW w:w="357" w:type="pct"/>
+            <w:tcBorders>
+              <w:top w:val="single" w:sz="4" w:space="0" w:color="auto"/>
+              <w:left w:val="nil"/>
+              <w:bottom w:val="single" w:sz="4" w:space="0" w:color="auto"/>
+              <w:right w:val="nil"/>
+            </w:tcBorders>
+            <w:vAlign w:val="center"/>
+          </w:tcPr>
+          <w:p>
+            <w:pPr>
+              <w:jc w:val="center"/>
+              <w:rPr>
+                <w:rFonts w:ascii="Times New Roman" w:hAnsi="Times New Roman" w:cs="Times New Roman"/>
+              </w:rPr>
+            </w:pPr>
+            <w:r>
+              <w:rPr>
+                <w:rFonts w:ascii="Times New Roman" w:hAnsi="Times New Roman" w:cs="Times New Roman"/>
+                <w:color w:val="000000"/>
+                <w:sz w:val="21"/>
+                <w:szCs w:val="21"/>
+              </w:rPr>
+              <w:t>59331</w:t>
+            </w:r>
+          </w:p>
+        </w:tc>
+        <w:tc>
+          <w:tcPr>
+            <w:tcW w:w="357" w:type="pct"/>
+            <w:tcBorders>
+              <w:top w:val="single" w:sz="4" w:space="0" w:color="auto"/>
+              <w:left w:val="nil"/>
+              <w:bottom w:val="single" w:sz="4" w:space="0" w:color="auto"/>
+              <w:right w:val="nil"/>
+            </w:tcBorders>
+            <w:vAlign w:val="center"/>
+          </w:tcPr>
+          <w:p>
+            <w:pPr>
+              <w:jc w:val="center"/>
+              <w:rPr>
+                <w:rFonts w:ascii="Times New Roman" w:hAnsi="Times New Roman" w:cs="Times New Roman"/>
+              </w:rPr>
+            </w:pPr>
+            <w:r>
+              <w:rPr>
+                <w:rFonts w:ascii="Times New Roman" w:hAnsi="Times New Roman" w:cs="Times New Roman"/>
+                <w:color w:val="000000"/>
+                <w:sz w:val="21"/>
+                <w:szCs w:val="21"/>
+              </w:rPr>
+              <w:t>86296</w:t>
+            </w:r>
+          </w:p>
+        </w:tc>
+        <w:tc>
+          <w:tcPr>
+            <w:tcW w:w="357" w:type="pct"/>
+            <w:tcBorders>
+              <w:top w:val="single" w:sz="4" w:space="0" w:color="auto"/>
+              <w:left w:val="nil"/>
+              <w:bottom w:val="single" w:sz="4" w:space="0" w:color="auto"/>
+              <w:right w:val="nil"/>
+            </w:tcBorders>
+            <w:vAlign w:val="center"/>
+          </w:tcPr>
+          <w:p>
+            <w:pPr>
+              <w:jc w:val="center"/>
+              <w:rPr>
+                <w:rFonts w:ascii="Times New Roman" w:hAnsi="Times New Roman" w:cs="Times New Roman"/>
+              </w:rPr>
+            </w:pPr>
+            <w:r>
+              <w:rPr>
+                <w:rFonts w:ascii="Times New Roman" w:hAnsi="Times New Roman" w:cs="Times New Roman"/>
+                <w:color w:val="000000"/>
+                <w:sz w:val="21"/>
+                <w:szCs w:val="21"/>
+              </w:rPr>
+              <w:t>115183</w:t>
+            </w:r>
+          </w:p>
+        </w:tc>
+        <w:tc>
+          <w:tcPr>
+            <w:tcW w:w="357" w:type="pct"/>
+            <w:tcBorders>
+              <w:top w:val="single" w:sz="4" w:space="0" w:color="auto"/>
+              <w:left w:val="nil"/>
+              <w:bottom w:val="single" w:sz="4" w:space="0" w:color="auto"/>
+              <w:right w:val="nil"/>
+            </w:tcBorders>
+            <w:vAlign w:val="center"/>
+          </w:tcPr>
+          <w:p>
+            <w:pPr>
+              <w:jc w:val="center"/>
+              <w:rPr>
+                <w:rFonts w:ascii="Times New Roman" w:hAnsi="Times New Roman" w:cs="Times New Roman"/>
+              </w:rPr>
+            </w:pPr>
+            <w:r>
+              <w:rPr>
+                <w:rFonts w:ascii="Times New Roman" w:hAnsi="Times New Roman" w:cs="Times New Roman"/>
+                <w:color w:val="000000"/>
+                <w:sz w:val="21"/>
+                <w:szCs w:val="21"/>
+              </w:rPr>
+              <w:t>146644</w:t>
+            </w:r>
+          </w:p>
+        </w:tc>
+        <w:tc>
+          <w:tcPr>
+            <w:tcW w:w="357" w:type="pct"/>
+            <w:tcBorders>
+              <w:top w:val="single" w:sz="4" w:space="0" w:color="auto"/>
+              <w:left w:val="nil"/>
+              <w:bottom w:val="single" w:sz="4" w:space="0" w:color="auto"/>
+              <w:right w:val="nil"/>
+            </w:tcBorders>
+            <w:vAlign w:val="center"/>
+          </w:tcPr>
+          <w:p>
+            <w:pPr>
+              <w:jc w:val="center"/>
+              <w:rPr>
+                <w:rFonts w:ascii="Times New Roman" w:hAnsi="Times New Roman" w:cs="Times New Roman"/>
+              </w:rPr>
+            </w:pPr>
+            <w:r>
+              <w:rPr>
+                <w:rFonts w:ascii="Times New Roman" w:hAnsi="Times New Roman" w:cs="Times New Roman"/>
+                <w:color w:val="000000"/>
+                <w:sz w:val="21"/>
+                <w:szCs w:val="21"/>
+              </w:rPr>
+              <w:t>181202</w:t>
+            </w:r>
+          </w:p>
+        </w:tc>
+        <w:tc>
+          <w:tcPr>
+            <w:tcW w:w="357" w:type="pct"/>
+            <w:tcBorders>
+              <w:top w:val="single" w:sz="4" w:space="0" w:color="auto"/>
+              <w:left w:val="nil"/>
+              <w:bottom w:val="single" w:sz="4" w:space="0" w:color="auto"/>
+              <w:right w:val="nil"/>
+            </w:tcBorders>
+            <w:vAlign w:val="center"/>
+          </w:tcPr>
+          <w:p>
+            <w:pPr>
+              <w:jc w:val="center"/>
+              <w:rPr>
+                <w:rFonts w:ascii="Times New Roman" w:hAnsi="Times New Roman" w:cs="Times New Roman"/>
+              </w:rPr>
+            </w:pPr>
+            <w:r>
+              <w:rPr>
+                <w:rFonts w:ascii="Times New Roman" w:hAnsi="Times New Roman" w:cs="Times New Roman"/>
+                <w:color w:val="000000"/>
+                <w:sz w:val="21"/>
+                <w:szCs w:val="21"/>
+              </w:rPr>
+              <w:t>214563</w:t>
+            </w:r>
+          </w:p>
+        </w:tc>
+        <w:tc>
+          <w:tcPr>
+            <w:tcW w:w="357" w:type="pct"/>
+            <w:tcBorders>
+              <w:top w:val="single" w:sz="4" w:space="0" w:color="auto"/>
+              <w:left w:val="nil"/>
+              <w:bottom w:val="single" w:sz="4" w:space="0" w:color="auto"/>
+              <w:right w:val="nil"/>
+            </w:tcBorders>
+            <w:vAlign w:val="center"/>
+          </w:tcPr>
+          <w:p>
+            <w:pPr>
+              <w:jc w:val="center"/>
+              <w:rPr>
+                <w:rFonts w:ascii="Times New Roman" w:hAnsi="Times New Roman" w:cs="Times New Roman"/>
+              </w:rPr>
+            </w:pPr>
+            <w:r>
+              <w:rPr>
+                <w:rFonts w:ascii="Times New Roman" w:hAnsi="Times New Roman" w:cs="Times New Roman"/>
+                <w:color w:val="000000"/>
+                <w:sz w:val="21"/>
+                <w:szCs w:val="21"/>
+              </w:rPr>
+              <w:t>246876</w:t>
+            </w:r>
+          </w:p>
+        </w:tc>
+        <w:tc>
+          <w:tcPr>
+            <w:tcW w:w="357" w:type="pct"/>
+            <w:tcBorders>
+              <w:top w:val="single" w:sz="4" w:space="0" w:color="auto"/>
+              <w:left w:val="nil"/>
+              <w:bottom w:val="single" w:sz="4" w:space="0" w:color="auto"/>
+              <w:right w:val="nil"/>
+            </w:tcBorders>
+            <w:vAlign w:val="center"/>
+          </w:tcPr>
+          <w:p>
+            <w:pPr>
+              <w:jc w:val="center"/>
+              <w:rPr>
+                <w:rFonts w:ascii="Times New Roman" w:hAnsi="Times New Roman" w:cs="Times New Roman"/>
+              </w:rPr>
+            </w:pPr>
+            <w:r>
+              <w:rPr>
+                <w:rFonts w:ascii="Times New Roman" w:hAnsi="Times New Roman" w:cs="Times New Roman"/>
+                <w:color w:val="000000"/>
+                <w:sz w:val="21"/>
+                <w:szCs w:val="21"/>
+              </w:rPr>
+              <w:t>277885</w:t>
+            </w:r>
+          </w:p>
+        </w:tc>
+        <w:tc>
+          <w:tcPr>
+            <w:tcW w:w="357" w:type="pct"/>
+            <w:tcBorders>
+              <w:top w:val="single" w:sz="4" w:space="0" w:color="auto"/>
+              <w:left w:val="nil"/>
+              <w:bottom w:val="single" w:sz="4" w:space="0" w:color="auto"/>
+              <w:right w:val="nil"/>
+            </w:tcBorders>
+            <w:vAlign w:val="center"/>
+          </w:tcPr>
+          <w:p>
+            <w:pPr>
+              <w:jc w:val="center"/>
+              <w:rPr>
+                <w:rFonts w:ascii="Times New Roman" w:hAnsi="Times New Roman" w:cs="Times New Roman"/>
+              </w:rPr>
+            </w:pPr>
+            <w:r>
+              <w:rPr>
+                <w:rFonts w:ascii="Times New Roman" w:hAnsi="Times New Roman" w:cs="Times New Roman"/>
+                <w:color w:val="000000"/>
+                <w:sz w:val="21"/>
+                <w:szCs w:val="21"/>
+              </w:rPr>
+              <w:t>302238</w:t>
+            </w:r>
+          </w:p>
+        </w:tc>
+        <w:tc>
+          <w:tcPr>
+            <w:tcW w:w="357" w:type="pct"/>
+            <w:tcBorders>
+              <w:top w:val="single" w:sz="4" w:space="0" w:color="auto"/>
+              <w:left w:val="nil"/>
+              <w:bottom w:val="single" w:sz="4" w:space="0" w:color="auto"/>
+              <w:right w:val="nil"/>
+            </w:tcBorders>
+            <w:vAlign w:val="center"/>
+          </w:tcPr>
+          <w:p>
+            <w:pPr>
+              <w:jc w:val="center"/>
+              <w:rPr>
+                <w:rFonts w:ascii="Times New Roman" w:hAnsi="Times New Roman" w:cs="Times New Roman"/>
+              </w:rPr>
+            </w:pPr>
+            <w:r>
+              <w:rPr>
+                <w:rFonts w:ascii="Times New Roman" w:hAnsi="Times New Roman" w:cs="Times New Roman"/>
+                <w:color w:val="000000"/>
+                <w:sz w:val="21"/>
+                <w:szCs w:val="21"/>
+              </w:rPr>
+              <w:t>322171</w:t>
+            </w:r>
+          </w:p>
+        </w:tc>
+        <w:tc>
+          <w:tcPr>
+            <w:tcW w:w="357" w:type="pct"/>
+            <w:tcBorders>
+              <w:top w:val="single" w:sz="4" w:space="0" w:color="auto"/>
+              <w:left w:val="nil"/>
+              <w:bottom w:val="single" w:sz="4" w:space="0" w:color="auto"/>
+              <w:right w:val="nil"/>
+            </w:tcBorders>
+            <w:vAlign w:val="center"/>
+          </w:tcPr>
+          <w:p>
+            <w:pPr>
+              <w:jc w:val="center"/>
+              <w:rPr>
+                <w:rFonts w:ascii="Times New Roman" w:hAnsi="Times New Roman" w:cs="Times New Roman"/>
+              </w:rPr>
+            </w:pPr>
+            <w:r>
+              <w:rPr>
+                <w:rFonts w:ascii="Times New Roman" w:hAnsi="Times New Roman" w:cs="Times New Roman"/>
+                <w:color w:val="000000"/>
+                <w:sz w:val="21"/>
+                <w:szCs w:val="21"/>
+              </w:rPr>
+              <w:t>338127</w:t>
+            </w:r>
+          </w:p>
+        </w:tc>
+        <w:tc>
+          <w:tcPr>
+            <w:tcW w:w="359" w:type="pct"/>
+            <w:tcBorders>
+              <w:top w:val="single" w:sz="4" w:space="0" w:color="auto"/>
+              <w:left w:val="nil"/>
+              <w:bottom w:val="single" w:sz="4" w:space="0" w:color="auto"/>
+              <w:right w:val="nil"/>
+            </w:tcBorders>
+            <w:vAlign w:val="center"/>
+          </w:tcPr>
+          <w:p>
+            <w:pPr>
+              <w:jc w:val="center"/>
+              <w:rPr>
+                <w:rFonts w:ascii="Times New Roman" w:hAnsi="Times New Roman" w:cs="Times New Roman"/>
+              </w:rPr>
+            </w:pPr>
+            <w:r>
+              <w:rPr>
+                <w:rFonts w:ascii="Times New Roman" w:hAnsi="Times New Roman" w:cs="Times New Roman"/>
+                <w:color w:val="000000"/>
+                <w:sz w:val="21"/>
+                <w:szCs w:val="21"/>
+              </w:rPr>
+              <w:t>348376</w:t>
+            </w:r>
+          </w:p>
+        </w:tc>
+      </w:tr>
+      <w:tr>
+        <w:trPr>
+          <w:jc w:val="center"/>
+        </w:trPr>
+        <w:tc>
+          <w:tcPr>
+            <w:tcW w:w="357" w:type="pct"/>
+            <w:vMerge/>
+            <w:tcBorders>
+              <w:top w:val="nil"/>
+              <w:left w:val="nil"/>
+              <w:bottom w:val="single" w:sz="4" w:space="0" w:color="auto"/>
+              <w:right w:val="nil"/>
+            </w:tcBorders>
+            <w:vAlign w:val="center"/>
+          </w:tcPr>
+          <w:p>
+            <w:pPr>
+              <w:jc w:val="center"/>
+              <w:rPr>
+                <w:rFonts w:ascii="Times New Roman" w:hAnsi="Times New Roman" w:cs="Times New Roman"/>
+              </w:rPr>
+            </w:pPr>
+          </w:p>
+        </w:tc>
+        <w:tc>
+          <w:tcPr>
+            <w:tcW w:w="357" w:type="pct"/>
+            <w:tcBorders>
+              <w:top w:val="single" w:sz="4" w:space="0" w:color="auto"/>
+              <w:left w:val="nil"/>
+              <w:bottom w:val="single" w:sz="4" w:space="0" w:color="auto"/>
+              <w:right w:val="nil"/>
+            </w:tcBorders>
+            <w:vAlign w:val="center"/>
+          </w:tcPr>
+          <w:p>
+            <w:pPr>
+              <w:jc w:val="center"/>
+              <w:rPr>
+                <w:rFonts w:ascii="Times New Roman" w:hAnsi="Times New Roman" w:cs="Times New Roman"/>
+              </w:rPr>
+            </w:pPr>
+            <w:r>
+              <w:rPr>
+                <w:rFonts w:ascii="Times New Roman" w:hAnsi="Times New Roman" w:cs="Times New Roman"/>
+              </w:rPr>
+              <w:t>&gt;=26</w:t>
+            </w:r>
+          </w:p>
+        </w:tc>
+        <w:tc>
+          <w:tcPr>
+            <w:tcW w:w="357" w:type="pct"/>
+            <w:tcBorders>
+              <w:top w:val="single" w:sz="4" w:space="0" w:color="auto"/>
+              <w:left w:val="nil"/>
+              <w:bottom w:val="single" w:sz="4" w:space="0" w:color="auto"/>
+              <w:right w:val="nil"/>
+            </w:tcBorders>
+            <w:vAlign w:val="center"/>
+          </w:tcPr>
+          <w:p>
+            <w:pPr>
+              <w:jc w:val="center"/>
+              <w:rPr>
+                <w:rFonts w:ascii="Times New Roman" w:hAnsi="Times New Roman" w:cs="Times New Roman" w:hint="eastAsia"/>
+              </w:rPr>
+            </w:pPr>
+            <w:r>
+              <w:rPr>
+                <w:rFonts w:ascii="Times New Roman" w:hAnsi="Times New Roman" w:cs="Times New Roman"/>
+                <w:color w:val="000000"/>
+                <w:sz w:val="21"/>
+                <w:szCs w:val="21"/>
+              </w:rPr>
+              <w:t>398208</w:t>
+            </w:r>
+          </w:p>
+        </w:tc>
+        <w:tc>
+          <w:tcPr>
+            <w:tcW w:w="357" w:type="pct"/>
+            <w:tcBorders>
+              <w:top w:val="single" w:sz="4" w:space="0" w:color="auto"/>
+              <w:left w:val="nil"/>
+              <w:bottom w:val="single" w:sz="4" w:space="0" w:color="auto"/>
+              <w:right w:val="nil"/>
+            </w:tcBorders>
+            <w:vAlign w:val="center"/>
+          </w:tcPr>
+          <w:p>
+            <w:pPr>
+              <w:jc w:val="center"/>
+              <w:rPr>
+                <w:rFonts w:ascii="Times New Roman" w:hAnsi="Times New Roman" w:cs="Times New Roman"/>
+              </w:rPr>
+            </w:pPr>
+            <w:r>
+              <w:rPr>
+                <w:rFonts w:ascii="Times New Roman" w:hAnsi="Times New Roman" w:cs="Times New Roman"/>
+                <w:color w:val="000000"/>
+                <w:sz w:val="21"/>
+                <w:szCs w:val="21"/>
+              </w:rPr>
+              <w:t>364699</w:t>
+            </w:r>
+          </w:p>
+        </w:tc>
+        <w:tc>
+          <w:tcPr>
+            <w:tcW w:w="357" w:type="pct"/>
+            <w:tcBorders>
+              <w:top w:val="single" w:sz="4" w:space="0" w:color="auto"/>
+              <w:left w:val="nil"/>
+              <w:bottom w:val="single" w:sz="4" w:space="0" w:color="auto"/>
+              <w:right w:val="nil"/>
+            </w:tcBorders>
+            <w:vAlign w:val="center"/>
+          </w:tcPr>
+          <w:p>
+            <w:pPr>
+              <w:jc w:val="center"/>
+              <w:rPr>
+                <w:rFonts w:ascii="Times New Roman" w:hAnsi="Times New Roman" w:cs="Times New Roman"/>
+              </w:rPr>
+            </w:pPr>
+            <w:r>
+              <w:rPr>
+                <w:rFonts w:ascii="Times New Roman" w:hAnsi="Times New Roman" w:cs="Times New Roman"/>
+                <w:color w:val="000000"/>
+                <w:sz w:val="21"/>
+                <w:szCs w:val="21"/>
+              </w:rPr>
+              <w:t>330602</w:t>
+            </w:r>
+          </w:p>
+        </w:tc>
+        <w:tc>
+          <w:tcPr>
+            <w:tcW w:w="357" w:type="pct"/>
+            <w:tcBorders>
+              <w:top w:val="single" w:sz="4" w:space="0" w:color="auto"/>
+              <w:left w:val="nil"/>
+              <w:bottom w:val="single" w:sz="4" w:space="0" w:color="auto"/>
+              <w:right w:val="nil"/>
+            </w:tcBorders>
+            <w:vAlign w:val="center"/>
+          </w:tcPr>
+          <w:p>
+            <w:pPr>
+              <w:jc w:val="center"/>
+              <w:rPr>
+                <w:rFonts w:ascii="Times New Roman" w:hAnsi="Times New Roman" w:cs="Times New Roman"/>
+              </w:rPr>
+            </w:pPr>
+            <w:r>
+              <w:rPr>
+                <w:rFonts w:ascii="Times New Roman" w:hAnsi="Times New Roman" w:cs="Times New Roman"/>
+                <w:color w:val="000000"/>
+                <w:sz w:val="21"/>
+                <w:szCs w:val="21"/>
+              </w:rPr>
+              <w:t>290973</w:t>
+            </w:r>
+          </w:p>
+        </w:tc>
+        <w:tc>
+          <w:tcPr>
+            <w:tcW w:w="357" w:type="pct"/>
+            <w:tcBorders>
+              <w:top w:val="single" w:sz="4" w:space="0" w:color="auto"/>
+              <w:left w:val="nil"/>
+              <w:bottom w:val="single" w:sz="4" w:space="0" w:color="auto"/>
+              <w:right w:val="nil"/>
+            </w:tcBorders>
+            <w:vAlign w:val="center"/>
+          </w:tcPr>
+          <w:p>
+            <w:pPr>
+              <w:jc w:val="center"/>
+              <w:rPr>
+                <w:rFonts w:ascii="Times New Roman" w:hAnsi="Times New Roman" w:cs="Times New Roman"/>
+              </w:rPr>
+            </w:pPr>
+            <w:r>
+              <w:rPr>
+                <w:rFonts w:ascii="Times New Roman" w:hAnsi="Times New Roman" w:cs="Times New Roman"/>
+                <w:color w:val="000000"/>
+                <w:sz w:val="21"/>
+                <w:szCs w:val="21"/>
+              </w:rPr>
+              <w:t>248423</w:t>
+            </w:r>
+          </w:p>
+        </w:tc>
+        <w:tc>
+          <w:tcPr>
+            <w:tcW w:w="357" w:type="pct"/>
+            <w:tcBorders>
+              <w:top w:val="single" w:sz="4" w:space="0" w:color="auto"/>
+              <w:left w:val="nil"/>
+              <w:bottom w:val="single" w:sz="4" w:space="0" w:color="auto"/>
+              <w:right w:val="nil"/>
+            </w:tcBorders>
+            <w:vAlign w:val="center"/>
+          </w:tcPr>
+          <w:p>
+            <w:pPr>
+              <w:jc w:val="center"/>
+              <w:rPr>
+                <w:rFonts w:ascii="Times New Roman" w:hAnsi="Times New Roman" w:cs="Times New Roman"/>
+                <w:vertAlign w:val="superscript"/>
+              </w:rPr>
+            </w:pPr>
+            <w:r>
+              <w:rPr>
+                <w:rFonts w:ascii="Times New Roman" w:hAnsi="Times New Roman" w:cs="Times New Roman"/>
+                <w:color w:val="000000"/>
+                <w:sz w:val="21"/>
+                <w:szCs w:val="21"/>
+              </w:rPr>
+              <w:t>209879</w:t>
+            </w:r>
+            <w:r>
+              <w:rPr>
+                <w:rFonts w:ascii="Times New Roman" w:hAnsi="Times New Roman" w:cs="Times New Roman"/>
+                <w:color w:val="000000"/>
+                <w:sz w:val="21"/>
+                <w:szCs w:val="21"/>
+              </w:rPr>
+              <w:t>(1)</w:t>
+            </w:r>
+            <w:r>
+              <w:rPr>
+                <w:rFonts w:ascii="Times New Roman" w:hAnsi="Times New Roman" w:cs="Times New Roman"/>
+                <w:color w:val="000000"/>
+                <w:sz w:val="21"/>
+                <w:szCs w:val="21"/>
+                <w:vertAlign w:val="superscript"/>
+              </w:rPr>
+              <w:t>4</w:t>
+            </w:r>
+          </w:p>
+        </w:tc>
+        <w:tc>
+          <w:tcPr>
+            <w:tcW w:w="357" w:type="pct"/>
+            <w:tcBorders>
+              <w:top w:val="single" w:sz="4" w:space="0" w:color="auto"/>
+              <w:left w:val="nil"/>
+              <w:bottom w:val="single" w:sz="4" w:space="0" w:color="auto"/>
+              <w:right w:val="nil"/>
+            </w:tcBorders>
+            <w:vAlign w:val="center"/>
+          </w:tcPr>
+          <w:p>
+            <w:pPr>
+              <w:jc w:val="center"/>
+              <w:rPr>
+                <w:rFonts w:ascii="Times New Roman" w:hAnsi="Times New Roman" w:cs="Times New Roman"/>
+              </w:rPr>
+            </w:pPr>
+            <w:r>
+              <w:rPr>
+                <w:rFonts w:ascii="Times New Roman" w:hAnsi="Times New Roman" w:cs="Times New Roman"/>
+                <w:color w:val="000000"/>
+                <w:sz w:val="21"/>
+                <w:szCs w:val="21"/>
+              </w:rPr>
+              <w:t>172395</w:t>
+            </w:r>
+          </w:p>
+        </w:tc>
+        <w:tc>
+          <w:tcPr>
+            <w:tcW w:w="357" w:type="pct"/>
+            <w:tcBorders>
+              <w:top w:val="single" w:sz="4" w:space="0" w:color="auto"/>
+              <w:left w:val="nil"/>
+              <w:bottom w:val="single" w:sz="4" w:space="0" w:color="auto"/>
+              <w:right w:val="nil"/>
+            </w:tcBorders>
+            <w:vAlign w:val="center"/>
+          </w:tcPr>
+          <w:p>
+            <w:pPr>
+              <w:jc w:val="center"/>
+              <w:rPr>
+                <w:rFonts w:ascii="Times New Roman" w:hAnsi="Times New Roman" w:cs="Times New Roman"/>
+              </w:rPr>
+            </w:pPr>
+            <w:r>
+              <w:rPr>
+                <w:rFonts w:ascii="Times New Roman" w:hAnsi="Times New Roman" w:cs="Times New Roman"/>
+                <w:color w:val="000000"/>
+                <w:sz w:val="21"/>
+                <w:szCs w:val="21"/>
+              </w:rPr>
+              <w:t>137130</w:t>
+            </w:r>
+            <w:r>
+              <w:rPr>
+                <w:rFonts w:ascii="Times New Roman" w:hAnsi="Times New Roman" w:cs="Times New Roman"/>
+                <w:color w:val="000000"/>
+                <w:sz w:val="21"/>
+                <w:szCs w:val="21"/>
+              </w:rPr>
+              <w:t>(3)</w:t>
+            </w:r>
+          </w:p>
+        </w:tc>
+        <w:tc>
+          <w:tcPr>
+            <w:tcW w:w="357" w:type="pct"/>
+            <w:tcBorders>
+              <w:top w:val="single" w:sz="4" w:space="0" w:color="auto"/>
+              <w:left w:val="nil"/>
+              <w:bottom w:val="single" w:sz="4" w:space="0" w:color="auto"/>
+              <w:right w:val="nil"/>
+            </w:tcBorders>
+            <w:vAlign w:val="center"/>
+          </w:tcPr>
+          <w:p>
+            <w:pPr>
+              <w:jc w:val="center"/>
+              <w:rPr>
+                <w:rFonts w:ascii="Times New Roman" w:hAnsi="Times New Roman" w:cs="Times New Roman"/>
+              </w:rPr>
+            </w:pPr>
+            <w:r>
+              <w:rPr>
+                <w:rFonts w:ascii="Times New Roman" w:hAnsi="Times New Roman" w:cs="Times New Roman"/>
+                <w:color w:val="000000"/>
+                <w:sz w:val="21"/>
+                <w:szCs w:val="21"/>
+              </w:rPr>
+              <w:t>115027</w:t>
+            </w:r>
+            <w:r>
+              <w:rPr>
+                <w:rFonts w:ascii="Times New Roman" w:hAnsi="Times New Roman" w:cs="Times New Roman"/>
+                <w:color w:val="000000"/>
+                <w:sz w:val="21"/>
+                <w:szCs w:val="21"/>
+              </w:rPr>
+              <w:t>(1)</w:t>
+            </w:r>
+          </w:p>
+        </w:tc>
+        <w:tc>
+          <w:tcPr>
+            <w:tcW w:w="357" w:type="pct"/>
+            <w:tcBorders>
+              <w:top w:val="single" w:sz="4" w:space="0" w:color="auto"/>
+              <w:left w:val="nil"/>
+              <w:bottom w:val="single" w:sz="4" w:space="0" w:color="auto"/>
+              <w:right w:val="nil"/>
+            </w:tcBorders>
+            <w:vAlign w:val="center"/>
+          </w:tcPr>
+          <w:p>
+            <w:pPr>
+              <w:jc w:val="center"/>
+              <w:rPr>
+                <w:rFonts w:ascii="Times New Roman" w:hAnsi="Times New Roman" w:cs="Times New Roman"/>
+              </w:rPr>
+            </w:pPr>
+            <w:r>
+              <w:rPr>
+                <w:rFonts w:ascii="Times New Roman" w:hAnsi="Times New Roman" w:cs="Times New Roman"/>
+                <w:color w:val="000000"/>
+                <w:sz w:val="21"/>
+                <w:szCs w:val="21"/>
+              </w:rPr>
+              <w:t>99021</w:t>
+            </w:r>
+            <w:r>
+              <w:rPr>
+                <w:rFonts w:ascii="Times New Roman" w:hAnsi="Times New Roman" w:cs="Times New Roman"/>
+                <w:color w:val="000000"/>
+                <w:sz w:val="21"/>
+                <w:szCs w:val="21"/>
+              </w:rPr>
+              <w:t>(3)</w:t>
+            </w:r>
+          </w:p>
+        </w:tc>
+        <w:tc>
+          <w:tcPr>
+            <w:tcW w:w="357" w:type="pct"/>
+            <w:tcBorders>
+              <w:top w:val="single" w:sz="4" w:space="0" w:color="auto"/>
+              <w:left w:val="nil"/>
+              <w:bottom w:val="single" w:sz="4" w:space="0" w:color="auto"/>
+              <w:right w:val="nil"/>
+            </w:tcBorders>
+            <w:vAlign w:val="center"/>
+          </w:tcPr>
+          <w:p>
+            <w:pPr>
+              <w:jc w:val="center"/>
+              <w:rPr>
+                <w:rFonts w:ascii="Times New Roman" w:hAnsi="Times New Roman" w:cs="Times New Roman"/>
+              </w:rPr>
+            </w:pPr>
+            <w:r>
+              <w:rPr>
+                <w:rFonts w:ascii="Times New Roman" w:hAnsi="Times New Roman" w:cs="Times New Roman"/>
+                <w:color w:val="000000"/>
+                <w:sz w:val="21"/>
+                <w:szCs w:val="21"/>
+              </w:rPr>
+              <w:t>84023</w:t>
+            </w:r>
+            <w:r>
+              <w:rPr>
+                <w:rFonts w:ascii="Times New Roman" w:hAnsi="Times New Roman" w:cs="Times New Roman"/>
+                <w:color w:val="000000"/>
+                <w:sz w:val="21"/>
+                <w:szCs w:val="21"/>
+              </w:rPr>
+              <w:t>(3)</w:t>
+            </w:r>
+          </w:p>
+        </w:tc>
+        <w:tc>
+          <w:tcPr>
+            <w:tcW w:w="359" w:type="pct"/>
+            <w:tcBorders>
+              <w:top w:val="single" w:sz="4" w:space="0" w:color="auto"/>
+              <w:left w:val="nil"/>
+              <w:bottom w:val="single" w:sz="4" w:space="0" w:color="auto"/>
+              <w:right w:val="nil"/>
+            </w:tcBorders>
+            <w:vAlign w:val="center"/>
+          </w:tcPr>
+          <w:p>
+            <w:pPr>
+              <w:jc w:val="center"/>
+              <w:rPr>
+                <w:rFonts w:ascii="Times New Roman" w:hAnsi="Times New Roman" w:cs="Times New Roman"/>
+              </w:rPr>
+            </w:pPr>
+            <w:r>
+              <w:rPr>
+                <w:rFonts w:ascii="Times New Roman" w:hAnsi="Times New Roman" w:cs="Times New Roman"/>
+                <w:color w:val="000000"/>
+                <w:sz w:val="21"/>
+                <w:szCs w:val="21"/>
+              </w:rPr>
+              <w:t>74101</w:t>
+            </w:r>
+            <w:r>
+              <w:rPr>
+                <w:rFonts w:ascii="Times New Roman" w:hAnsi="Times New Roman" w:cs="Times New Roman"/>
+                <w:color w:val="000000"/>
+                <w:sz w:val="21"/>
+                <w:szCs w:val="21"/>
+              </w:rPr>
+              <w:t>(6)</w:t>
+            </w:r>
+          </w:p>
+        </w:tc>
+      </w:tr>
+      <w:tr>
+        <w:trPr>
+          <w:jc w:val="center"/>
+        </w:trPr>
+        <w:tc>
+          <w:tcPr>
+            <w:tcW w:w="357" w:type="pct"/>
+            <w:vMerge w:val="restart"/>
+            <w:tcBorders>
+              <w:top w:val="single" w:sz="4" w:space="0" w:color="auto"/>
+              <w:left w:val="nil"/>
+              <w:bottom w:val="single" w:sz="4" w:space="0" w:color="auto"/>
+              <w:right w:val="nil"/>
+            </w:tcBorders>
+            <w:vAlign w:val="center"/>
+          </w:tcPr>
+          <w:p>
+            <w:pPr>
+              <w:jc w:val="center"/>
+              <w:rPr>
+                <w:rFonts w:ascii="Times New Roman" w:hAnsi="Times New Roman" w:cs="Times New Roman"/>
+              </w:rPr>
+            </w:pPr>
+            <w:r>
+              <w:rPr>
+                <w:rFonts w:ascii="Times New Roman" w:hAnsi="Times New Roman" w:cs="Times New Roman"/>
+              </w:rPr>
+              <w:t>Race and Ethnic</w:t>
+            </w:r>
+          </w:p>
+        </w:tc>
+        <w:tc>
+          <w:tcPr>
+            <w:tcW w:w="357" w:type="pct"/>
+            <w:tcBorders>
+              <w:top w:val="single" w:sz="4" w:space="0" w:color="auto"/>
+              <w:left w:val="nil"/>
+              <w:bottom w:val="single" w:sz="4" w:space="0" w:color="auto"/>
+              <w:right w:val="nil"/>
+            </w:tcBorders>
+            <w:vAlign w:val="center"/>
+          </w:tcPr>
+          <w:p>
+            <w:pPr>
+              <w:jc w:val="center"/>
+              <w:rPr>
+                <w:rFonts w:ascii="Times New Roman" w:hAnsi="Times New Roman" w:cs="Times New Roman"/>
+              </w:rPr>
+            </w:pPr>
+            <w:r>
+              <w:rPr>
+                <w:rFonts w:ascii="Times New Roman" w:hAnsi="Times New Roman" w:cs="Times New Roman"/>
+              </w:rPr>
+              <w:t>White</w:t>
+            </w:r>
+          </w:p>
+        </w:tc>
+        <w:tc>
+          <w:tcPr>
+            <w:tcW w:w="357" w:type="pct"/>
+            <w:tcBorders>
+              <w:top w:val="single" w:sz="4" w:space="0" w:color="auto"/>
+              <w:left w:val="nil"/>
+              <w:bottom w:val="single" w:sz="4" w:space="0" w:color="auto"/>
+              <w:right w:val="nil"/>
+            </w:tcBorders>
+            <w:vAlign w:val="center"/>
+          </w:tcPr>
+          <w:p>
+            <w:pPr>
+              <w:jc w:val="center"/>
+              <w:rPr>
+                <w:rFonts w:ascii="Times New Roman" w:hAnsi="Times New Roman" w:cs="Times New Roman"/>
+              </w:rPr>
+            </w:pPr>
+            <w:r>
+              <w:rPr>
+                <w:rFonts w:ascii="Times New Roman" w:hAnsi="Times New Roman" w:cs="Times New Roman"/>
+                <w:color w:val="000000"/>
+                <w:sz w:val="21"/>
+                <w:szCs w:val="21"/>
+              </w:rPr>
+              <w:t>32635</w:t>
+            </w:r>
+          </w:p>
+        </w:tc>
+        <w:tc>
+          <w:tcPr>
+            <w:tcW w:w="357" w:type="pct"/>
+            <w:tcBorders>
+              <w:top w:val="single" w:sz="4" w:space="0" w:color="auto"/>
+              <w:left w:val="nil"/>
+              <w:bottom w:val="single" w:sz="4" w:space="0" w:color="auto"/>
+              <w:right w:val="nil"/>
+            </w:tcBorders>
+            <w:vAlign w:val="center"/>
+          </w:tcPr>
+          <w:p>
+            <w:pPr>
+              <w:jc w:val="center"/>
+              <w:rPr>
+                <w:rFonts w:ascii="Times New Roman" w:hAnsi="Times New Roman" w:cs="Times New Roman"/>
+              </w:rPr>
+            </w:pPr>
+            <w:r>
+              <w:rPr>
+                <w:rFonts w:ascii="Times New Roman" w:hAnsi="Times New Roman" w:cs="Times New Roman"/>
+                <w:color w:val="000000"/>
+                <w:sz w:val="21"/>
+                <w:szCs w:val="21"/>
+              </w:rPr>
+              <w:t>49774</w:t>
+            </w:r>
+          </w:p>
+        </w:tc>
+        <w:tc>
+          <w:tcPr>
+            <w:tcW w:w="357" w:type="pct"/>
+            <w:tcBorders>
+              <w:top w:val="single" w:sz="4" w:space="0" w:color="auto"/>
+              <w:left w:val="nil"/>
+              <w:bottom w:val="single" w:sz="4" w:space="0" w:color="auto"/>
+              <w:right w:val="nil"/>
+            </w:tcBorders>
+            <w:vAlign w:val="center"/>
+          </w:tcPr>
+          <w:p>
+            <w:pPr>
+              <w:jc w:val="center"/>
+              <w:rPr>
+                <w:rFonts w:ascii="Times New Roman" w:hAnsi="Times New Roman" w:cs="Times New Roman"/>
+              </w:rPr>
+            </w:pPr>
+            <w:r>
+              <w:rPr>
+                <w:rFonts w:ascii="Times New Roman" w:hAnsi="Times New Roman" w:cs="Times New Roman"/>
+                <w:color w:val="000000"/>
+                <w:sz w:val="21"/>
+                <w:szCs w:val="21"/>
+              </w:rPr>
+              <w:t>66838</w:t>
+            </w:r>
+          </w:p>
+        </w:tc>
+        <w:tc>
+          <w:tcPr>
+            <w:tcW w:w="357" w:type="pct"/>
+            <w:tcBorders>
+              <w:top w:val="single" w:sz="4" w:space="0" w:color="auto"/>
+              <w:left w:val="nil"/>
+              <w:bottom w:val="single" w:sz="4" w:space="0" w:color="auto"/>
+              <w:right w:val="nil"/>
+            </w:tcBorders>
+            <w:vAlign w:val="center"/>
+          </w:tcPr>
+          <w:p>
+            <w:pPr>
+              <w:jc w:val="center"/>
+              <w:rPr>
+                <w:rFonts w:ascii="Times New Roman" w:hAnsi="Times New Roman" w:cs="Times New Roman"/>
+              </w:rPr>
+            </w:pPr>
+            <w:r>
+              <w:rPr>
+                <w:rFonts w:ascii="Times New Roman" w:hAnsi="Times New Roman" w:cs="Times New Roman"/>
+                <w:color w:val="000000"/>
+                <w:sz w:val="21"/>
+                <w:szCs w:val="21"/>
+              </w:rPr>
+              <w:t>86873</w:t>
+            </w:r>
+          </w:p>
+        </w:tc>
+        <w:tc>
+          <w:tcPr>
+            <w:tcW w:w="357" w:type="pct"/>
+            <w:tcBorders>
+              <w:top w:val="single" w:sz="4" w:space="0" w:color="auto"/>
+              <w:left w:val="nil"/>
+              <w:bottom w:val="single" w:sz="4" w:space="0" w:color="auto"/>
+              <w:right w:val="nil"/>
+            </w:tcBorders>
+            <w:vAlign w:val="center"/>
+          </w:tcPr>
+          <w:p>
+            <w:pPr>
+              <w:jc w:val="center"/>
+              <w:rPr>
+                <w:rFonts w:ascii="Times New Roman" w:hAnsi="Times New Roman" w:cs="Times New Roman"/>
+              </w:rPr>
+            </w:pPr>
+            <w:r>
+              <w:rPr>
+                <w:rFonts w:ascii="Times New Roman" w:hAnsi="Times New Roman" w:cs="Times New Roman"/>
+                <w:color w:val="000000"/>
+                <w:sz w:val="21"/>
+                <w:szCs w:val="21"/>
+              </w:rPr>
+              <w:t>109218</w:t>
+            </w:r>
+          </w:p>
+        </w:tc>
+        <w:tc>
+          <w:tcPr>
+            <w:tcW w:w="357" w:type="pct"/>
+            <w:tcBorders>
+              <w:top w:val="single" w:sz="4" w:space="0" w:color="auto"/>
+              <w:left w:val="nil"/>
+              <w:bottom w:val="single" w:sz="4" w:space="0" w:color="auto"/>
+              <w:right w:val="nil"/>
+            </w:tcBorders>
+            <w:vAlign w:val="center"/>
+          </w:tcPr>
+          <w:p>
+            <w:pPr>
+              <w:jc w:val="center"/>
+              <w:rPr>
+                <w:rFonts w:ascii="Times New Roman" w:hAnsi="Times New Roman" w:cs="Times New Roman"/>
+              </w:rPr>
+            </w:pPr>
+            <w:r>
+              <w:rPr>
+                <w:rFonts w:ascii="Times New Roman" w:hAnsi="Times New Roman" w:cs="Times New Roman"/>
+                <w:color w:val="000000"/>
+                <w:sz w:val="21"/>
+                <w:szCs w:val="21"/>
+              </w:rPr>
+              <w:t>130939</w:t>
+            </w:r>
+          </w:p>
+        </w:tc>
+        <w:tc>
+          <w:tcPr>
+            <w:tcW w:w="357" w:type="pct"/>
+            <w:tcBorders>
+              <w:top w:val="single" w:sz="4" w:space="0" w:color="auto"/>
+              <w:left w:val="nil"/>
+              <w:bottom w:val="single" w:sz="4" w:space="0" w:color="auto"/>
+              <w:right w:val="nil"/>
+            </w:tcBorders>
+            <w:vAlign w:val="center"/>
+          </w:tcPr>
+          <w:p>
+            <w:pPr>
+              <w:jc w:val="center"/>
+              <w:rPr>
+                <w:rFonts w:ascii="Times New Roman" w:hAnsi="Times New Roman" w:cs="Times New Roman"/>
+              </w:rPr>
+            </w:pPr>
+            <w:r>
+              <w:rPr>
+                <w:rFonts w:ascii="Times New Roman" w:hAnsi="Times New Roman" w:cs="Times New Roman"/>
+                <w:color w:val="000000"/>
+                <w:sz w:val="21"/>
+                <w:szCs w:val="21"/>
+              </w:rPr>
+              <w:t>152995</w:t>
+            </w:r>
+          </w:p>
+        </w:tc>
+        <w:tc>
+          <w:tcPr>
+            <w:tcW w:w="357" w:type="pct"/>
+            <w:tcBorders>
+              <w:top w:val="single" w:sz="4" w:space="0" w:color="auto"/>
+              <w:left w:val="nil"/>
+              <w:bottom w:val="single" w:sz="4" w:space="0" w:color="auto"/>
+              <w:right w:val="nil"/>
+            </w:tcBorders>
+            <w:vAlign w:val="center"/>
+          </w:tcPr>
+          <w:p>
+            <w:pPr>
+              <w:jc w:val="center"/>
+              <w:rPr>
+                <w:rFonts w:ascii="Times New Roman" w:hAnsi="Times New Roman" w:cs="Times New Roman"/>
+              </w:rPr>
+            </w:pPr>
+            <w:r>
+              <w:rPr>
+                <w:rFonts w:ascii="Times New Roman" w:hAnsi="Times New Roman" w:cs="Times New Roman"/>
+                <w:color w:val="000000"/>
+                <w:sz w:val="21"/>
+                <w:szCs w:val="21"/>
+              </w:rPr>
+              <w:t>174070</w:t>
+            </w:r>
+          </w:p>
+        </w:tc>
+        <w:tc>
+          <w:tcPr>
+            <w:tcW w:w="357" w:type="pct"/>
+            <w:tcBorders>
+              <w:top w:val="single" w:sz="4" w:space="0" w:color="auto"/>
+              <w:left w:val="nil"/>
+              <w:bottom w:val="single" w:sz="4" w:space="0" w:color="auto"/>
+              <w:right w:val="nil"/>
+            </w:tcBorders>
+            <w:vAlign w:val="center"/>
+          </w:tcPr>
+          <w:p>
+            <w:pPr>
+              <w:jc w:val="center"/>
+              <w:rPr>
+                <w:rFonts w:ascii="Times New Roman" w:hAnsi="Times New Roman" w:cs="Times New Roman"/>
+              </w:rPr>
+            </w:pPr>
+            <w:r>
+              <w:rPr>
+                <w:rFonts w:ascii="Times New Roman" w:hAnsi="Times New Roman" w:cs="Times New Roman"/>
+                <w:color w:val="000000"/>
+                <w:sz w:val="21"/>
+                <w:szCs w:val="21"/>
+              </w:rPr>
+              <w:t>190051</w:t>
+            </w:r>
+          </w:p>
+        </w:tc>
+        <w:tc>
+          <w:tcPr>
+            <w:tcW w:w="357" w:type="pct"/>
+            <w:tcBorders>
+              <w:top w:val="single" w:sz="4" w:space="0" w:color="auto"/>
+              <w:left w:val="nil"/>
+              <w:bottom w:val="single" w:sz="4" w:space="0" w:color="auto"/>
+              <w:right w:val="nil"/>
+            </w:tcBorders>
+            <w:vAlign w:val="center"/>
+          </w:tcPr>
+          <w:p>
+            <w:pPr>
+              <w:jc w:val="center"/>
+              <w:rPr>
+                <w:rFonts w:ascii="Times New Roman" w:hAnsi="Times New Roman" w:cs="Times New Roman"/>
+              </w:rPr>
+            </w:pPr>
+            <w:r>
+              <w:rPr>
+                <w:rFonts w:ascii="Times New Roman" w:hAnsi="Times New Roman" w:cs="Times New Roman"/>
+                <w:color w:val="000000"/>
+                <w:sz w:val="21"/>
+                <w:szCs w:val="21"/>
+              </w:rPr>
+              <w:t>203714</w:t>
+            </w:r>
+          </w:p>
+        </w:tc>
+        <w:tc>
+          <w:tcPr>
+            <w:tcW w:w="357" w:type="pct"/>
+            <w:tcBorders>
+              <w:top w:val="single" w:sz="4" w:space="0" w:color="auto"/>
+              <w:left w:val="nil"/>
+              <w:bottom w:val="single" w:sz="4" w:space="0" w:color="auto"/>
+              <w:right w:val="nil"/>
+            </w:tcBorders>
+            <w:vAlign w:val="center"/>
+          </w:tcPr>
+          <w:p>
+            <w:pPr>
+              <w:jc w:val="center"/>
+              <w:rPr>
+                <w:rFonts w:ascii="Times New Roman" w:hAnsi="Times New Roman" w:cs="Times New Roman"/>
+              </w:rPr>
+            </w:pPr>
+            <w:r>
+              <w:rPr>
+                <w:rFonts w:ascii="Times New Roman" w:hAnsi="Times New Roman" w:cs="Times New Roman"/>
+                <w:color w:val="000000"/>
+                <w:sz w:val="21"/>
+                <w:szCs w:val="21"/>
+              </w:rPr>
+              <w:t>218956</w:t>
+            </w:r>
+          </w:p>
+        </w:tc>
+        <w:tc>
+          <w:tcPr>
+            <w:tcW w:w="359" w:type="pct"/>
+            <w:tcBorders>
+              <w:top w:val="single" w:sz="4" w:space="0" w:color="auto"/>
+              <w:left w:val="nil"/>
+              <w:bottom w:val="single" w:sz="4" w:space="0" w:color="auto"/>
+              <w:right w:val="nil"/>
+            </w:tcBorders>
+            <w:vAlign w:val="center"/>
+          </w:tcPr>
+          <w:p>
+            <w:pPr>
+              <w:jc w:val="center"/>
+              <w:rPr>
+                <w:rFonts w:ascii="Times New Roman" w:hAnsi="Times New Roman" w:cs="Times New Roman"/>
+              </w:rPr>
+            </w:pPr>
+            <w:r>
+              <w:rPr>
+                <w:rFonts w:ascii="Times New Roman" w:hAnsi="Times New Roman" w:cs="Times New Roman"/>
+                <w:color w:val="000000"/>
+                <w:sz w:val="21"/>
+                <w:szCs w:val="21"/>
+              </w:rPr>
+              <w:t>233244</w:t>
+            </w:r>
+          </w:p>
+        </w:tc>
+      </w:tr>
+      <w:tr>
+        <w:trPr>
+          <w:jc w:val="center"/>
+        </w:trPr>
+        <w:tc>
+          <w:tcPr>
+            <w:tcW w:w="357" w:type="pct"/>
+            <w:vMerge/>
+            <w:tcBorders>
+              <w:top w:val="nil"/>
+              <w:left w:val="nil"/>
+              <w:bottom w:val="single" w:sz="4" w:space="0" w:color="auto"/>
+              <w:right w:val="nil"/>
+            </w:tcBorders>
+            <w:vAlign w:val="center"/>
+          </w:tcPr>
+          <w:p>
+            <w:pPr>
+              <w:jc w:val="center"/>
+              <w:rPr>
+                <w:rFonts w:ascii="Times New Roman" w:hAnsi="Times New Roman" w:cs="Times New Roman"/>
+              </w:rPr>
+            </w:pPr>
+          </w:p>
+        </w:tc>
+        <w:tc>
+          <w:tcPr>
+            <w:tcW w:w="357" w:type="pct"/>
+            <w:tcBorders>
+              <w:top w:val="single" w:sz="4" w:space="0" w:color="auto"/>
+              <w:left w:val="nil"/>
+              <w:bottom w:val="single" w:sz="4" w:space="0" w:color="auto"/>
+              <w:right w:val="nil"/>
+            </w:tcBorders>
+            <w:vAlign w:val="center"/>
+          </w:tcPr>
+          <w:p>
+            <w:pPr>
+              <w:jc w:val="center"/>
+              <w:rPr>
+                <w:rFonts w:ascii="Times New Roman" w:hAnsi="Times New Roman" w:cs="Times New Roman"/>
+              </w:rPr>
+            </w:pPr>
+            <w:r>
+              <w:rPr>
+                <w:rFonts w:ascii="Times New Roman" w:hAnsi="Times New Roman" w:cs="Times New Roman"/>
+              </w:rPr>
+              <w:t>Black</w:t>
+            </w:r>
+          </w:p>
+        </w:tc>
+        <w:tc>
+          <w:tcPr>
+            <w:tcW w:w="357" w:type="pct"/>
+            <w:tcBorders>
+              <w:top w:val="single" w:sz="4" w:space="0" w:color="auto"/>
+              <w:left w:val="nil"/>
+              <w:bottom w:val="single" w:sz="4" w:space="0" w:color="auto"/>
+              <w:right w:val="nil"/>
+            </w:tcBorders>
+            <w:vAlign w:val="center"/>
+          </w:tcPr>
+          <w:p>
+            <w:pPr>
+              <w:jc w:val="center"/>
+              <w:rPr>
+                <w:rFonts w:ascii="Times New Roman" w:hAnsi="Times New Roman" w:cs="Times New Roman"/>
+              </w:rPr>
+            </w:pPr>
+            <w:r>
+              <w:rPr>
+                <w:rFonts w:ascii="Times New Roman" w:hAnsi="Times New Roman" w:cs="Times New Roman"/>
+                <w:color w:val="000000"/>
+                <w:sz w:val="21"/>
+                <w:szCs w:val="21"/>
+              </w:rPr>
+              <w:t>6643</w:t>
+            </w:r>
+          </w:p>
+        </w:tc>
+        <w:tc>
+          <w:tcPr>
+            <w:tcW w:w="357" w:type="pct"/>
+            <w:tcBorders>
+              <w:top w:val="single" w:sz="4" w:space="0" w:color="auto"/>
+              <w:left w:val="nil"/>
+              <w:bottom w:val="single" w:sz="4" w:space="0" w:color="auto"/>
+              <w:right w:val="nil"/>
+            </w:tcBorders>
+            <w:vAlign w:val="center"/>
+          </w:tcPr>
+          <w:p>
+            <w:pPr>
+              <w:jc w:val="center"/>
+              <w:rPr>
+                <w:rFonts w:ascii="Times New Roman" w:hAnsi="Times New Roman" w:cs="Times New Roman"/>
+              </w:rPr>
+            </w:pPr>
+            <w:r>
+              <w:rPr>
+                <w:rFonts w:ascii="Times New Roman" w:hAnsi="Times New Roman" w:cs="Times New Roman"/>
+                <w:color w:val="000000"/>
+                <w:sz w:val="21"/>
+                <w:szCs w:val="21"/>
+              </w:rPr>
+              <w:t>9529</w:t>
+            </w:r>
+          </w:p>
+        </w:tc>
+        <w:tc>
+          <w:tcPr>
+            <w:tcW w:w="357" w:type="pct"/>
+            <w:tcBorders>
+              <w:top w:val="single" w:sz="4" w:space="0" w:color="auto"/>
+              <w:left w:val="nil"/>
+              <w:bottom w:val="single" w:sz="4" w:space="0" w:color="auto"/>
+              <w:right w:val="nil"/>
+            </w:tcBorders>
+            <w:vAlign w:val="center"/>
+          </w:tcPr>
+          <w:p>
+            <w:pPr>
+              <w:jc w:val="center"/>
+              <w:rPr>
+                <w:rFonts w:ascii="Times New Roman" w:hAnsi="Times New Roman" w:cs="Times New Roman"/>
+              </w:rPr>
+            </w:pPr>
+            <w:r>
+              <w:rPr>
+                <w:rFonts w:ascii="Times New Roman" w:hAnsi="Times New Roman" w:cs="Times New Roman"/>
+                <w:color w:val="000000"/>
+                <w:sz w:val="21"/>
+                <w:szCs w:val="21"/>
+              </w:rPr>
+              <w:t>12635</w:t>
+            </w:r>
+          </w:p>
+        </w:tc>
+        <w:tc>
+          <w:tcPr>
+            <w:tcW w:w="357" w:type="pct"/>
+            <w:tcBorders>
+              <w:top w:val="single" w:sz="4" w:space="0" w:color="auto"/>
+              <w:left w:val="nil"/>
+              <w:bottom w:val="single" w:sz="4" w:space="0" w:color="auto"/>
+              <w:right w:val="nil"/>
+            </w:tcBorders>
+            <w:vAlign w:val="center"/>
+          </w:tcPr>
+          <w:p>
+            <w:pPr>
+              <w:jc w:val="center"/>
+              <w:rPr>
+                <w:rFonts w:ascii="Times New Roman" w:hAnsi="Times New Roman" w:cs="Times New Roman"/>
+              </w:rPr>
+            </w:pPr>
+            <w:r>
+              <w:rPr>
+                <w:rFonts w:ascii="Times New Roman" w:hAnsi="Times New Roman" w:cs="Times New Roman"/>
+                <w:color w:val="000000"/>
+                <w:sz w:val="21"/>
+                <w:szCs w:val="21"/>
+              </w:rPr>
+              <w:t>16727</w:t>
+            </w:r>
+          </w:p>
+        </w:tc>
+        <w:tc>
+          <w:tcPr>
+            <w:tcW w:w="357" w:type="pct"/>
+            <w:tcBorders>
+              <w:top w:val="single" w:sz="4" w:space="0" w:color="auto"/>
+              <w:left w:val="nil"/>
+              <w:bottom w:val="single" w:sz="4" w:space="0" w:color="auto"/>
+              <w:right w:val="nil"/>
+            </w:tcBorders>
+            <w:vAlign w:val="center"/>
+          </w:tcPr>
+          <w:p>
+            <w:pPr>
+              <w:jc w:val="center"/>
+              <w:rPr>
+                <w:rFonts w:ascii="Times New Roman" w:hAnsi="Times New Roman" w:cs="Times New Roman"/>
+              </w:rPr>
+            </w:pPr>
+            <w:r>
+              <w:rPr>
+                <w:rFonts w:ascii="Times New Roman" w:hAnsi="Times New Roman" w:cs="Times New Roman"/>
+                <w:color w:val="000000"/>
+                <w:sz w:val="21"/>
+                <w:szCs w:val="21"/>
+              </w:rPr>
+              <w:t>21117</w:t>
+            </w:r>
+          </w:p>
+        </w:tc>
+        <w:tc>
+          <w:tcPr>
+            <w:tcW w:w="357" w:type="pct"/>
+            <w:tcBorders>
+              <w:top w:val="single" w:sz="4" w:space="0" w:color="auto"/>
+              <w:left w:val="nil"/>
+              <w:bottom w:val="single" w:sz="4" w:space="0" w:color="auto"/>
+              <w:right w:val="nil"/>
+            </w:tcBorders>
+            <w:vAlign w:val="center"/>
+          </w:tcPr>
+          <w:p>
+            <w:pPr>
+              <w:jc w:val="center"/>
+              <w:rPr>
+                <w:rFonts w:ascii="Times New Roman" w:hAnsi="Times New Roman" w:cs="Times New Roman"/>
+              </w:rPr>
+            </w:pPr>
+            <w:r>
+              <w:rPr>
+                <w:rFonts w:ascii="Times New Roman" w:hAnsi="Times New Roman" w:cs="Times New Roman"/>
+                <w:color w:val="000000"/>
+                <w:sz w:val="21"/>
+                <w:szCs w:val="21"/>
+              </w:rPr>
+              <w:t>25031</w:t>
+            </w:r>
+          </w:p>
+        </w:tc>
+        <w:tc>
+          <w:tcPr>
+            <w:tcW w:w="357" w:type="pct"/>
+            <w:tcBorders>
+              <w:top w:val="single" w:sz="4" w:space="0" w:color="auto"/>
+              <w:left w:val="nil"/>
+              <w:bottom w:val="single" w:sz="4" w:space="0" w:color="auto"/>
+              <w:right w:val="nil"/>
+            </w:tcBorders>
+            <w:vAlign w:val="center"/>
+          </w:tcPr>
+          <w:p>
+            <w:pPr>
+              <w:jc w:val="center"/>
+              <w:rPr>
+                <w:rFonts w:ascii="Times New Roman" w:hAnsi="Times New Roman" w:cs="Times New Roman"/>
+              </w:rPr>
+            </w:pPr>
+            <w:r>
+              <w:rPr>
+                <w:rFonts w:ascii="Times New Roman" w:hAnsi="Times New Roman" w:cs="Times New Roman"/>
+                <w:color w:val="000000"/>
+                <w:sz w:val="21"/>
+                <w:szCs w:val="21"/>
+              </w:rPr>
+              <w:t>28954</w:t>
+            </w:r>
+          </w:p>
+        </w:tc>
+        <w:tc>
+          <w:tcPr>
+            <w:tcW w:w="357" w:type="pct"/>
+            <w:tcBorders>
+              <w:top w:val="single" w:sz="4" w:space="0" w:color="auto"/>
+              <w:left w:val="nil"/>
+              <w:bottom w:val="single" w:sz="4" w:space="0" w:color="auto"/>
+              <w:right w:val="nil"/>
+            </w:tcBorders>
+            <w:vAlign w:val="center"/>
+          </w:tcPr>
+          <w:p>
+            <w:pPr>
+              <w:jc w:val="center"/>
+              <w:rPr>
+                <w:rFonts w:ascii="Times New Roman" w:hAnsi="Times New Roman" w:cs="Times New Roman"/>
+              </w:rPr>
+            </w:pPr>
+            <w:r>
+              <w:rPr>
+                <w:rFonts w:ascii="Times New Roman" w:hAnsi="Times New Roman" w:cs="Times New Roman"/>
+                <w:color w:val="000000"/>
+                <w:sz w:val="21"/>
+                <w:szCs w:val="21"/>
+              </w:rPr>
+              <w:t>32860</w:t>
+            </w:r>
+          </w:p>
+        </w:tc>
+        <w:tc>
+          <w:tcPr>
+            <w:tcW w:w="357" w:type="pct"/>
+            <w:tcBorders>
+              <w:top w:val="single" w:sz="4" w:space="0" w:color="auto"/>
+              <w:left w:val="nil"/>
+              <w:bottom w:val="single" w:sz="4" w:space="0" w:color="auto"/>
+              <w:right w:val="nil"/>
+            </w:tcBorders>
+            <w:vAlign w:val="center"/>
+          </w:tcPr>
+          <w:p>
+            <w:pPr>
+              <w:jc w:val="center"/>
+              <w:rPr>
+                <w:rFonts w:ascii="Times New Roman" w:hAnsi="Times New Roman" w:cs="Times New Roman"/>
+              </w:rPr>
+            </w:pPr>
+            <w:r>
+              <w:rPr>
+                <w:rFonts w:ascii="Times New Roman" w:hAnsi="Times New Roman" w:cs="Times New Roman"/>
+                <w:color w:val="000000"/>
+                <w:sz w:val="21"/>
+                <w:szCs w:val="21"/>
+              </w:rPr>
+              <w:t>35569</w:t>
+            </w:r>
+          </w:p>
+        </w:tc>
+        <w:tc>
+          <w:tcPr>
+            <w:tcW w:w="357" w:type="pct"/>
+            <w:tcBorders>
+              <w:top w:val="single" w:sz="4" w:space="0" w:color="auto"/>
+              <w:left w:val="nil"/>
+              <w:bottom w:val="single" w:sz="4" w:space="0" w:color="auto"/>
+              <w:right w:val="nil"/>
+            </w:tcBorders>
+            <w:vAlign w:val="center"/>
+          </w:tcPr>
+          <w:p>
+            <w:pPr>
+              <w:jc w:val="center"/>
+              <w:rPr>
+                <w:rFonts w:ascii="Times New Roman" w:hAnsi="Times New Roman" w:cs="Times New Roman"/>
+              </w:rPr>
+            </w:pPr>
+            <w:r>
+              <w:rPr>
+                <w:rFonts w:ascii="Times New Roman" w:hAnsi="Times New Roman" w:cs="Times New Roman"/>
+                <w:color w:val="000000"/>
+                <w:sz w:val="21"/>
+                <w:szCs w:val="21"/>
+              </w:rPr>
+              <w:t>38436</w:t>
+            </w:r>
+          </w:p>
+        </w:tc>
+        <w:tc>
+          <w:tcPr>
+            <w:tcW w:w="357" w:type="pct"/>
+            <w:tcBorders>
+              <w:top w:val="single" w:sz="4" w:space="0" w:color="auto"/>
+              <w:left w:val="nil"/>
+              <w:bottom w:val="single" w:sz="4" w:space="0" w:color="auto"/>
+              <w:right w:val="nil"/>
+            </w:tcBorders>
+            <w:vAlign w:val="center"/>
+          </w:tcPr>
+          <w:p>
+            <w:pPr>
+              <w:jc w:val="center"/>
+              <w:rPr>
+                <w:rFonts w:ascii="Times New Roman" w:hAnsi="Times New Roman" w:cs="Times New Roman"/>
+              </w:rPr>
+            </w:pPr>
+            <w:r>
+              <w:rPr>
+                <w:rFonts w:ascii="Times New Roman" w:hAnsi="Times New Roman" w:cs="Times New Roman"/>
+                <w:color w:val="000000"/>
+                <w:sz w:val="21"/>
+                <w:szCs w:val="21"/>
+              </w:rPr>
+              <w:t>41532</w:t>
+            </w:r>
+          </w:p>
+        </w:tc>
+        <w:tc>
+          <w:tcPr>
+            <w:tcW w:w="359" w:type="pct"/>
+            <w:tcBorders>
+              <w:top w:val="single" w:sz="4" w:space="0" w:color="auto"/>
+              <w:left w:val="nil"/>
+              <w:bottom w:val="single" w:sz="4" w:space="0" w:color="auto"/>
+              <w:right w:val="nil"/>
+            </w:tcBorders>
+            <w:vAlign w:val="center"/>
+          </w:tcPr>
+          <w:p>
+            <w:pPr>
+              <w:jc w:val="center"/>
+              <w:rPr>
+                <w:rFonts w:ascii="Times New Roman" w:hAnsi="Times New Roman" w:cs="Times New Roman"/>
+              </w:rPr>
+            </w:pPr>
+            <w:r>
+              <w:rPr>
+                <w:rFonts w:ascii="Times New Roman" w:hAnsi="Times New Roman" w:cs="Times New Roman"/>
+                <w:color w:val="000000"/>
+                <w:sz w:val="21"/>
+                <w:szCs w:val="21"/>
+              </w:rPr>
+              <w:t>44677</w:t>
+            </w:r>
+          </w:p>
+        </w:tc>
+      </w:tr>
+      <w:tr>
+        <w:trPr>
+          <w:jc w:val="center"/>
+        </w:trPr>
+        <w:tc>
+          <w:tcPr>
+            <w:tcW w:w="357" w:type="pct"/>
+            <w:vMerge/>
+            <w:tcBorders>
+              <w:top w:val="nil"/>
+              <w:left w:val="nil"/>
+              <w:bottom w:val="single" w:sz="4" w:space="0" w:color="auto"/>
+              <w:right w:val="nil"/>
+            </w:tcBorders>
+            <w:vAlign w:val="center"/>
+          </w:tcPr>
+          <w:p>
+            <w:pPr>
+              <w:jc w:val="center"/>
+              <w:rPr>
+                <w:rFonts w:ascii="Times New Roman" w:hAnsi="Times New Roman" w:cs="Times New Roman"/>
+              </w:rPr>
+            </w:pPr>
+          </w:p>
+        </w:tc>
+        <w:tc>
+          <w:tcPr>
+            <w:tcW w:w="357" w:type="pct"/>
+            <w:tcBorders>
+              <w:top w:val="single" w:sz="4" w:space="0" w:color="auto"/>
+              <w:left w:val="nil"/>
+              <w:bottom w:val="single" w:sz="4" w:space="0" w:color="auto"/>
+              <w:right w:val="nil"/>
+            </w:tcBorders>
+            <w:vAlign w:val="center"/>
+          </w:tcPr>
+          <w:p>
+            <w:pPr>
+              <w:jc w:val="center"/>
+              <w:rPr>
+                <w:rFonts w:ascii="Times New Roman" w:hAnsi="Times New Roman" w:cs="Times New Roman"/>
+              </w:rPr>
+            </w:pPr>
+            <w:r>
+              <w:rPr>
+                <w:rFonts w:ascii="Times New Roman" w:hAnsi="Times New Roman" w:cs="Times New Roman"/>
+              </w:rPr>
+              <w:t>Asian</w:t>
+            </w:r>
+          </w:p>
+        </w:tc>
+        <w:tc>
+          <w:tcPr>
+            <w:tcW w:w="357" w:type="pct"/>
+            <w:tcBorders>
+              <w:top w:val="single" w:sz="4" w:space="0" w:color="auto"/>
+              <w:left w:val="nil"/>
+              <w:bottom w:val="single" w:sz="4" w:space="0" w:color="auto"/>
+              <w:right w:val="nil"/>
+            </w:tcBorders>
+            <w:vAlign w:val="center"/>
+          </w:tcPr>
+          <w:p>
+            <w:pPr>
+              <w:jc w:val="center"/>
+              <w:rPr>
+                <w:rFonts w:ascii="Times New Roman" w:hAnsi="Times New Roman" w:cs="Times New Roman"/>
+              </w:rPr>
+            </w:pPr>
+            <w:r>
+              <w:rPr>
+                <w:rFonts w:ascii="Times New Roman" w:hAnsi="Times New Roman" w:cs="Times New Roman"/>
+                <w:color w:val="000000"/>
+                <w:sz w:val="21"/>
+                <w:szCs w:val="21"/>
+              </w:rPr>
+              <w:t>3990</w:t>
+            </w:r>
+          </w:p>
+        </w:tc>
+        <w:tc>
+          <w:tcPr>
+            <w:tcW w:w="357" w:type="pct"/>
+            <w:tcBorders>
+              <w:top w:val="single" w:sz="4" w:space="0" w:color="auto"/>
+              <w:left w:val="nil"/>
+              <w:bottom w:val="single" w:sz="4" w:space="0" w:color="auto"/>
+              <w:right w:val="nil"/>
+            </w:tcBorders>
+            <w:vAlign w:val="center"/>
+          </w:tcPr>
+          <w:p>
+            <w:pPr>
+              <w:jc w:val="center"/>
+              <w:rPr>
+                <w:rFonts w:ascii="Times New Roman" w:hAnsi="Times New Roman" w:cs="Times New Roman"/>
+              </w:rPr>
+            </w:pPr>
+            <w:r>
+              <w:rPr>
+                <w:rFonts w:ascii="Times New Roman" w:hAnsi="Times New Roman" w:cs="Times New Roman"/>
+                <w:color w:val="000000"/>
+                <w:sz w:val="21"/>
+                <w:szCs w:val="21"/>
+              </w:rPr>
+              <w:t>5803</w:t>
+            </w:r>
+          </w:p>
+        </w:tc>
+        <w:tc>
+          <w:tcPr>
+            <w:tcW w:w="357" w:type="pct"/>
+            <w:tcBorders>
+              <w:top w:val="single" w:sz="4" w:space="0" w:color="auto"/>
+              <w:left w:val="nil"/>
+              <w:bottom w:val="single" w:sz="4" w:space="0" w:color="auto"/>
+              <w:right w:val="nil"/>
+            </w:tcBorders>
+            <w:vAlign w:val="center"/>
+          </w:tcPr>
+          <w:p>
+            <w:pPr>
+              <w:jc w:val="center"/>
+              <w:rPr>
+                <w:rFonts w:ascii="Times New Roman" w:hAnsi="Times New Roman" w:cs="Times New Roman"/>
+              </w:rPr>
+            </w:pPr>
+            <w:r>
+              <w:rPr>
+                <w:rFonts w:ascii="Times New Roman" w:hAnsi="Times New Roman" w:cs="Times New Roman"/>
+                <w:color w:val="000000"/>
+                <w:sz w:val="21"/>
+                <w:szCs w:val="21"/>
+              </w:rPr>
+              <w:t>7830</w:t>
+            </w:r>
+          </w:p>
+        </w:tc>
+        <w:tc>
+          <w:tcPr>
+            <w:tcW w:w="357" w:type="pct"/>
+            <w:tcBorders>
+              <w:top w:val="single" w:sz="4" w:space="0" w:color="auto"/>
+              <w:left w:val="nil"/>
+              <w:bottom w:val="single" w:sz="4" w:space="0" w:color="auto"/>
+              <w:right w:val="nil"/>
+            </w:tcBorders>
+            <w:vAlign w:val="center"/>
+          </w:tcPr>
+          <w:p>
+            <w:pPr>
+              <w:jc w:val="center"/>
+              <w:rPr>
+                <w:rFonts w:ascii="Times New Roman" w:hAnsi="Times New Roman" w:cs="Times New Roman"/>
+              </w:rPr>
+            </w:pPr>
+            <w:r>
+              <w:rPr>
+                <w:rFonts w:ascii="Times New Roman" w:hAnsi="Times New Roman" w:cs="Times New Roman"/>
+                <w:color w:val="000000"/>
+                <w:sz w:val="21"/>
+                <w:szCs w:val="21"/>
+              </w:rPr>
+              <w:t>10642</w:t>
+            </w:r>
+          </w:p>
+        </w:tc>
+        <w:tc>
+          <w:tcPr>
+            <w:tcW w:w="357" w:type="pct"/>
+            <w:tcBorders>
+              <w:top w:val="single" w:sz="4" w:space="0" w:color="auto"/>
+              <w:left w:val="nil"/>
+              <w:bottom w:val="single" w:sz="4" w:space="0" w:color="auto"/>
+              <w:right w:val="nil"/>
+            </w:tcBorders>
+            <w:vAlign w:val="center"/>
+          </w:tcPr>
+          <w:p>
+            <w:pPr>
+              <w:jc w:val="center"/>
+              <w:rPr>
+                <w:rFonts w:ascii="Times New Roman" w:hAnsi="Times New Roman" w:cs="Times New Roman"/>
+              </w:rPr>
+            </w:pPr>
+            <w:r>
+              <w:rPr>
+                <w:rFonts w:ascii="Times New Roman" w:hAnsi="Times New Roman" w:cs="Times New Roman"/>
+                <w:color w:val="000000"/>
+                <w:sz w:val="21"/>
+                <w:szCs w:val="21"/>
+              </w:rPr>
+              <w:t>13637</w:t>
+            </w:r>
+          </w:p>
+        </w:tc>
+        <w:tc>
+          <w:tcPr>
+            <w:tcW w:w="357" w:type="pct"/>
+            <w:tcBorders>
+              <w:top w:val="single" w:sz="4" w:space="0" w:color="auto"/>
+              <w:left w:val="nil"/>
+              <w:bottom w:val="single" w:sz="4" w:space="0" w:color="auto"/>
+              <w:right w:val="nil"/>
+            </w:tcBorders>
+            <w:vAlign w:val="center"/>
+          </w:tcPr>
+          <w:p>
+            <w:pPr>
+              <w:jc w:val="center"/>
+              <w:rPr>
+                <w:rFonts w:ascii="Times New Roman" w:hAnsi="Times New Roman" w:cs="Times New Roman"/>
+              </w:rPr>
+            </w:pPr>
+            <w:r>
+              <w:rPr>
+                <w:rFonts w:ascii="Times New Roman" w:hAnsi="Times New Roman" w:cs="Times New Roman"/>
+                <w:color w:val="000000"/>
+                <w:sz w:val="21"/>
+                <w:szCs w:val="21"/>
+              </w:rPr>
+              <w:t>16675</w:t>
+            </w:r>
+          </w:p>
+        </w:tc>
+        <w:tc>
+          <w:tcPr>
+            <w:tcW w:w="357" w:type="pct"/>
+            <w:tcBorders>
+              <w:top w:val="single" w:sz="4" w:space="0" w:color="auto"/>
+              <w:left w:val="nil"/>
+              <w:bottom w:val="single" w:sz="4" w:space="0" w:color="auto"/>
+              <w:right w:val="nil"/>
+            </w:tcBorders>
+            <w:vAlign w:val="center"/>
+          </w:tcPr>
+          <w:p>
+            <w:pPr>
+              <w:jc w:val="center"/>
+              <w:rPr>
+                <w:rFonts w:ascii="Times New Roman" w:hAnsi="Times New Roman" w:cs="Times New Roman"/>
+              </w:rPr>
+            </w:pPr>
+            <w:r>
+              <w:rPr>
+                <w:rFonts w:ascii="Times New Roman" w:hAnsi="Times New Roman" w:cs="Times New Roman"/>
+                <w:color w:val="000000"/>
+                <w:sz w:val="21"/>
+                <w:szCs w:val="21"/>
+              </w:rPr>
+              <w:t>20017</w:t>
+            </w:r>
+          </w:p>
+        </w:tc>
+        <w:tc>
+          <w:tcPr>
+            <w:tcW w:w="357" w:type="pct"/>
+            <w:tcBorders>
+              <w:top w:val="single" w:sz="4" w:space="0" w:color="auto"/>
+              <w:left w:val="nil"/>
+              <w:bottom w:val="single" w:sz="4" w:space="0" w:color="auto"/>
+              <w:right w:val="nil"/>
+            </w:tcBorders>
+            <w:vAlign w:val="center"/>
+          </w:tcPr>
+          <w:p>
+            <w:pPr>
+              <w:jc w:val="center"/>
+              <w:rPr>
+                <w:rFonts w:ascii="Times New Roman" w:hAnsi="Times New Roman" w:cs="Times New Roman"/>
+              </w:rPr>
+            </w:pPr>
+            <w:r>
+              <w:rPr>
+                <w:rFonts w:ascii="Times New Roman" w:hAnsi="Times New Roman" w:cs="Times New Roman"/>
+                <w:color w:val="000000"/>
+                <w:sz w:val="21"/>
+                <w:szCs w:val="21"/>
+              </w:rPr>
+              <w:t>23285</w:t>
+            </w:r>
+          </w:p>
+        </w:tc>
+        <w:tc>
+          <w:tcPr>
+            <w:tcW w:w="357" w:type="pct"/>
+            <w:tcBorders>
+              <w:top w:val="single" w:sz="4" w:space="0" w:color="auto"/>
+              <w:left w:val="nil"/>
+              <w:bottom w:val="single" w:sz="4" w:space="0" w:color="auto"/>
+              <w:right w:val="nil"/>
+            </w:tcBorders>
+            <w:vAlign w:val="center"/>
+          </w:tcPr>
+          <w:p>
+            <w:pPr>
+              <w:jc w:val="center"/>
+              <w:rPr>
+                <w:rFonts w:ascii="Times New Roman" w:hAnsi="Times New Roman" w:cs="Times New Roman"/>
+              </w:rPr>
+            </w:pPr>
+            <w:r>
+              <w:rPr>
+                <w:rFonts w:ascii="Times New Roman" w:hAnsi="Times New Roman" w:cs="Times New Roman"/>
+                <w:color w:val="000000"/>
+                <w:sz w:val="21"/>
+                <w:szCs w:val="21"/>
+              </w:rPr>
+              <w:t>25957</w:t>
+            </w:r>
+          </w:p>
+        </w:tc>
+        <w:tc>
+          <w:tcPr>
+            <w:tcW w:w="357" w:type="pct"/>
+            <w:tcBorders>
+              <w:top w:val="single" w:sz="4" w:space="0" w:color="auto"/>
+              <w:left w:val="nil"/>
+              <w:bottom w:val="single" w:sz="4" w:space="0" w:color="auto"/>
+              <w:right w:val="nil"/>
+            </w:tcBorders>
+            <w:vAlign w:val="center"/>
+          </w:tcPr>
+          <w:p>
+            <w:pPr>
+              <w:jc w:val="center"/>
+              <w:rPr>
+                <w:rFonts w:ascii="Times New Roman" w:hAnsi="Times New Roman" w:cs="Times New Roman"/>
+              </w:rPr>
+            </w:pPr>
+            <w:r>
+              <w:rPr>
+                <w:rFonts w:ascii="Times New Roman" w:hAnsi="Times New Roman" w:cs="Times New Roman"/>
+                <w:color w:val="000000"/>
+                <w:sz w:val="21"/>
+                <w:szCs w:val="21"/>
+              </w:rPr>
+              <w:t>28451</w:t>
+            </w:r>
+          </w:p>
+        </w:tc>
+        <w:tc>
+          <w:tcPr>
+            <w:tcW w:w="357" w:type="pct"/>
+            <w:tcBorders>
+              <w:top w:val="single" w:sz="4" w:space="0" w:color="auto"/>
+              <w:left w:val="nil"/>
+              <w:bottom w:val="single" w:sz="4" w:space="0" w:color="auto"/>
+              <w:right w:val="nil"/>
+            </w:tcBorders>
+            <w:vAlign w:val="center"/>
+          </w:tcPr>
+          <w:p>
+            <w:pPr>
+              <w:jc w:val="center"/>
+              <w:rPr>
+                <w:rFonts w:ascii="Times New Roman" w:hAnsi="Times New Roman" w:cs="Times New Roman"/>
+              </w:rPr>
+            </w:pPr>
+            <w:r>
+              <w:rPr>
+                <w:rFonts w:ascii="Times New Roman" w:hAnsi="Times New Roman" w:cs="Times New Roman"/>
+                <w:color w:val="000000"/>
+                <w:sz w:val="21"/>
+                <w:szCs w:val="21"/>
+              </w:rPr>
+              <w:t>31613</w:t>
+            </w:r>
+          </w:p>
+        </w:tc>
+        <w:tc>
+          <w:tcPr>
+            <w:tcW w:w="359" w:type="pct"/>
+            <w:tcBorders>
+              <w:top w:val="single" w:sz="4" w:space="0" w:color="auto"/>
+              <w:left w:val="nil"/>
+              <w:bottom w:val="single" w:sz="4" w:space="0" w:color="auto"/>
+              <w:right w:val="nil"/>
+            </w:tcBorders>
+            <w:vAlign w:val="center"/>
+          </w:tcPr>
+          <w:p>
+            <w:pPr>
+              <w:jc w:val="center"/>
+              <w:rPr>
+                <w:rFonts w:ascii="Times New Roman" w:hAnsi="Times New Roman" w:cs="Times New Roman"/>
+              </w:rPr>
+            </w:pPr>
+            <w:r>
+              <w:rPr>
+                <w:rFonts w:ascii="Times New Roman" w:hAnsi="Times New Roman" w:cs="Times New Roman"/>
+                <w:color w:val="000000"/>
+                <w:sz w:val="21"/>
+                <w:szCs w:val="21"/>
+              </w:rPr>
+              <w:t>34801</w:t>
+            </w:r>
+          </w:p>
+        </w:tc>
+      </w:tr>
+      <w:tr>
+        <w:trPr>
+          <w:jc w:val="center"/>
+        </w:trPr>
+        <w:tc>
+          <w:tcPr>
+            <w:tcW w:w="357" w:type="pct"/>
+            <w:vMerge/>
+            <w:tcBorders>
+              <w:top w:val="nil"/>
+              <w:left w:val="nil"/>
+              <w:bottom w:val="single" w:sz="4" w:space="0" w:color="auto"/>
+              <w:right w:val="nil"/>
+            </w:tcBorders>
+            <w:vAlign w:val="center"/>
+          </w:tcPr>
+          <w:p>
+            <w:pPr>
+              <w:jc w:val="center"/>
+              <w:rPr>
+                <w:rFonts w:ascii="Times New Roman" w:hAnsi="Times New Roman" w:cs="Times New Roman"/>
+              </w:rPr>
+            </w:pPr>
+          </w:p>
+        </w:tc>
+        <w:tc>
+          <w:tcPr>
+            <w:tcW w:w="357" w:type="pct"/>
+            <w:tcBorders>
+              <w:top w:val="single" w:sz="4" w:space="0" w:color="auto"/>
+              <w:left w:val="nil"/>
+              <w:bottom w:val="single" w:sz="4" w:space="0" w:color="auto"/>
+              <w:right w:val="nil"/>
+            </w:tcBorders>
+            <w:vAlign w:val="center"/>
+          </w:tcPr>
+          <w:p>
+            <w:pPr>
+              <w:jc w:val="center"/>
+              <w:rPr>
+                <w:rFonts w:ascii="Times New Roman" w:hAnsi="Times New Roman" w:cs="Times New Roman"/>
+              </w:rPr>
+            </w:pPr>
+            <w:r>
+              <w:rPr>
+                <w:rFonts w:ascii="Times New Roman" w:hAnsi="Times New Roman" w:cs="Times New Roman"/>
+              </w:rPr>
+              <w:t>Hispanic</w:t>
+            </w:r>
+          </w:p>
+        </w:tc>
+        <w:tc>
+          <w:tcPr>
+            <w:tcW w:w="357" w:type="pct"/>
+            <w:tcBorders>
+              <w:top w:val="single" w:sz="4" w:space="0" w:color="auto"/>
+              <w:left w:val="nil"/>
+              <w:bottom w:val="single" w:sz="4" w:space="0" w:color="auto"/>
+              <w:right w:val="nil"/>
+            </w:tcBorders>
+            <w:vAlign w:val="center"/>
+          </w:tcPr>
+          <w:p>
+            <w:pPr>
+              <w:jc w:val="center"/>
+              <w:rPr>
+                <w:rFonts w:ascii="Times New Roman" w:hAnsi="Times New Roman" w:cs="Times New Roman"/>
+              </w:rPr>
+            </w:pPr>
+            <w:r>
+              <w:rPr>
+                <w:rFonts w:ascii="Times New Roman" w:hAnsi="Times New Roman" w:cs="Times New Roman"/>
+                <w:color w:val="000000"/>
+                <w:sz w:val="21"/>
+                <w:szCs w:val="21"/>
+              </w:rPr>
+              <w:t>14329</w:t>
+            </w:r>
+          </w:p>
+        </w:tc>
+        <w:tc>
+          <w:tcPr>
+            <w:tcW w:w="357" w:type="pct"/>
+            <w:tcBorders>
+              <w:top w:val="single" w:sz="4" w:space="0" w:color="auto"/>
+              <w:left w:val="nil"/>
+              <w:bottom w:val="single" w:sz="4" w:space="0" w:color="auto"/>
+              <w:right w:val="nil"/>
+            </w:tcBorders>
+            <w:vAlign w:val="center"/>
+          </w:tcPr>
+          <w:p>
+            <w:pPr>
+              <w:jc w:val="center"/>
+              <w:rPr>
+                <w:rFonts w:ascii="Times New Roman" w:hAnsi="Times New Roman" w:cs="Times New Roman"/>
+              </w:rPr>
+            </w:pPr>
+            <w:r>
+              <w:rPr>
+                <w:rFonts w:ascii="Times New Roman" w:hAnsi="Times New Roman" w:cs="Times New Roman"/>
+                <w:color w:val="000000"/>
+                <w:sz w:val="21"/>
+                <w:szCs w:val="21"/>
+              </w:rPr>
+              <w:t>21043</w:t>
+            </w:r>
+          </w:p>
+        </w:tc>
+        <w:tc>
+          <w:tcPr>
+            <w:tcW w:w="357" w:type="pct"/>
+            <w:tcBorders>
+              <w:top w:val="single" w:sz="4" w:space="0" w:color="auto"/>
+              <w:left w:val="nil"/>
+              <w:bottom w:val="single" w:sz="4" w:space="0" w:color="auto"/>
+              <w:right w:val="nil"/>
+            </w:tcBorders>
+            <w:vAlign w:val="center"/>
+          </w:tcPr>
+          <w:p>
+            <w:pPr>
+              <w:jc w:val="center"/>
+              <w:rPr>
+                <w:rFonts w:ascii="Times New Roman" w:hAnsi="Times New Roman" w:cs="Times New Roman"/>
+              </w:rPr>
+            </w:pPr>
+            <w:r>
+              <w:rPr>
+                <w:rFonts w:ascii="Times New Roman" w:hAnsi="Times New Roman" w:cs="Times New Roman"/>
+                <w:color w:val="000000"/>
+                <w:sz w:val="21"/>
+                <w:szCs w:val="21"/>
+              </w:rPr>
+              <w:t>29631</w:t>
+            </w:r>
+          </w:p>
+        </w:tc>
+        <w:tc>
+          <w:tcPr>
+            <w:tcW w:w="357" w:type="pct"/>
+            <w:tcBorders>
+              <w:top w:val="single" w:sz="4" w:space="0" w:color="auto"/>
+              <w:left w:val="nil"/>
+              <w:bottom w:val="single" w:sz="4" w:space="0" w:color="auto"/>
+              <w:right w:val="nil"/>
+            </w:tcBorders>
+            <w:vAlign w:val="center"/>
+          </w:tcPr>
+          <w:p>
+            <w:pPr>
+              <w:jc w:val="center"/>
+              <w:rPr>
+                <w:rFonts w:ascii="Times New Roman" w:hAnsi="Times New Roman" w:cs="Times New Roman"/>
+              </w:rPr>
+            </w:pPr>
+            <w:r>
+              <w:rPr>
+                <w:rFonts w:ascii="Times New Roman" w:hAnsi="Times New Roman" w:cs="Times New Roman"/>
+                <w:color w:val="000000"/>
+                <w:sz w:val="21"/>
+                <w:szCs w:val="21"/>
+              </w:rPr>
+              <w:t>39846</w:t>
+            </w:r>
+          </w:p>
+        </w:tc>
+        <w:tc>
+          <w:tcPr>
+            <w:tcW w:w="357" w:type="pct"/>
+            <w:tcBorders>
+              <w:top w:val="single" w:sz="4" w:space="0" w:color="auto"/>
+              <w:left w:val="nil"/>
+              <w:bottom w:val="single" w:sz="4" w:space="0" w:color="auto"/>
+              <w:right w:val="nil"/>
+            </w:tcBorders>
+            <w:vAlign w:val="center"/>
+          </w:tcPr>
+          <w:p>
+            <w:pPr>
+              <w:jc w:val="center"/>
+              <w:rPr>
+                <w:rFonts w:ascii="Times New Roman" w:hAnsi="Times New Roman" w:cs="Times New Roman"/>
+              </w:rPr>
+            </w:pPr>
+            <w:r>
+              <w:rPr>
+                <w:rFonts w:ascii="Times New Roman" w:hAnsi="Times New Roman" w:cs="Times New Roman"/>
+                <w:color w:val="000000"/>
+                <w:sz w:val="21"/>
+                <w:szCs w:val="21"/>
+              </w:rPr>
+              <w:t>51594</w:t>
+            </w:r>
+          </w:p>
+        </w:tc>
+        <w:tc>
+          <w:tcPr>
+            <w:tcW w:w="357" w:type="pct"/>
+            <w:tcBorders>
+              <w:top w:val="single" w:sz="4" w:space="0" w:color="auto"/>
+              <w:left w:val="nil"/>
+              <w:bottom w:val="single" w:sz="4" w:space="0" w:color="auto"/>
+              <w:right w:val="nil"/>
+            </w:tcBorders>
+            <w:vAlign w:val="center"/>
+          </w:tcPr>
+          <w:p>
+            <w:pPr>
+              <w:jc w:val="center"/>
+              <w:rPr>
+                <w:rFonts w:ascii="Times New Roman" w:hAnsi="Times New Roman" w:cs="Times New Roman"/>
+              </w:rPr>
+            </w:pPr>
+            <w:r>
+              <w:rPr>
+                <w:rFonts w:ascii="Times New Roman" w:hAnsi="Times New Roman" w:cs="Times New Roman"/>
+                <w:color w:val="000000"/>
+                <w:sz w:val="21"/>
+                <w:szCs w:val="21"/>
+              </w:rPr>
+              <w:t>61855</w:t>
+            </w:r>
+          </w:p>
+        </w:tc>
+        <w:tc>
+          <w:tcPr>
+            <w:tcW w:w="357" w:type="pct"/>
+            <w:tcBorders>
+              <w:top w:val="single" w:sz="4" w:space="0" w:color="auto"/>
+              <w:left w:val="nil"/>
+              <w:bottom w:val="single" w:sz="4" w:space="0" w:color="auto"/>
+              <w:right w:val="nil"/>
+            </w:tcBorders>
+            <w:vAlign w:val="center"/>
+          </w:tcPr>
+          <w:p>
+            <w:pPr>
+              <w:jc w:val="center"/>
+              <w:rPr>
+                <w:rFonts w:ascii="Times New Roman" w:hAnsi="Times New Roman" w:cs="Times New Roman"/>
+              </w:rPr>
+            </w:pPr>
+            <w:r>
+              <w:rPr>
+                <w:rFonts w:ascii="Times New Roman" w:hAnsi="Times New Roman" w:cs="Times New Roman"/>
+                <w:color w:val="000000"/>
+                <w:sz w:val="21"/>
+                <w:szCs w:val="21"/>
+              </w:rPr>
+              <w:t>72568</w:t>
+            </w:r>
+          </w:p>
+        </w:tc>
+        <w:tc>
+          <w:tcPr>
+            <w:tcW w:w="357" w:type="pct"/>
+            <w:tcBorders>
+              <w:top w:val="single" w:sz="4" w:space="0" w:color="auto"/>
+              <w:left w:val="nil"/>
+              <w:bottom w:val="single" w:sz="4" w:space="0" w:color="auto"/>
+              <w:right w:val="nil"/>
+            </w:tcBorders>
+            <w:vAlign w:val="center"/>
+          </w:tcPr>
+          <w:p>
+            <w:pPr>
+              <w:jc w:val="center"/>
+              <w:rPr>
+                <w:rFonts w:ascii="Times New Roman" w:hAnsi="Times New Roman" w:cs="Times New Roman"/>
+              </w:rPr>
+            </w:pPr>
+            <w:r>
+              <w:rPr>
+                <w:rFonts w:ascii="Times New Roman" w:hAnsi="Times New Roman" w:cs="Times New Roman"/>
+                <w:color w:val="000000"/>
+                <w:sz w:val="21"/>
+                <w:szCs w:val="21"/>
+              </w:rPr>
+              <w:t>84262</w:t>
+            </w:r>
+          </w:p>
+        </w:tc>
+        <w:tc>
+          <w:tcPr>
+            <w:tcW w:w="357" w:type="pct"/>
+            <w:tcBorders>
+              <w:top w:val="single" w:sz="4" w:space="0" w:color="auto"/>
+              <w:left w:val="nil"/>
+              <w:bottom w:val="single" w:sz="4" w:space="0" w:color="auto"/>
+              <w:right w:val="nil"/>
+            </w:tcBorders>
+            <w:vAlign w:val="center"/>
+          </w:tcPr>
+          <w:p>
+            <w:pPr>
+              <w:jc w:val="center"/>
+              <w:rPr>
+                <w:rFonts w:ascii="Times New Roman" w:hAnsi="Times New Roman" w:cs="Times New Roman"/>
+              </w:rPr>
+            </w:pPr>
+            <w:r>
+              <w:rPr>
+                <w:rFonts w:ascii="Times New Roman" w:hAnsi="Times New Roman" w:cs="Times New Roman"/>
+                <w:color w:val="000000"/>
+                <w:sz w:val="21"/>
+                <w:szCs w:val="21"/>
+              </w:rPr>
+              <w:t>92393</w:t>
+            </w:r>
+          </w:p>
+        </w:tc>
+        <w:tc>
+          <w:tcPr>
+            <w:tcW w:w="357" w:type="pct"/>
+            <w:tcBorders>
+              <w:top w:val="single" w:sz="4" w:space="0" w:color="auto"/>
+              <w:left w:val="nil"/>
+              <w:bottom w:val="single" w:sz="4" w:space="0" w:color="auto"/>
+              <w:right w:val="nil"/>
+            </w:tcBorders>
+            <w:vAlign w:val="center"/>
+          </w:tcPr>
+          <w:p>
+            <w:pPr>
+              <w:jc w:val="center"/>
+              <w:rPr>
+                <w:rFonts w:ascii="Times New Roman" w:hAnsi="Times New Roman" w:cs="Times New Roman"/>
+              </w:rPr>
+            </w:pPr>
+            <w:r>
+              <w:rPr>
+                <w:rFonts w:ascii="Times New Roman" w:hAnsi="Times New Roman" w:cs="Times New Roman"/>
+                <w:color w:val="000000"/>
+                <w:sz w:val="21"/>
+                <w:szCs w:val="21"/>
+              </w:rPr>
+              <w:t>101611</w:t>
+            </w:r>
+          </w:p>
+        </w:tc>
+        <w:tc>
+          <w:tcPr>
+            <w:tcW w:w="357" w:type="pct"/>
+            <w:tcBorders>
+              <w:top w:val="single" w:sz="4" w:space="0" w:color="auto"/>
+              <w:left w:val="nil"/>
+              <w:bottom w:val="single" w:sz="4" w:space="0" w:color="auto"/>
+              <w:right w:val="nil"/>
+            </w:tcBorders>
+            <w:vAlign w:val="center"/>
+          </w:tcPr>
+          <w:p>
+            <w:pPr>
+              <w:jc w:val="center"/>
+              <w:rPr>
+                <w:rFonts w:ascii="Times New Roman" w:hAnsi="Times New Roman" w:cs="Times New Roman"/>
+              </w:rPr>
+            </w:pPr>
+            <w:r>
+              <w:rPr>
+                <w:rFonts w:ascii="Times New Roman" w:hAnsi="Times New Roman" w:cs="Times New Roman"/>
+                <w:color w:val="000000"/>
+                <w:sz w:val="21"/>
+                <w:szCs w:val="21"/>
+              </w:rPr>
+              <w:t>112155</w:t>
+            </w:r>
+          </w:p>
+        </w:tc>
+        <w:tc>
+          <w:tcPr>
+            <w:tcW w:w="359" w:type="pct"/>
+            <w:tcBorders>
+              <w:top w:val="single" w:sz="4" w:space="0" w:color="auto"/>
+              <w:left w:val="nil"/>
+              <w:bottom w:val="single" w:sz="4" w:space="0" w:color="auto"/>
+              <w:right w:val="nil"/>
+            </w:tcBorders>
+            <w:vAlign w:val="center"/>
+          </w:tcPr>
+          <w:p>
+            <w:pPr>
+              <w:jc w:val="center"/>
+              <w:rPr>
+                <w:rFonts w:ascii="Times New Roman" w:hAnsi="Times New Roman" w:cs="Times New Roman"/>
+              </w:rPr>
+            </w:pPr>
+            <w:r>
+              <w:rPr>
+                <w:rFonts w:ascii="Times New Roman" w:hAnsi="Times New Roman" w:cs="Times New Roman"/>
+                <w:color w:val="000000"/>
+                <w:sz w:val="21"/>
+                <w:szCs w:val="21"/>
+              </w:rPr>
+              <w:t>122192</w:t>
+            </w:r>
+          </w:p>
+        </w:tc>
+      </w:tr>
+      <w:tr>
+        <w:trPr>
+          <w:jc w:val="center"/>
+        </w:trPr>
+        <w:tc>
+          <w:tcPr>
+            <w:tcW w:w="357" w:type="pct"/>
+            <w:vMerge/>
+            <w:tcBorders>
+              <w:top w:val="nil"/>
+              <w:left w:val="nil"/>
+              <w:bottom w:val="single" w:sz="4" w:space="0" w:color="auto"/>
+              <w:right w:val="nil"/>
+            </w:tcBorders>
+            <w:vAlign w:val="center"/>
+          </w:tcPr>
+          <w:p>
+            <w:pPr>
+              <w:jc w:val="center"/>
+              <w:rPr>
+                <w:rFonts w:ascii="Times New Roman" w:hAnsi="Times New Roman" w:cs="Times New Roman"/>
+              </w:rPr>
+            </w:pPr>
+          </w:p>
+        </w:tc>
+        <w:tc>
+          <w:tcPr>
+            <w:tcW w:w="357" w:type="pct"/>
+            <w:tcBorders>
+              <w:top w:val="single" w:sz="4" w:space="0" w:color="auto"/>
+              <w:left w:val="nil"/>
+              <w:bottom w:val="single" w:sz="4" w:space="0" w:color="auto"/>
+              <w:right w:val="nil"/>
+            </w:tcBorders>
+            <w:vAlign w:val="center"/>
+          </w:tcPr>
+          <w:p>
+            <w:pPr>
+              <w:jc w:val="center"/>
+              <w:rPr>
+                <w:rFonts w:ascii="Times New Roman" w:hAnsi="Times New Roman" w:cs="Times New Roman"/>
+              </w:rPr>
+            </w:pPr>
+            <w:r>
+              <w:rPr>
+                <w:rFonts w:ascii="Times New Roman" w:hAnsi="Times New Roman" w:cs="Times New Roman"/>
+              </w:rPr>
+              <w:t>Non-Hispanic</w:t>
+            </w:r>
+          </w:p>
+        </w:tc>
+        <w:tc>
+          <w:tcPr>
+            <w:tcW w:w="357" w:type="pct"/>
+            <w:tcBorders>
+              <w:top w:val="single" w:sz="4" w:space="0" w:color="auto"/>
+              <w:left w:val="nil"/>
+              <w:bottom w:val="single" w:sz="4" w:space="0" w:color="auto"/>
+              <w:right w:val="nil"/>
+            </w:tcBorders>
+            <w:vAlign w:val="center"/>
+          </w:tcPr>
+          <w:p>
+            <w:pPr>
+              <w:jc w:val="center"/>
+              <w:rPr>
+                <w:rFonts w:ascii="Times New Roman" w:hAnsi="Times New Roman" w:cs="Times New Roman"/>
+              </w:rPr>
+            </w:pPr>
+            <w:r>
+              <w:rPr>
+                <w:rFonts w:ascii="Times New Roman" w:hAnsi="Times New Roman" w:cs="Times New Roman"/>
+                <w:color w:val="000000"/>
+                <w:sz w:val="21"/>
+                <w:szCs w:val="21"/>
+              </w:rPr>
+              <w:t>38598</w:t>
+            </w:r>
+          </w:p>
+        </w:tc>
+        <w:tc>
+          <w:tcPr>
+            <w:tcW w:w="357" w:type="pct"/>
+            <w:tcBorders>
+              <w:top w:val="single" w:sz="4" w:space="0" w:color="auto"/>
+              <w:left w:val="nil"/>
+              <w:bottom w:val="single" w:sz="4" w:space="0" w:color="auto"/>
+              <w:right w:val="nil"/>
+            </w:tcBorders>
+            <w:vAlign w:val="center"/>
+          </w:tcPr>
+          <w:p>
+            <w:pPr>
+              <w:jc w:val="center"/>
+              <w:rPr>
+                <w:rFonts w:ascii="Times New Roman" w:hAnsi="Times New Roman" w:cs="Times New Roman"/>
+              </w:rPr>
+            </w:pPr>
+            <w:r>
+              <w:rPr>
+                <w:rFonts w:ascii="Times New Roman" w:hAnsi="Times New Roman" w:cs="Times New Roman"/>
+                <w:color w:val="000000"/>
+                <w:sz w:val="21"/>
+                <w:szCs w:val="21"/>
+              </w:rPr>
+              <w:t>58515</w:t>
+            </w:r>
+          </w:p>
+        </w:tc>
+        <w:tc>
+          <w:tcPr>
+            <w:tcW w:w="357" w:type="pct"/>
+            <w:tcBorders>
+              <w:top w:val="single" w:sz="4" w:space="0" w:color="auto"/>
+              <w:left w:val="nil"/>
+              <w:bottom w:val="single" w:sz="4" w:space="0" w:color="auto"/>
+              <w:right w:val="nil"/>
+            </w:tcBorders>
+            <w:vAlign w:val="center"/>
+          </w:tcPr>
+          <w:p>
+            <w:pPr>
+              <w:jc w:val="center"/>
+              <w:rPr>
+                <w:rFonts w:ascii="Times New Roman" w:hAnsi="Times New Roman" w:cs="Times New Roman"/>
+              </w:rPr>
+            </w:pPr>
+            <w:r>
+              <w:rPr>
+                <w:rFonts w:ascii="Times New Roman" w:hAnsi="Times New Roman" w:cs="Times New Roman"/>
+                <w:color w:val="000000"/>
+                <w:sz w:val="21"/>
+                <w:szCs w:val="21"/>
+              </w:rPr>
+              <w:t>78026</w:t>
+            </w:r>
+          </w:p>
+        </w:tc>
+        <w:tc>
+          <w:tcPr>
+            <w:tcW w:w="357" w:type="pct"/>
+            <w:tcBorders>
+              <w:top w:val="single" w:sz="4" w:space="0" w:color="auto"/>
+              <w:left w:val="nil"/>
+              <w:bottom w:val="single" w:sz="4" w:space="0" w:color="auto"/>
+              <w:right w:val="nil"/>
+            </w:tcBorders>
+            <w:vAlign w:val="center"/>
+          </w:tcPr>
+          <w:p>
+            <w:pPr>
+              <w:jc w:val="center"/>
+              <w:rPr>
+                <w:rFonts w:ascii="Times New Roman" w:hAnsi="Times New Roman" w:cs="Times New Roman"/>
+              </w:rPr>
+            </w:pPr>
+            <w:r>
+              <w:rPr>
+                <w:rFonts w:ascii="Times New Roman" w:hAnsi="Times New Roman" w:cs="Times New Roman"/>
+                <w:color w:val="000000"/>
+                <w:sz w:val="21"/>
+                <w:szCs w:val="21"/>
+              </w:rPr>
+              <w:t>101732</w:t>
+            </w:r>
+          </w:p>
+        </w:tc>
+        <w:tc>
+          <w:tcPr>
+            <w:tcW w:w="357" w:type="pct"/>
+            <w:tcBorders>
+              <w:top w:val="single" w:sz="4" w:space="0" w:color="auto"/>
+              <w:left w:val="nil"/>
+              <w:bottom w:val="single" w:sz="4" w:space="0" w:color="auto"/>
+              <w:right w:val="nil"/>
+            </w:tcBorders>
+            <w:vAlign w:val="center"/>
+          </w:tcPr>
+          <w:p>
+            <w:pPr>
+              <w:jc w:val="center"/>
+              <w:rPr>
+                <w:rFonts w:ascii="Times New Roman" w:hAnsi="Times New Roman" w:cs="Times New Roman"/>
+              </w:rPr>
+            </w:pPr>
+            <w:r>
+              <w:rPr>
+                <w:rFonts w:ascii="Times New Roman" w:hAnsi="Times New Roman" w:cs="Times New Roman"/>
+                <w:color w:val="000000"/>
+                <w:sz w:val="21"/>
+                <w:szCs w:val="21"/>
+              </w:rPr>
+              <w:t>127471</w:t>
+            </w:r>
+          </w:p>
+        </w:tc>
+        <w:tc>
+          <w:tcPr>
+            <w:tcW w:w="357" w:type="pct"/>
+            <w:tcBorders>
+              <w:top w:val="single" w:sz="4" w:space="0" w:color="auto"/>
+              <w:left w:val="nil"/>
+              <w:bottom w:val="single" w:sz="4" w:space="0" w:color="auto"/>
+              <w:right w:val="nil"/>
+            </w:tcBorders>
+            <w:vAlign w:val="center"/>
+          </w:tcPr>
+          <w:p>
+            <w:pPr>
+              <w:jc w:val="center"/>
+              <w:rPr>
+                <w:rFonts w:ascii="Times New Roman" w:hAnsi="Times New Roman" w:cs="Times New Roman"/>
+              </w:rPr>
+            </w:pPr>
+            <w:r>
+              <w:rPr>
+                <w:rFonts w:ascii="Times New Roman" w:hAnsi="Times New Roman" w:cs="Times New Roman"/>
+                <w:color w:val="000000"/>
+                <w:sz w:val="21"/>
+                <w:szCs w:val="21"/>
+              </w:rPr>
+              <w:t>152483</w:t>
+            </w:r>
+          </w:p>
+        </w:tc>
+        <w:tc>
+          <w:tcPr>
+            <w:tcW w:w="357" w:type="pct"/>
+            <w:tcBorders>
+              <w:top w:val="single" w:sz="4" w:space="0" w:color="auto"/>
+              <w:left w:val="nil"/>
+              <w:bottom w:val="single" w:sz="4" w:space="0" w:color="auto"/>
+              <w:right w:val="nil"/>
+            </w:tcBorders>
+            <w:vAlign w:val="center"/>
+          </w:tcPr>
+          <w:p>
+            <w:pPr>
+              <w:jc w:val="center"/>
+              <w:rPr>
+                <w:rFonts w:ascii="Times New Roman" w:hAnsi="Times New Roman" w:cs="Times New Roman"/>
+              </w:rPr>
+            </w:pPr>
+            <w:r>
+              <w:rPr>
+                <w:rFonts w:ascii="Times New Roman" w:hAnsi="Times New Roman" w:cs="Times New Roman"/>
+                <w:color w:val="000000"/>
+                <w:sz w:val="21"/>
+                <w:szCs w:val="21"/>
+              </w:rPr>
+              <w:t>177657</w:t>
+            </w:r>
+          </w:p>
+        </w:tc>
+        <w:tc>
+          <w:tcPr>
+            <w:tcW w:w="357" w:type="pct"/>
+            <w:tcBorders>
+              <w:top w:val="single" w:sz="4" w:space="0" w:color="auto"/>
+              <w:left w:val="nil"/>
+              <w:bottom w:val="single" w:sz="4" w:space="0" w:color="auto"/>
+              <w:right w:val="nil"/>
+            </w:tcBorders>
+            <w:vAlign w:val="center"/>
+          </w:tcPr>
+          <w:p>
+            <w:pPr>
+              <w:jc w:val="center"/>
+              <w:rPr>
+                <w:rFonts w:ascii="Times New Roman" w:hAnsi="Times New Roman" w:cs="Times New Roman"/>
+              </w:rPr>
+            </w:pPr>
+            <w:r>
+              <w:rPr>
+                <w:rFonts w:ascii="Times New Roman" w:hAnsi="Times New Roman" w:cs="Times New Roman"/>
+                <w:color w:val="000000"/>
+                <w:sz w:val="21"/>
+                <w:szCs w:val="21"/>
+              </w:rPr>
+              <w:t>201188</w:t>
+            </w:r>
+          </w:p>
+        </w:tc>
+        <w:tc>
+          <w:tcPr>
+            <w:tcW w:w="357" w:type="pct"/>
+            <w:tcBorders>
+              <w:top w:val="single" w:sz="4" w:space="0" w:color="auto"/>
+              <w:left w:val="nil"/>
+              <w:bottom w:val="single" w:sz="4" w:space="0" w:color="auto"/>
+              <w:right w:val="nil"/>
+            </w:tcBorders>
+            <w:vAlign w:val="center"/>
+          </w:tcPr>
+          <w:p>
+            <w:pPr>
+              <w:jc w:val="center"/>
+              <w:rPr>
+                <w:rFonts w:ascii="Times New Roman" w:hAnsi="Times New Roman" w:cs="Times New Roman"/>
+              </w:rPr>
+            </w:pPr>
+            <w:r>
+              <w:rPr>
+                <w:rFonts w:ascii="Times New Roman" w:hAnsi="Times New Roman" w:cs="Times New Roman"/>
+                <w:color w:val="000000"/>
+                <w:sz w:val="21"/>
+                <w:szCs w:val="21"/>
+              </w:rPr>
+              <w:t>219371</w:t>
+            </w:r>
+          </w:p>
+        </w:tc>
+        <w:tc>
+          <w:tcPr>
+            <w:tcW w:w="357" w:type="pct"/>
+            <w:tcBorders>
+              <w:top w:val="single" w:sz="4" w:space="0" w:color="auto"/>
+              <w:left w:val="nil"/>
+              <w:bottom w:val="single" w:sz="4" w:space="0" w:color="auto"/>
+              <w:right w:val="nil"/>
+            </w:tcBorders>
+            <w:vAlign w:val="center"/>
+          </w:tcPr>
+          <w:p>
+            <w:pPr>
+              <w:jc w:val="center"/>
+              <w:rPr>
+                <w:rFonts w:ascii="Times New Roman" w:hAnsi="Times New Roman" w:cs="Times New Roman"/>
+              </w:rPr>
+            </w:pPr>
+            <w:r>
+              <w:rPr>
+                <w:rFonts w:ascii="Times New Roman" w:hAnsi="Times New Roman" w:cs="Times New Roman"/>
+                <w:color w:val="000000"/>
+                <w:sz w:val="21"/>
+                <w:szCs w:val="21"/>
+              </w:rPr>
+              <w:t>234853</w:t>
+            </w:r>
+          </w:p>
+        </w:tc>
+        <w:tc>
+          <w:tcPr>
+            <w:tcW w:w="357" w:type="pct"/>
+            <w:tcBorders>
+              <w:top w:val="single" w:sz="4" w:space="0" w:color="auto"/>
+              <w:left w:val="nil"/>
+              <w:bottom w:val="single" w:sz="4" w:space="0" w:color="auto"/>
+              <w:right w:val="nil"/>
+            </w:tcBorders>
+            <w:vAlign w:val="center"/>
+          </w:tcPr>
+          <w:p>
+            <w:pPr>
+              <w:jc w:val="center"/>
+              <w:rPr>
+                <w:rFonts w:ascii="Times New Roman" w:hAnsi="Times New Roman" w:cs="Times New Roman"/>
+              </w:rPr>
+            </w:pPr>
+            <w:r>
+              <w:rPr>
+                <w:rFonts w:ascii="Times New Roman" w:hAnsi="Times New Roman" w:cs="Times New Roman"/>
+                <w:color w:val="000000"/>
+                <w:sz w:val="21"/>
+                <w:szCs w:val="21"/>
+              </w:rPr>
+              <w:t>252642</w:t>
+            </w:r>
+          </w:p>
+        </w:tc>
+        <w:tc>
+          <w:tcPr>
+            <w:tcW w:w="359" w:type="pct"/>
+            <w:tcBorders>
+              <w:top w:val="single" w:sz="4" w:space="0" w:color="auto"/>
+              <w:left w:val="nil"/>
+              <w:bottom w:val="single" w:sz="4" w:space="0" w:color="auto"/>
+              <w:right w:val="nil"/>
+            </w:tcBorders>
+            <w:vAlign w:val="center"/>
+          </w:tcPr>
+          <w:p>
+            <w:pPr>
+              <w:jc w:val="center"/>
+              <w:rPr>
+                <w:rFonts w:ascii="Times New Roman" w:hAnsi="Times New Roman" w:cs="Times New Roman"/>
+              </w:rPr>
+            </w:pPr>
+            <w:r>
+              <w:rPr>
+                <w:rFonts w:ascii="Times New Roman" w:hAnsi="Times New Roman" w:cs="Times New Roman"/>
+                <w:color w:val="000000"/>
+                <w:sz w:val="21"/>
+                <w:szCs w:val="21"/>
+              </w:rPr>
+              <w:t>269436</w:t>
+            </w:r>
+          </w:p>
+        </w:tc>
+      </w:tr>
+      <w:tr>
+        <w:trPr>
+          <w:jc w:val="center"/>
+        </w:trPr>
+        <w:tc>
+          <w:tcPr>
+            <w:tcW w:w="357" w:type="pct"/>
+            <w:tcBorders>
+              <w:top w:val="single" w:sz="4" w:space="0" w:color="auto"/>
+              <w:left w:val="nil"/>
+              <w:bottom w:val="single" w:sz="4" w:space="0" w:color="auto"/>
+              <w:right w:val="nil"/>
+            </w:tcBorders>
+            <w:vAlign w:val="center"/>
+          </w:tcPr>
+          <w:p>
+            <w:pPr>
+              <w:jc w:val="center"/>
+              <w:rPr>
+                <w:rFonts w:ascii="Times New Roman" w:hAnsi="Times New Roman" w:cs="Times New Roman"/>
+              </w:rPr>
+            </w:pPr>
+            <w:r>
+              <w:rPr>
+                <w:rFonts w:ascii="Times New Roman" w:hAnsi="Times New Roman" w:cs="Times New Roman"/>
+              </w:rPr>
+              <w:t>Total</w:t>
+            </w:r>
+          </w:p>
+        </w:tc>
+        <w:tc>
+          <w:tcPr>
+            <w:tcW w:w="357" w:type="pct"/>
+            <w:tcBorders>
+              <w:top w:val="single" w:sz="4" w:space="0" w:color="auto"/>
+              <w:left w:val="nil"/>
+              <w:bottom w:val="single" w:sz="4" w:space="0" w:color="auto"/>
+              <w:right w:val="nil"/>
+            </w:tcBorders>
+            <w:vAlign w:val="center"/>
+          </w:tcPr>
+          <w:p>
+            <w:pPr>
+              <w:jc w:val="center"/>
+              <w:rPr>
+                <w:rFonts w:ascii="Times New Roman" w:hAnsi="Times New Roman" w:cs="Times New Roman"/>
+              </w:rPr>
+            </w:pPr>
+          </w:p>
+        </w:tc>
+        <w:tc>
+          <w:tcPr>
+            <w:tcW w:w="357" w:type="pct"/>
+            <w:tcBorders>
+              <w:top w:val="single" w:sz="4" w:space="0" w:color="auto"/>
+              <w:left w:val="nil"/>
+              <w:bottom w:val="single" w:sz="4" w:space="0" w:color="auto"/>
+              <w:right w:val="nil"/>
+            </w:tcBorders>
+            <w:vAlign w:val="center"/>
+          </w:tcPr>
+          <w:p>
+            <w:pPr>
+              <w:jc w:val="center"/>
+              <w:rPr>
+                <w:rFonts w:ascii="Times New Roman" w:hAnsi="Times New Roman" w:cs="Times New Roman"/>
+              </w:rPr>
+            </w:pPr>
+            <w:r>
+              <w:rPr>
+                <w:rFonts w:ascii="Times New Roman" w:eastAsia="Times New Roman" w:hAnsi="Times New Roman" w:cs="Times New Roman"/>
+                <w:color w:val="000000"/>
+                <w:kern w:val="0"/>
+                <w:sz w:val="21"/>
+                <w:szCs w:val="21"/>
+                <w14:ligatures w14:val="none"/>
+              </w:rPr>
+              <w:t>75954</w:t>
+            </w:r>
+          </w:p>
+        </w:tc>
+        <w:tc>
+          <w:tcPr>
+            <w:tcW w:w="357" w:type="pct"/>
+            <w:tcBorders>
+              <w:top w:val="single" w:sz="4" w:space="0" w:color="auto"/>
+              <w:left w:val="nil"/>
+              <w:bottom w:val="single" w:sz="4" w:space="0" w:color="auto"/>
+              <w:right w:val="nil"/>
+            </w:tcBorders>
+            <w:vAlign w:val="center"/>
+          </w:tcPr>
+          <w:p>
+            <w:pPr>
+              <w:jc w:val="center"/>
+              <w:rPr>
+                <w:rFonts w:ascii="Times New Roman" w:hAnsi="Times New Roman" w:cs="Times New Roman"/>
+              </w:rPr>
+            </w:pPr>
+            <w:r>
+              <w:rPr>
+                <w:rFonts w:ascii="Times New Roman" w:eastAsia="Times New Roman" w:hAnsi="Times New Roman" w:cs="Times New Roman"/>
+                <w:color w:val="000000"/>
+                <w:kern w:val="0"/>
+                <w:sz w:val="21"/>
+                <w:szCs w:val="21"/>
+                <w14:ligatures w14:val="none"/>
+              </w:rPr>
+              <w:t>109540</w:t>
+            </w:r>
+          </w:p>
+        </w:tc>
+        <w:tc>
+          <w:tcPr>
+            <w:tcW w:w="357" w:type="pct"/>
+            <w:tcBorders>
+              <w:top w:val="single" w:sz="4" w:space="0" w:color="auto"/>
+              <w:left w:val="nil"/>
+              <w:bottom w:val="single" w:sz="4" w:space="0" w:color="auto"/>
+              <w:right w:val="nil"/>
+            </w:tcBorders>
+            <w:vAlign w:val="center"/>
+          </w:tcPr>
+          <w:p>
+            <w:pPr>
+              <w:jc w:val="center"/>
+              <w:rPr>
+                <w:rFonts w:ascii="Times New Roman" w:hAnsi="Times New Roman" w:cs="Times New Roman"/>
+              </w:rPr>
+            </w:pPr>
+            <w:r>
+              <w:rPr>
+                <w:rFonts w:ascii="Times New Roman" w:eastAsia="Times New Roman" w:hAnsi="Times New Roman" w:cs="Times New Roman"/>
+                <w:color w:val="000000"/>
+                <w:kern w:val="0"/>
+                <w:sz w:val="21"/>
+                <w:szCs w:val="21"/>
+                <w14:ligatures w14:val="none"/>
+              </w:rPr>
+              <w:t>143808</w:t>
+            </w:r>
+          </w:p>
+        </w:tc>
+        <w:tc>
+          <w:tcPr>
+            <w:tcW w:w="357" w:type="pct"/>
+            <w:tcBorders>
+              <w:top w:val="single" w:sz="4" w:space="0" w:color="auto"/>
+              <w:left w:val="nil"/>
+              <w:bottom w:val="single" w:sz="4" w:space="0" w:color="auto"/>
+              <w:right w:val="nil"/>
+            </w:tcBorders>
+            <w:vAlign w:val="center"/>
+          </w:tcPr>
+          <w:p>
+            <w:pPr>
+              <w:jc w:val="center"/>
+              <w:rPr>
+                <w:rFonts w:ascii="Times New Roman" w:hAnsi="Times New Roman" w:cs="Times New Roman"/>
+              </w:rPr>
+            </w:pPr>
+            <w:r>
+              <w:rPr>
+                <w:rFonts w:ascii="Times New Roman" w:eastAsia="Times New Roman" w:hAnsi="Times New Roman" w:cs="Times New Roman"/>
+                <w:color w:val="000000"/>
+                <w:kern w:val="0"/>
+                <w:sz w:val="21"/>
+                <w:szCs w:val="21"/>
+                <w14:ligatures w14:val="none"/>
+              </w:rPr>
+              <w:t>183751</w:t>
+            </w:r>
+          </w:p>
+        </w:tc>
+        <w:tc>
+          <w:tcPr>
+            <w:tcW w:w="357" w:type="pct"/>
+            <w:tcBorders>
+              <w:top w:val="single" w:sz="4" w:space="0" w:color="auto"/>
+              <w:left w:val="nil"/>
+              <w:bottom w:val="single" w:sz="4" w:space="0" w:color="auto"/>
+              <w:right w:val="nil"/>
+            </w:tcBorders>
+            <w:vAlign w:val="center"/>
+          </w:tcPr>
+          <w:p>
+            <w:pPr>
+              <w:jc w:val="center"/>
+              <w:rPr>
+                <w:rFonts w:ascii="Times New Roman" w:hAnsi="Times New Roman" w:cs="Times New Roman"/>
+              </w:rPr>
+            </w:pPr>
+            <w:r>
+              <w:rPr>
+                <w:rFonts w:ascii="Times New Roman" w:eastAsia="Times New Roman" w:hAnsi="Times New Roman" w:cs="Times New Roman"/>
+                <w:color w:val="000000"/>
+                <w:kern w:val="0"/>
+                <w:sz w:val="21"/>
+                <w:szCs w:val="21"/>
+                <w14:ligatures w14:val="none"/>
+              </w:rPr>
+              <w:t>227304</w:t>
+            </w:r>
+          </w:p>
+        </w:tc>
+        <w:tc>
+          <w:tcPr>
+            <w:tcW w:w="357" w:type="pct"/>
+            <w:tcBorders>
+              <w:top w:val="single" w:sz="4" w:space="0" w:color="auto"/>
+              <w:left w:val="nil"/>
+              <w:bottom w:val="single" w:sz="4" w:space="0" w:color="auto"/>
+              <w:right w:val="nil"/>
+            </w:tcBorders>
+            <w:vAlign w:val="center"/>
+          </w:tcPr>
+          <w:p>
+            <w:pPr>
+              <w:jc w:val="center"/>
+              <w:rPr>
+                <w:rFonts w:ascii="Times New Roman" w:hAnsi="Times New Roman" w:cs="Times New Roman"/>
+              </w:rPr>
+            </w:pPr>
+            <w:r>
+              <w:rPr>
+                <w:rFonts w:ascii="Times New Roman" w:eastAsia="Times New Roman" w:hAnsi="Times New Roman" w:cs="Times New Roman"/>
+                <w:color w:val="000000"/>
+                <w:kern w:val="0"/>
+                <w:sz w:val="21"/>
+                <w:szCs w:val="21"/>
+                <w14:ligatures w14:val="none"/>
+              </w:rPr>
+              <w:t>268268</w:t>
+            </w:r>
+          </w:p>
+        </w:tc>
+        <w:tc>
+          <w:tcPr>
+            <w:tcW w:w="357" w:type="pct"/>
+            <w:tcBorders>
+              <w:top w:val="single" w:sz="4" w:space="0" w:color="auto"/>
+              <w:left w:val="nil"/>
+              <w:bottom w:val="single" w:sz="4" w:space="0" w:color="auto"/>
+              <w:right w:val="nil"/>
+            </w:tcBorders>
+            <w:vAlign w:val="center"/>
+          </w:tcPr>
+          <w:p>
+            <w:pPr>
+              <w:jc w:val="center"/>
+              <w:rPr>
+                <w:rFonts w:ascii="Times New Roman" w:hAnsi="Times New Roman" w:cs="Times New Roman"/>
+              </w:rPr>
+            </w:pPr>
+            <w:r>
+              <w:rPr>
+                <w:rFonts w:ascii="Times New Roman" w:eastAsia="Times New Roman" w:hAnsi="Times New Roman" w:cs="Times New Roman"/>
+                <w:color w:val="000000"/>
+                <w:kern w:val="0"/>
+                <w:sz w:val="21"/>
+                <w:szCs w:val="21"/>
+                <w14:ligatures w14:val="none"/>
+              </w:rPr>
+              <w:t>310072</w:t>
+            </w:r>
+          </w:p>
+        </w:tc>
+        <w:tc>
+          <w:tcPr>
+            <w:tcW w:w="357" w:type="pct"/>
+            <w:tcBorders>
+              <w:top w:val="single" w:sz="4" w:space="0" w:color="auto"/>
+              <w:left w:val="nil"/>
+              <w:bottom w:val="single" w:sz="4" w:space="0" w:color="auto"/>
+              <w:right w:val="nil"/>
+            </w:tcBorders>
+            <w:vAlign w:val="center"/>
+          </w:tcPr>
+          <w:p>
+            <w:pPr>
+              <w:jc w:val="center"/>
+              <w:rPr>
+                <w:rFonts w:ascii="Times New Roman" w:hAnsi="Times New Roman" w:cs="Times New Roman"/>
+              </w:rPr>
+            </w:pPr>
+            <w:r>
+              <w:rPr>
+                <w:rFonts w:ascii="Times New Roman" w:eastAsia="Times New Roman" w:hAnsi="Times New Roman" w:cs="Times New Roman"/>
+                <w:color w:val="000000"/>
+                <w:kern w:val="0"/>
+                <w:sz w:val="21"/>
+                <w:szCs w:val="21"/>
+                <w14:ligatures w14:val="none"/>
+              </w:rPr>
+              <w:t>351339</w:t>
+            </w:r>
+          </w:p>
+        </w:tc>
+        <w:tc>
+          <w:tcPr>
+            <w:tcW w:w="357" w:type="pct"/>
+            <w:tcBorders>
+              <w:top w:val="single" w:sz="4" w:space="0" w:color="auto"/>
+              <w:left w:val="nil"/>
+              <w:bottom w:val="single" w:sz="4" w:space="0" w:color="auto"/>
+              <w:right w:val="nil"/>
+            </w:tcBorders>
+            <w:vAlign w:val="center"/>
+          </w:tcPr>
+          <w:p>
+            <w:pPr>
+              <w:jc w:val="center"/>
+              <w:rPr>
+                <w:rFonts w:ascii="Times New Roman" w:hAnsi="Times New Roman" w:cs="Times New Roman"/>
+              </w:rPr>
+            </w:pPr>
+            <w:r>
+              <w:rPr>
+                <w:rFonts w:ascii="Times New Roman" w:eastAsia="Times New Roman" w:hAnsi="Times New Roman" w:cs="Times New Roman"/>
+                <w:color w:val="000000"/>
+                <w:kern w:val="0"/>
+                <w:sz w:val="21"/>
+                <w:szCs w:val="21"/>
+                <w14:ligatures w14:val="none"/>
+              </w:rPr>
+              <w:t>381998</w:t>
+            </w:r>
+          </w:p>
+        </w:tc>
+        <w:tc>
+          <w:tcPr>
+            <w:tcW w:w="357" w:type="pct"/>
+            <w:tcBorders>
+              <w:top w:val="single" w:sz="4" w:space="0" w:color="auto"/>
+              <w:left w:val="nil"/>
+              <w:bottom w:val="single" w:sz="4" w:space="0" w:color="auto"/>
+              <w:right w:val="nil"/>
+            </w:tcBorders>
+            <w:vAlign w:val="center"/>
+          </w:tcPr>
+          <w:p>
+            <w:pPr>
+              <w:jc w:val="center"/>
+              <w:rPr>
+                <w:rFonts w:ascii="Times New Roman" w:hAnsi="Times New Roman" w:cs="Times New Roman"/>
+              </w:rPr>
+            </w:pPr>
+            <w:r>
+              <w:rPr>
+                <w:rFonts w:ascii="Times New Roman" w:eastAsia="Times New Roman" w:hAnsi="Times New Roman" w:cs="Times New Roman"/>
+                <w:color w:val="000000"/>
+                <w:kern w:val="0"/>
+                <w:sz w:val="21"/>
+                <w:szCs w:val="21"/>
+                <w14:ligatures w14:val="none"/>
+              </w:rPr>
+              <w:t>410773</w:t>
+            </w:r>
+          </w:p>
+        </w:tc>
+        <w:tc>
+          <w:tcPr>
+            <w:tcW w:w="357" w:type="pct"/>
+            <w:tcBorders>
+              <w:top w:val="single" w:sz="4" w:space="0" w:color="auto"/>
+              <w:left w:val="nil"/>
+              <w:bottom w:val="single" w:sz="4" w:space="0" w:color="auto"/>
+              <w:right w:val="nil"/>
+            </w:tcBorders>
+            <w:vAlign w:val="center"/>
+          </w:tcPr>
+          <w:p>
+            <w:pPr>
+              <w:jc w:val="center"/>
+              <w:rPr>
+                <w:rFonts w:ascii="Times New Roman" w:hAnsi="Times New Roman" w:cs="Times New Roman"/>
+              </w:rPr>
+            </w:pPr>
+            <w:r>
+              <w:rPr>
+                <w:rFonts w:ascii="Times New Roman" w:eastAsia="Times New Roman" w:hAnsi="Times New Roman" w:cs="Times New Roman"/>
+                <w:color w:val="000000"/>
+                <w:kern w:val="0"/>
+                <w:sz w:val="21"/>
+                <w:szCs w:val="21"/>
+                <w14:ligatures w14:val="none"/>
+              </w:rPr>
+              <w:t>443121</w:t>
+            </w:r>
+          </w:p>
+        </w:tc>
+        <w:tc>
+          <w:tcPr>
+            <w:tcW w:w="359" w:type="pct"/>
+            <w:tcBorders>
+              <w:top w:val="single" w:sz="4" w:space="0" w:color="auto"/>
+              <w:left w:val="nil"/>
+              <w:bottom w:val="single" w:sz="4" w:space="0" w:color="auto"/>
+              <w:right w:val="nil"/>
+            </w:tcBorders>
+            <w:vAlign w:val="center"/>
+          </w:tcPr>
+          <w:p>
+            <w:pPr>
+              <w:jc w:val="center"/>
+              <w:rPr>
+                <w:rFonts w:ascii="Times New Roman" w:hAnsi="Times New Roman" w:cs="Times New Roman"/>
+              </w:rPr>
+            </w:pPr>
+            <w:r>
+              <w:rPr>
+                <w:rFonts w:ascii="Times New Roman" w:eastAsia="Times New Roman" w:hAnsi="Times New Roman" w:cs="Times New Roman"/>
+                <w:color w:val="000000"/>
+                <w:kern w:val="0"/>
+                <w:sz w:val="21"/>
+                <w:szCs w:val="21"/>
+                <w14:ligatures w14:val="none"/>
+              </w:rPr>
+              <w:t>473995</w:t>
+            </w:r>
+          </w:p>
+        </w:tc>
+      </w:tr>
+    </w:tbl>
+    <w:p>
+      <w:pPr>
+        <w:pStyle w:val="ListParagraph"/>
+        <w:numPr>
+          <w:ilvl w:val="0"/>
+          <w:numId w:val="1"/>
+        </w:numPr>
+        <w:rPr>
+          <w:rFonts w:ascii="Times New Roman" w:hAnsi="Times New Roman" w:cs="Times New Roman"/>
+        </w:rPr>
+      </w:pPr>
+      <w:r>
+        <w:rPr>
+          <w:rFonts w:ascii="Times New Roman" w:hAnsi="Times New Roman" w:cs="Times New Roman"/>
+        </w:rPr>
+        <w:t>The absolute numbers here represent the number of individuals who in the specific group already initialized the HPV vaccination doses series.</w:t>
+      </w:r>
+    </w:p>
+    <w:p>
+      <w:pPr>
+        <w:pStyle w:val="ListParagraph"/>
+        <w:numPr>
+          <w:ilvl w:val="0"/>
+          <w:numId w:val="1"/>
+        </w:numPr>
+        <w:rPr>
+          <w:rFonts w:ascii="Times New Roman" w:hAnsi="Times New Roman" w:cs="Times New Roman"/>
+        </w:rPr>
+      </w:pPr>
+      <w:r>
+        <w:rPr>
+          <w:rFonts w:ascii="Times New Roman" w:hAnsi="Times New Roman" w:cs="Times New Roman"/>
+        </w:rPr>
+        <w:t>Kids with age 9- to 13-year-old are the targeted population to study in this paper.</w:t>
+      </w:r>
+    </w:p>
+    <w:p>
+      <w:pPr>
+        <w:pStyle w:val="ListParagraph"/>
+        <w:numPr>
+          <w:ilvl w:val="0"/>
+          <w:numId w:val="1"/>
+        </w:numPr>
+        <w:rPr>
+          <w:rFonts w:ascii="Times New Roman" w:hAnsi="Times New Roman" w:cs="Times New Roman"/>
+        </w:rPr>
+      </w:pPr>
+      <w:r>
+        <w:rPr>
+          <w:rFonts w:ascii="Times New Roman" w:hAnsi="Times New Roman" w:cs="Times New Roman"/>
+        </w:rPr>
+        <w:t>HPV vaccination is not recommended for everyone older than age 26 years</w:t>
+      </w:r>
+      <w:r>
+        <w:rPr>
+          <w:rFonts w:ascii="Times New Roman" w:hAnsi="Times New Roman" w:cs="Times New Roman"/>
+        </w:rPr>
+        <w:t>.</w:t>
+      </w:r>
+    </w:p>
+    <w:p>
+      <w:pPr>
+        <w:pStyle w:val="ListParagraph"/>
+        <w:numPr>
+          <w:ilvl w:val="0"/>
+          <w:numId w:val="1"/>
+        </w:numPr>
+        <w:rPr>
+          <w:rFonts w:ascii="Times New Roman" w:hAnsi="Times New Roman" w:cs="Times New Roman"/>
+        </w:rPr>
+      </w:pPr>
+      <w:r>
+        <w:rPr>
+          <w:rFonts w:ascii="Times New Roman" w:hAnsi="Times New Roman" w:cs="Times New Roman"/>
+        </w:rPr>
+        <w:t>The number in the bracket shows the newly added patients who initialized the HPV vaccination at that year.</w:t>
+      </w:r>
+    </w:p>
     <w:sectPr>
-      <w:pgSz w:w="12240" w:h="15840"/>
-      <w:pgMar w:top="1440" w:right="1440" w:bottom="1440" w:left="1440" w:header="720" w:footer="720" w:gutter="0"/>
+      <w:pgSz w:w="15840" w:h="12240" w:orient="landscape"/>
+      <w:pgMar w:top="720" w:right="720" w:bottom="720" w:left="720" w:header="720" w:footer="720" w:gutter="0"/>
       <w:cols w:space="720"/>
       <w:docGrid w:type="lines" w:linePitch="312"/>
     </w:sectPr>
   </w:body>
 </w:document>
+</file>
+
+<file path=word/numbering.xml><?xml version="1.0" encoding="utf-8"?>
+<w:numbering xmlns:wpc="http://schemas.microsoft.com/office/word/2010/wordprocessingCanvas" xmlns:cx="http://schemas.microsoft.com/office/drawing/2014/chartex" xmlns:cx1="http://schemas.microsoft.com/office/drawing/2015/9/8/chartex" xmlns:cx2="http://schemas.microsoft.com/office/drawing/2015/10/21/chartex" xmlns:cx3="http://schemas.microsoft.com/office/drawing/2016/5/9/chartex" xmlns:cx4="http://schemas.microsoft.com/office/drawing/2016/5/10/chartex" xmlns:cx5="http://schemas.microsoft.com/office/drawing/2016/5/11/chartex" xmlns:cx6="http://schemas.microsoft.com/office/drawing/2016/5/12/chartex" xmlns:cx7="http://schemas.microsoft.com/office/drawing/2016/5/13/chartex" xmlns:cx8="http://schemas.microsoft.com/office/drawing/2016/5/14/chartex" xmlns:mc="http://schemas.openxmlformats.org/markup-compatibility/2006" xmlns:aink="http://schemas.microsoft.com/office/drawing/2016/ink" xmlns:am3d="http://schemas.microsoft.com/office/drawing/2017/model3d" xmlns:o="urn:schemas-microsoft-com:office:office" xmlns:oel="http://schemas.microsoft.com/office/2019/extlst" xmlns:r="http://schemas.openxmlformats.org/officeDocument/2006/relationships" xmlns:m="http://schemas.openxmlformats.org/officeDocument/2006/math" xmlns:v="urn:schemas-microsoft-com:vml" xmlns:wp14="http://schemas.microsoft.com/office/word/2010/wordprocessingDrawing" xmlns:wp="http://schemas.openxmlformats.org/drawingml/2006/wordprocessingDrawing" xmlns:w10="urn:schemas-microsoft-com:office:word" xmlns:w="http://schemas.openxmlformats.org/wordprocessingml/2006/main" xmlns:w14="http://schemas.microsoft.com/office/word/2010/wordml" xmlns:w15="http://schemas.microsoft.com/office/word/2012/wordml" xmlns:w16cex="http://schemas.microsoft.com/office/word/2018/wordml/cex" xmlns:w16cid="http://schemas.microsoft.com/office/word/2016/wordml/cid" xmlns:w16="http://schemas.microsoft.com/office/word/2018/wordml" xmlns:w16sdtdh="http://schemas.microsoft.com/office/word/2020/wordml/sdtdatahash" xmlns:w16se="http://schemas.microsoft.com/office/word/2015/wordml/symex" xmlns:wpg="http://schemas.microsoft.com/office/word/2010/wordprocessingGroup" xmlns:wpi="http://schemas.microsoft.com/office/word/2010/wordprocessingInk" xmlns:wne="http://schemas.microsoft.com/office/word/2006/wordml" xmlns:wps="http://schemas.microsoft.com/office/word/2010/wordprocessingShape" mc:Ignorable="w14 w15 w16se w16cid w16 w16cex w16sdtdh wp14">
+  <w:abstractNum w:abstractNumId="0" w15:restartNumberingAfterBreak="0">
+    <w:nsid w:val="5A623AEB"/>
+    <w:multiLevelType w:val="hybridMultilevel"/>
+    <w:tmpl w:val="49046F32"/>
+    <w:lvl w:ilvl="0" w:tplc="F5FA2448">
+      <w:start w:val="1"/>
+      <w:numFmt w:val="decimal"/>
+      <w:lvlText w:val="%1."/>
+      <w:lvlJc w:val="left"/>
+      <w:pPr>
+        <w:ind w:left="360" w:hanging="360"/>
+      </w:pPr>
+      <w:rPr>
+        <w:rFonts w:hint="default"/>
+      </w:rPr>
+    </w:lvl>
+    <w:lvl w:ilvl="1" w:tplc="04090019" w:tentative="1">
+      <w:start w:val="1"/>
+      <w:numFmt w:val="lowerLetter"/>
+      <w:lvlText w:val="%2)"/>
+      <w:lvlJc w:val="left"/>
+      <w:pPr>
+        <w:ind w:left="880" w:hanging="440"/>
+      </w:pPr>
+    </w:lvl>
+    <w:lvl w:ilvl="2" w:tplc="0409001B" w:tentative="1">
+      <w:start w:val="1"/>
+      <w:numFmt w:val="lowerRoman"/>
+      <w:lvlText w:val="%3."/>
+      <w:lvlJc w:val="right"/>
+      <w:pPr>
+        <w:ind w:left="1320" w:hanging="440"/>
+      </w:pPr>
+    </w:lvl>
+    <w:lvl w:ilvl="3" w:tplc="0409000F" w:tentative="1">
+      <w:start w:val="1"/>
+      <w:numFmt w:val="decimal"/>
+      <w:lvlText w:val="%4."/>
+      <w:lvlJc w:val="left"/>
+      <w:pPr>
+        <w:ind w:left="1760" w:hanging="440"/>
+      </w:pPr>
+    </w:lvl>
+    <w:lvl w:ilvl="4" w:tplc="04090019" w:tentative="1">
+      <w:start w:val="1"/>
+      <w:numFmt w:val="lowerLetter"/>
+      <w:lvlText w:val="%5)"/>
+      <w:lvlJc w:val="left"/>
+      <w:pPr>
+        <w:ind w:left="2200" w:hanging="440"/>
+      </w:pPr>
+    </w:lvl>
+    <w:lvl w:ilvl="5" w:tplc="0409001B" w:tentative="1">
+      <w:start w:val="1"/>
+      <w:numFmt w:val="lowerRoman"/>
+      <w:lvlText w:val="%6."/>
+      <w:lvlJc w:val="right"/>
+      <w:pPr>
+        <w:ind w:left="2640" w:hanging="440"/>
+      </w:pPr>
+    </w:lvl>
+    <w:lvl w:ilvl="6" w:tplc="0409000F" w:tentative="1">
+      <w:start w:val="1"/>
+      <w:numFmt w:val="decimal"/>
+      <w:lvlText w:val="%7."/>
+      <w:lvlJc w:val="left"/>
+      <w:pPr>
+        <w:ind w:left="3080" w:hanging="440"/>
+      </w:pPr>
+    </w:lvl>
+    <w:lvl w:ilvl="7" w:tplc="04090019" w:tentative="1">
+      <w:start w:val="1"/>
+      <w:numFmt w:val="lowerLetter"/>
+      <w:lvlText w:val="%8)"/>
+      <w:lvlJc w:val="left"/>
+      <w:pPr>
+        <w:ind w:left="3520" w:hanging="440"/>
+      </w:pPr>
+    </w:lvl>
+    <w:lvl w:ilvl="8" w:tplc="0409001B" w:tentative="1">
+      <w:start w:val="1"/>
+      <w:numFmt w:val="lowerRoman"/>
+      <w:lvlText w:val="%9."/>
+      <w:lvlJc w:val="right"/>
+      <w:pPr>
+        <w:ind w:left="3960" w:hanging="440"/>
+      </w:pPr>
+    </w:lvl>
+  </w:abstractNum>
+  <w:num w:numId="1" w16cid:durableId="491677325">
+    <w:abstractNumId w:val="0"/>
+  </w:num>
+</w:numbering>
 </file>
 
 <file path=word/styles.xml><?xml version="1.0" encoding="utf-8"?>
@@ -937,6 +6441,87 @@
       <w:spacing w:val="5"/>
     </w:rPr>
   </w:style>
+  <w:style w:type="table" w:styleId="TableGrid">
+    <w:name w:val="Table Grid"/>
+    <w:basedOn w:val="TableNormal"/>
+    <w:uiPriority w:val="39"/>
+    <w:rsid w:val="00A838E2"/>
+    <w:pPr>
+      <w:spacing w:after="0" w:line="240" w:lineRule="auto"/>
+    </w:pPr>
+    <w:tblPr>
+      <w:tblBorders>
+        <w:top w:val="single" w:sz="4" w:space="0" w:color="auto"/>
+        <w:left w:val="single" w:sz="4" w:space="0" w:color="auto"/>
+        <w:bottom w:val="single" w:sz="4" w:space="0" w:color="auto"/>
+        <w:right w:val="single" w:sz="4" w:space="0" w:color="auto"/>
+        <w:insideH w:val="single" w:sz="4" w:space="0" w:color="auto"/>
+        <w:insideV w:val="single" w:sz="4" w:space="0" w:color="auto"/>
+      </w:tblBorders>
+    </w:tblPr>
+  </w:style>
+  <w:style w:type="paragraph" w:styleId="HTMLPreformatted">
+    <w:name w:val="HTML Preformatted"/>
+    <w:basedOn w:val="Normal"/>
+    <w:link w:val="HTMLPreformattedChar"/>
+    <w:uiPriority w:val="99"/>
+    <w:unhideWhenUsed/>
+    <w:rsid w:val="00700275"/>
+    <w:pPr>
+      <w:widowControl/>
+      <w:tabs>
+        <w:tab w:val="left" w:pos="916"/>
+        <w:tab w:val="left" w:pos="1832"/>
+        <w:tab w:val="left" w:pos="2748"/>
+        <w:tab w:val="left" w:pos="3664"/>
+        <w:tab w:val="left" w:pos="4580"/>
+        <w:tab w:val="left" w:pos="5496"/>
+        <w:tab w:val="left" w:pos="6412"/>
+        <w:tab w:val="left" w:pos="7328"/>
+        <w:tab w:val="left" w:pos="8244"/>
+        <w:tab w:val="left" w:pos="9160"/>
+        <w:tab w:val="left" w:pos="10076"/>
+        <w:tab w:val="left" w:pos="10992"/>
+        <w:tab w:val="left" w:pos="11908"/>
+        <w:tab w:val="left" w:pos="12824"/>
+        <w:tab w:val="left" w:pos="13740"/>
+        <w:tab w:val="left" w:pos="14656"/>
+      </w:tabs>
+      <w:spacing w:after="0" w:line="240" w:lineRule="auto"/>
+    </w:pPr>
+    <w:rPr>
+      <w:rFonts w:ascii="Courier New" w:eastAsia="Times New Roman" w:hAnsi="Courier New" w:cs="Courier New"/>
+      <w:kern w:val="0"/>
+      <w:sz w:val="20"/>
+      <w:szCs w:val="20"/>
+      <w14:ligatures w14:val="none"/>
+    </w:rPr>
+  </w:style>
+  <w:style w:type="character" w:customStyle="1" w:styleId="HTMLPreformattedChar">
+    <w:name w:val="HTML Preformatted Char"/>
+    <w:basedOn w:val="DefaultParagraphFont"/>
+    <w:link w:val="HTMLPreformatted"/>
+    <w:uiPriority w:val="99"/>
+    <w:rsid w:val="00700275"/>
+    <w:rPr>
+      <w:rFonts w:ascii="Courier New" w:eastAsia="Times New Roman" w:hAnsi="Courier New" w:cs="Courier New"/>
+      <w:kern w:val="0"/>
+      <w:sz w:val="20"/>
+      <w:szCs w:val="20"/>
+      <w14:ligatures w14:val="none"/>
+    </w:rPr>
+  </w:style>
+  <w:style w:type="character" w:styleId="Strong">
+    <w:name w:val="Strong"/>
+    <w:basedOn w:val="DefaultParagraphFont"/>
+    <w:uiPriority w:val="22"/>
+    <w:qFormat/>
+    <w:rsid w:val="00AC319B"/>
+    <w:rPr>
+      <w:b/>
+      <w:bCs/>
+    </w:rPr>
+  </w:style>
 </w:styles>
 </file>
 

--- a/Manuscript Materials/AJPM/Figures/TableA/TableA.docx
+++ b/Manuscript Materials/AJPM/Figures/TableA/TableA.docx
@@ -5,26 +5,28 @@
     <w:tbl>
       <w:tblPr>
         <w:tblStyle w:val="TableGrid"/>
-        <w:tblW w:w="5000" w:type="pct"/>
+        <w:tblW w:w="0" w:type="auto"/>
         <w:jc w:val="center"/>
+        <w:tblLayout w:type="fixed"/>
         <w:tblLook w:val="04A0" w:firstRow="1" w:lastRow="0" w:firstColumn="1" w:lastColumn="0" w:noHBand="0" w:noVBand="1"/>
       </w:tblPr>
       <w:tblGrid>
-        <w:gridCol w:w="864"/>
+        <w:gridCol w:w="865"/>
         <w:gridCol w:w="999"/>
+        <w:gridCol w:w="847"/>
+        <w:gridCol w:w="856"/>
         <w:gridCol w:w="846"/>
+        <w:gridCol w:w="889"/>
         <w:gridCol w:w="846"/>
+        <w:gridCol w:w="1167"/>
         <w:gridCol w:w="846"/>
-        <w:gridCol w:w="846"/>
-        <w:gridCol w:w="846"/>
-        <w:gridCol w:w="1161"/>
-        <w:gridCol w:w="846"/>
-        <w:gridCol w:w="1092"/>
-        <w:gridCol w:w="1084"/>
-        <w:gridCol w:w="986"/>
-        <w:gridCol w:w="986"/>
-        <w:gridCol w:w="986"/>
-        <w:gridCol w:w="1166"/>
+        <w:gridCol w:w="1091"/>
+        <w:gridCol w:w="1098"/>
+        <w:gridCol w:w="990"/>
+        <w:gridCol w:w="990"/>
+        <w:gridCol w:w="990"/>
+        <w:gridCol w:w="990"/>
+        <w:gridCol w:w="954"/>
       </w:tblGrid>
       <w:tr>
         <w:trPr>
@@ -32,7 +34,7 @@
         </w:trPr>
         <w:tc>
           <w:tcPr>
-            <w:tcW w:w="4595" w:type="pct"/>
+            <w:tcW w:w="13320" w:type="dxa"/>
             <w:gridSpan w:val="14"/>
             <w:tcBorders>
               <w:left w:val="nil"/>
@@ -85,19 +87,42 @@
         </w:tc>
         <w:tc>
           <w:tcPr>
-            <w:tcW w:w="405" w:type="pct"/>
-            <w:tcBorders>
-              <w:left w:val="nil"/>
-              <w:bottom w:val="single" w:sz="4" w:space="0" w:color="auto"/>
-              <w:right w:val="nil"/>
-            </w:tcBorders>
-          </w:tcPr>
-          <w:p>
-            <w:pPr>
-              <w:rPr>
-                <w:rFonts w:ascii="Times New Roman" w:hAnsi="Times New Roman" w:cs="Times New Roman"/>
-                <w:b/>
-                <w:bCs/>
+            <w:tcW w:w="990" w:type="dxa"/>
+            <w:tcBorders>
+              <w:left w:val="nil"/>
+              <w:bottom w:val="single" w:sz="4" w:space="0" w:color="auto"/>
+              <w:right w:val="nil"/>
+            </w:tcBorders>
+          </w:tcPr>
+          <w:p>
+            <w:pPr>
+              <w:jc w:val="center"/>
+              <w:rPr>
+                <w:rFonts w:ascii="Times New Roman" w:hAnsi="Times New Roman" w:cs="Times New Roman" w:hint="eastAsia"/>
+              </w:rPr>
+            </w:pPr>
+            <w:r>
+              <w:rPr>
+                <w:rFonts w:ascii="Times New Roman" w:hAnsi="Times New Roman" w:cs="Times New Roman" w:hint="eastAsia"/>
+              </w:rPr>
+              <w:t>P value</w:t>
+            </w:r>
+          </w:p>
+        </w:tc>
+        <w:tc>
+          <w:tcPr>
+            <w:tcW w:w="954" w:type="dxa"/>
+            <w:tcBorders>
+              <w:left w:val="nil"/>
+              <w:bottom w:val="single" w:sz="4" w:space="0" w:color="auto"/>
+              <w:right w:val="nil"/>
+            </w:tcBorders>
+          </w:tcPr>
+          <w:p>
+            <w:pPr>
+              <w:jc w:val="center"/>
+              <w:rPr>
+                <w:rFonts w:ascii="Times New Roman" w:hAnsi="Times New Roman" w:cs="Times New Roman" w:hint="eastAsia"/>
               </w:rPr>
             </w:pPr>
           </w:p>
@@ -109,47 +134,47 @@
         </w:trPr>
         <w:tc>
           <w:tcPr>
-            <w:tcW w:w="300" w:type="pct"/>
-            <w:tcBorders>
-              <w:top w:val="single" w:sz="4" w:space="0" w:color="auto"/>
-              <w:left w:val="nil"/>
-              <w:bottom w:val="single" w:sz="4" w:space="0" w:color="auto"/>
-              <w:right w:val="nil"/>
-            </w:tcBorders>
-            <w:vAlign w:val="center"/>
-          </w:tcPr>
-          <w:p>
-            <w:pPr>
-              <w:jc w:val="center"/>
-              <w:rPr>
-                <w:rFonts w:ascii="Times New Roman" w:hAnsi="Times New Roman" w:cs="Times New Roman"/>
-              </w:rPr>
-            </w:pPr>
-          </w:p>
-        </w:tc>
-        <w:tc>
-          <w:tcPr>
-            <w:tcW w:w="347" w:type="pct"/>
-            <w:tcBorders>
-              <w:top w:val="single" w:sz="4" w:space="0" w:color="auto"/>
-              <w:left w:val="nil"/>
-              <w:bottom w:val="single" w:sz="4" w:space="0" w:color="auto"/>
-              <w:right w:val="nil"/>
-            </w:tcBorders>
-            <w:vAlign w:val="center"/>
-          </w:tcPr>
-          <w:p>
-            <w:pPr>
-              <w:jc w:val="center"/>
-              <w:rPr>
-                <w:rFonts w:ascii="Times New Roman" w:hAnsi="Times New Roman" w:cs="Times New Roman"/>
-              </w:rPr>
-            </w:pPr>
-          </w:p>
-        </w:tc>
-        <w:tc>
-          <w:tcPr>
-            <w:tcW w:w="294" w:type="pct"/>
+            <w:tcW w:w="865" w:type="dxa"/>
+            <w:tcBorders>
+              <w:top w:val="single" w:sz="4" w:space="0" w:color="auto"/>
+              <w:left w:val="nil"/>
+              <w:bottom w:val="single" w:sz="4" w:space="0" w:color="auto"/>
+              <w:right w:val="nil"/>
+            </w:tcBorders>
+            <w:vAlign w:val="center"/>
+          </w:tcPr>
+          <w:p>
+            <w:pPr>
+              <w:jc w:val="center"/>
+              <w:rPr>
+                <w:rFonts w:ascii="Times New Roman" w:hAnsi="Times New Roman" w:cs="Times New Roman"/>
+              </w:rPr>
+            </w:pPr>
+          </w:p>
+        </w:tc>
+        <w:tc>
+          <w:tcPr>
+            <w:tcW w:w="999" w:type="dxa"/>
+            <w:tcBorders>
+              <w:top w:val="single" w:sz="4" w:space="0" w:color="auto"/>
+              <w:left w:val="nil"/>
+              <w:bottom w:val="single" w:sz="4" w:space="0" w:color="auto"/>
+              <w:right w:val="nil"/>
+            </w:tcBorders>
+            <w:vAlign w:val="center"/>
+          </w:tcPr>
+          <w:p>
+            <w:pPr>
+              <w:jc w:val="center"/>
+              <w:rPr>
+                <w:rFonts w:ascii="Times New Roman" w:hAnsi="Times New Roman" w:cs="Times New Roman"/>
+              </w:rPr>
+            </w:pPr>
+          </w:p>
+        </w:tc>
+        <w:tc>
+          <w:tcPr>
+            <w:tcW w:w="847" w:type="dxa"/>
             <w:tcBorders>
               <w:top w:val="single" w:sz="4" w:space="0" w:color="auto"/>
               <w:left w:val="nil"/>
@@ -175,7 +200,7 @@
         </w:tc>
         <w:tc>
           <w:tcPr>
-            <w:tcW w:w="294" w:type="pct"/>
+            <w:tcW w:w="856" w:type="dxa"/>
             <w:tcBorders>
               <w:top w:val="single" w:sz="4" w:space="0" w:color="auto"/>
               <w:left w:val="nil"/>
@@ -201,7 +226,7 @@
         </w:tc>
         <w:tc>
           <w:tcPr>
-            <w:tcW w:w="294" w:type="pct"/>
+            <w:tcW w:w="846" w:type="dxa"/>
             <w:tcBorders>
               <w:top w:val="single" w:sz="4" w:space="0" w:color="auto"/>
               <w:left w:val="nil"/>
@@ -227,7 +252,7 @@
         </w:tc>
         <w:tc>
           <w:tcPr>
-            <w:tcW w:w="294" w:type="pct"/>
+            <w:tcW w:w="889" w:type="dxa"/>
             <w:tcBorders>
               <w:top w:val="single" w:sz="4" w:space="0" w:color="auto"/>
               <w:left w:val="nil"/>
@@ -253,7 +278,7 @@
         </w:tc>
         <w:tc>
           <w:tcPr>
-            <w:tcW w:w="294" w:type="pct"/>
+            <w:tcW w:w="846" w:type="dxa"/>
             <w:tcBorders>
               <w:top w:val="single" w:sz="4" w:space="0" w:color="auto"/>
               <w:left w:val="nil"/>
@@ -279,7 +304,7 @@
         </w:tc>
         <w:tc>
           <w:tcPr>
-            <w:tcW w:w="403" w:type="pct"/>
+            <w:tcW w:w="1167" w:type="dxa"/>
             <w:tcBorders>
               <w:top w:val="single" w:sz="4" w:space="0" w:color="auto"/>
               <w:left w:val="nil"/>
@@ -305,7 +330,7 @@
         </w:tc>
         <w:tc>
           <w:tcPr>
-            <w:tcW w:w="294" w:type="pct"/>
+            <w:tcW w:w="846" w:type="dxa"/>
             <w:tcBorders>
               <w:top w:val="single" w:sz="4" w:space="0" w:color="auto"/>
               <w:left w:val="nil"/>
@@ -331,7 +356,7 @@
         </w:tc>
         <w:tc>
           <w:tcPr>
-            <w:tcW w:w="379" w:type="pct"/>
+            <w:tcW w:w="1091" w:type="dxa"/>
             <w:tcBorders>
               <w:top w:val="single" w:sz="4" w:space="0" w:color="auto"/>
               <w:left w:val="nil"/>
@@ -357,7 +382,7 @@
         </w:tc>
         <w:tc>
           <w:tcPr>
-            <w:tcW w:w="376" w:type="pct"/>
+            <w:tcW w:w="1098" w:type="dxa"/>
             <w:tcBorders>
               <w:top w:val="single" w:sz="4" w:space="0" w:color="auto"/>
               <w:left w:val="nil"/>
@@ -383,7 +408,7 @@
         </w:tc>
         <w:tc>
           <w:tcPr>
-            <w:tcW w:w="342" w:type="pct"/>
+            <w:tcW w:w="990" w:type="dxa"/>
             <w:tcBorders>
               <w:top w:val="single" w:sz="4" w:space="0" w:color="auto"/>
               <w:left w:val="nil"/>
@@ -409,7 +434,7 @@
         </w:tc>
         <w:tc>
           <w:tcPr>
-            <w:tcW w:w="342" w:type="pct"/>
+            <w:tcW w:w="990" w:type="dxa"/>
             <w:tcBorders>
               <w:top w:val="single" w:sz="4" w:space="0" w:color="auto"/>
               <w:left w:val="nil"/>
@@ -435,7 +460,7 @@
         </w:tc>
         <w:tc>
           <w:tcPr>
-            <w:tcW w:w="342" w:type="pct"/>
+            <w:tcW w:w="990" w:type="dxa"/>
             <w:tcBorders>
               <w:top w:val="single" w:sz="4" w:space="0" w:color="auto"/>
               <w:left w:val="nil"/>
@@ -461,21 +486,53 @@
         </w:tc>
         <w:tc>
           <w:tcPr>
-            <w:tcW w:w="405" w:type="pct"/>
-            <w:tcBorders>
-              <w:top w:val="single" w:sz="4" w:space="0" w:color="auto"/>
-              <w:left w:val="nil"/>
-              <w:bottom w:val="single" w:sz="4" w:space="0" w:color="auto"/>
-              <w:right w:val="nil"/>
-            </w:tcBorders>
-          </w:tcPr>
-          <w:p>
-            <w:pPr>
-              <w:jc w:val="center"/>
-              <w:rPr>
-                <w:rFonts w:ascii="Times New Roman" w:hAnsi="Times New Roman" w:cs="Times New Roman"/>
-              </w:rPr>
-            </w:pPr>
+            <w:tcW w:w="990" w:type="dxa"/>
+            <w:tcBorders>
+              <w:top w:val="single" w:sz="4" w:space="0" w:color="auto"/>
+              <w:left w:val="nil"/>
+              <w:bottom w:val="single" w:sz="4" w:space="0" w:color="auto"/>
+              <w:right w:val="nil"/>
+            </w:tcBorders>
+            <w:vAlign w:val="center"/>
+          </w:tcPr>
+          <w:p>
+            <w:pPr>
+              <w:jc w:val="center"/>
+              <w:rPr>
+                <w:rFonts w:ascii="Times New Roman" w:hAnsi="Times New Roman" w:cs="Times New Roman"/>
+              </w:rPr>
+            </w:pPr>
+            <w:r>
+              <w:rPr>
+                <w:rFonts w:ascii="Times New Roman" w:hAnsi="Times New Roman" w:cs="Times New Roman" w:hint="eastAsia"/>
+              </w:rPr>
+              <w:t>Linear</w:t>
+            </w:r>
+          </w:p>
+        </w:tc>
+        <w:tc>
+          <w:tcPr>
+            <w:tcW w:w="954" w:type="dxa"/>
+            <w:tcBorders>
+              <w:top w:val="single" w:sz="4" w:space="0" w:color="auto"/>
+              <w:left w:val="nil"/>
+              <w:bottom w:val="single" w:sz="4" w:space="0" w:color="auto"/>
+              <w:right w:val="nil"/>
+            </w:tcBorders>
+          </w:tcPr>
+          <w:p>
+            <w:pPr>
+              <w:jc w:val="center"/>
+              <w:rPr>
+                <w:rFonts w:ascii="Times New Roman" w:hAnsi="Times New Roman" w:cs="Times New Roman"/>
+              </w:rPr>
+            </w:pPr>
+            <w:r>
+              <w:rPr>
+                <w:rFonts w:ascii="Times New Roman" w:hAnsi="Times New Roman" w:cs="Times New Roman"/>
+              </w:rPr>
+              <w:t>Overall</w:t>
+            </w:r>
           </w:p>
         </w:tc>
       </w:tr>
@@ -485,7 +542,7 @@
         </w:trPr>
         <w:tc>
           <w:tcPr>
-            <w:tcW w:w="300" w:type="pct"/>
+            <w:tcW w:w="865" w:type="dxa"/>
             <w:vMerge w:val="restart"/>
             <w:tcBorders>
               <w:top w:val="single" w:sz="4" w:space="0" w:color="auto"/>
@@ -512,7 +569,7 @@
         </w:tc>
         <w:tc>
           <w:tcPr>
-            <w:tcW w:w="347" w:type="pct"/>
+            <w:tcW w:w="999" w:type="dxa"/>
             <w:tcBorders>
               <w:top w:val="single" w:sz="4" w:space="0" w:color="auto"/>
               <w:left w:val="nil"/>
@@ -538,7 +595,7 @@
         </w:tc>
         <w:tc>
           <w:tcPr>
-            <w:tcW w:w="294" w:type="pct"/>
+            <w:tcW w:w="847" w:type="dxa"/>
             <w:tcBorders>
               <w:top w:val="single" w:sz="4" w:space="0" w:color="auto"/>
               <w:left w:val="nil"/>
@@ -567,7 +624,7 @@
         </w:tc>
         <w:tc>
           <w:tcPr>
-            <w:tcW w:w="294" w:type="pct"/>
+            <w:tcW w:w="856" w:type="dxa"/>
             <w:tcBorders>
               <w:top w:val="single" w:sz="4" w:space="0" w:color="auto"/>
               <w:left w:val="nil"/>
@@ -596,7 +653,7 @@
         </w:tc>
         <w:tc>
           <w:tcPr>
-            <w:tcW w:w="294" w:type="pct"/>
+            <w:tcW w:w="846" w:type="dxa"/>
             <w:tcBorders>
               <w:top w:val="single" w:sz="4" w:space="0" w:color="auto"/>
               <w:left w:val="nil"/>
@@ -625,7 +682,7 @@
         </w:tc>
         <w:tc>
           <w:tcPr>
-            <w:tcW w:w="294" w:type="pct"/>
+            <w:tcW w:w="889" w:type="dxa"/>
             <w:tcBorders>
               <w:top w:val="single" w:sz="4" w:space="0" w:color="auto"/>
               <w:left w:val="nil"/>
@@ -654,7 +711,7 @@
         </w:tc>
         <w:tc>
           <w:tcPr>
-            <w:tcW w:w="294" w:type="pct"/>
+            <w:tcW w:w="846" w:type="dxa"/>
             <w:tcBorders>
               <w:top w:val="single" w:sz="4" w:space="0" w:color="auto"/>
               <w:left w:val="nil"/>
@@ -683,7 +740,7 @@
         </w:tc>
         <w:tc>
           <w:tcPr>
-            <w:tcW w:w="403" w:type="pct"/>
+            <w:tcW w:w="1167" w:type="dxa"/>
             <w:tcBorders>
               <w:top w:val="single" w:sz="4" w:space="0" w:color="auto"/>
               <w:left w:val="nil"/>
@@ -712,7 +769,7 @@
         </w:tc>
         <w:tc>
           <w:tcPr>
-            <w:tcW w:w="294" w:type="pct"/>
+            <w:tcW w:w="846" w:type="dxa"/>
             <w:tcBorders>
               <w:top w:val="single" w:sz="4" w:space="0" w:color="auto"/>
               <w:left w:val="nil"/>
@@ -741,7 +798,7 @@
         </w:tc>
         <w:tc>
           <w:tcPr>
-            <w:tcW w:w="379" w:type="pct"/>
+            <w:tcW w:w="1091" w:type="dxa"/>
             <w:tcBorders>
               <w:top w:val="single" w:sz="4" w:space="0" w:color="auto"/>
               <w:left w:val="nil"/>
@@ -770,7 +827,7 @@
         </w:tc>
         <w:tc>
           <w:tcPr>
-            <w:tcW w:w="376" w:type="pct"/>
+            <w:tcW w:w="1098" w:type="dxa"/>
             <w:tcBorders>
               <w:top w:val="single" w:sz="4" w:space="0" w:color="auto"/>
               <w:left w:val="nil"/>
@@ -799,7 +856,7 @@
         </w:tc>
         <w:tc>
           <w:tcPr>
-            <w:tcW w:w="342" w:type="pct"/>
+            <w:tcW w:w="990" w:type="dxa"/>
             <w:tcBorders>
               <w:top w:val="single" w:sz="4" w:space="0" w:color="auto"/>
               <w:left w:val="nil"/>
@@ -828,7 +885,7 @@
         </w:tc>
         <w:tc>
           <w:tcPr>
-            <w:tcW w:w="342" w:type="pct"/>
+            <w:tcW w:w="990" w:type="dxa"/>
             <w:tcBorders>
               <w:top w:val="single" w:sz="4" w:space="0" w:color="auto"/>
               <w:left w:val="nil"/>
@@ -857,7 +914,7 @@
         </w:tc>
         <w:tc>
           <w:tcPr>
-            <w:tcW w:w="342" w:type="pct"/>
+            <w:tcW w:w="990" w:type="dxa"/>
             <w:tcBorders>
               <w:top w:val="single" w:sz="4" w:space="0" w:color="auto"/>
               <w:left w:val="nil"/>
@@ -893,13 +950,14 @@
         </w:tc>
         <w:tc>
           <w:tcPr>
-            <w:tcW w:w="405" w:type="pct"/>
-            <w:tcBorders>
-              <w:top w:val="single" w:sz="4" w:space="0" w:color="auto"/>
-              <w:left w:val="nil"/>
-              <w:bottom w:val="single" w:sz="4" w:space="0" w:color="auto"/>
-              <w:right w:val="nil"/>
-            </w:tcBorders>
+            <w:tcW w:w="990" w:type="dxa"/>
+            <w:tcBorders>
+              <w:top w:val="single" w:sz="4" w:space="0" w:color="auto"/>
+              <w:left w:val="nil"/>
+              <w:bottom w:val="single" w:sz="4" w:space="0" w:color="auto"/>
+              <w:right w:val="nil"/>
+            </w:tcBorders>
+            <w:vAlign w:val="center"/>
           </w:tcPr>
           <w:p>
             <w:pPr>
@@ -915,6 +973,50 @@
                 <w:szCs w:val="21"/>
               </w:rPr>
             </w:pPr>
+            <w:r>
+              <w:rPr>
+                <w:rFonts w:ascii="Times New Roman" w:hAnsi="Times New Roman" w:cs="Times New Roman"/>
+                <w:color w:val="000000"/>
+                <w:sz w:val="21"/>
+                <w:szCs w:val="21"/>
+              </w:rPr>
+              <w:t>&lt;0.0005</w:t>
+            </w:r>
+          </w:p>
+        </w:tc>
+        <w:tc>
+          <w:tcPr>
+            <w:tcW w:w="954" w:type="dxa"/>
+            <w:tcBorders>
+              <w:top w:val="single" w:sz="4" w:space="0" w:color="auto"/>
+              <w:left w:val="nil"/>
+              <w:bottom w:val="single" w:sz="4" w:space="0" w:color="auto"/>
+              <w:right w:val="nil"/>
+            </w:tcBorders>
+          </w:tcPr>
+          <w:p>
+            <w:pPr>
+              <w:pStyle w:val="HTMLPreformatted"/>
+              <w:shd w:val="clear" w:color="auto" w:fill="FFFFFF"/>
+              <w:wordWrap w:val="0"/>
+              <w:jc w:val="center"/>
+              <w:textAlignment w:val="baseline"/>
+              <w:rPr>
+                <w:rFonts w:ascii="Times New Roman" w:hAnsi="Times New Roman" w:cs="Times New Roman"/>
+                <w:color w:val="000000"/>
+                <w:sz w:val="21"/>
+                <w:szCs w:val="21"/>
+              </w:rPr>
+            </w:pPr>
+            <w:r>
+              <w:rPr>
+                <w:rFonts w:ascii="Times New Roman" w:hAnsi="Times New Roman" w:cs="Times New Roman"/>
+                <w:color w:val="000000"/>
+                <w:sz w:val="21"/>
+                <w:szCs w:val="21"/>
+              </w:rPr>
+              <w:t>&lt;0.0005</w:t>
+            </w:r>
           </w:p>
         </w:tc>
       </w:tr>
@@ -924,7 +1026,7 @@
         </w:trPr>
         <w:tc>
           <w:tcPr>
-            <w:tcW w:w="300" w:type="pct"/>
+            <w:tcW w:w="865" w:type="dxa"/>
             <w:vMerge/>
             <w:tcBorders>
               <w:top w:val="nil"/>
@@ -945,7 +1047,7 @@
         </w:tc>
         <w:tc>
           <w:tcPr>
-            <w:tcW w:w="347" w:type="pct"/>
+            <w:tcW w:w="999" w:type="dxa"/>
             <w:tcBorders>
               <w:top w:val="single" w:sz="4" w:space="0" w:color="auto"/>
               <w:left w:val="nil"/>
@@ -971,7 +1073,7 @@
         </w:tc>
         <w:tc>
           <w:tcPr>
-            <w:tcW w:w="294" w:type="pct"/>
+            <w:tcW w:w="847" w:type="dxa"/>
             <w:tcBorders>
               <w:top w:val="single" w:sz="4" w:space="0" w:color="auto"/>
               <w:left w:val="nil"/>
@@ -1000,7 +1102,7 @@
         </w:tc>
         <w:tc>
           <w:tcPr>
-            <w:tcW w:w="294" w:type="pct"/>
+            <w:tcW w:w="856" w:type="dxa"/>
             <w:tcBorders>
               <w:top w:val="single" w:sz="4" w:space="0" w:color="auto"/>
               <w:left w:val="nil"/>
@@ -1029,7 +1131,7 @@
         </w:tc>
         <w:tc>
           <w:tcPr>
-            <w:tcW w:w="294" w:type="pct"/>
+            <w:tcW w:w="846" w:type="dxa"/>
             <w:tcBorders>
               <w:top w:val="single" w:sz="4" w:space="0" w:color="auto"/>
               <w:left w:val="nil"/>
@@ -1058,7 +1160,7 @@
         </w:tc>
         <w:tc>
           <w:tcPr>
-            <w:tcW w:w="294" w:type="pct"/>
+            <w:tcW w:w="889" w:type="dxa"/>
             <w:tcBorders>
               <w:top w:val="single" w:sz="4" w:space="0" w:color="auto"/>
               <w:left w:val="nil"/>
@@ -1087,7 +1189,7 @@
         </w:tc>
         <w:tc>
           <w:tcPr>
-            <w:tcW w:w="294" w:type="pct"/>
+            <w:tcW w:w="846" w:type="dxa"/>
             <w:tcBorders>
               <w:top w:val="single" w:sz="4" w:space="0" w:color="auto"/>
               <w:left w:val="nil"/>
@@ -1116,7 +1218,7 @@
         </w:tc>
         <w:tc>
           <w:tcPr>
-            <w:tcW w:w="403" w:type="pct"/>
+            <w:tcW w:w="1167" w:type="dxa"/>
             <w:tcBorders>
               <w:top w:val="single" w:sz="4" w:space="0" w:color="auto"/>
               <w:left w:val="nil"/>
@@ -1145,7 +1247,7 @@
         </w:tc>
         <w:tc>
           <w:tcPr>
-            <w:tcW w:w="294" w:type="pct"/>
+            <w:tcW w:w="846" w:type="dxa"/>
             <w:tcBorders>
               <w:top w:val="single" w:sz="4" w:space="0" w:color="auto"/>
               <w:left w:val="nil"/>
@@ -1174,7 +1276,7 @@
         </w:tc>
         <w:tc>
           <w:tcPr>
-            <w:tcW w:w="379" w:type="pct"/>
+            <w:tcW w:w="1091" w:type="dxa"/>
             <w:tcBorders>
               <w:top w:val="single" w:sz="4" w:space="0" w:color="auto"/>
               <w:left w:val="nil"/>
@@ -1203,7 +1305,7 @@
         </w:tc>
         <w:tc>
           <w:tcPr>
-            <w:tcW w:w="376" w:type="pct"/>
+            <w:tcW w:w="1098" w:type="dxa"/>
             <w:tcBorders>
               <w:top w:val="single" w:sz="4" w:space="0" w:color="auto"/>
               <w:left w:val="nil"/>
@@ -1232,7 +1334,7 @@
         </w:tc>
         <w:tc>
           <w:tcPr>
-            <w:tcW w:w="342" w:type="pct"/>
+            <w:tcW w:w="990" w:type="dxa"/>
             <w:tcBorders>
               <w:top w:val="single" w:sz="4" w:space="0" w:color="auto"/>
               <w:left w:val="nil"/>
@@ -1261,7 +1363,7 @@
         </w:tc>
         <w:tc>
           <w:tcPr>
-            <w:tcW w:w="342" w:type="pct"/>
+            <w:tcW w:w="990" w:type="dxa"/>
             <w:tcBorders>
               <w:top w:val="single" w:sz="4" w:space="0" w:color="auto"/>
               <w:left w:val="nil"/>
@@ -1290,7 +1392,7 @@
         </w:tc>
         <w:tc>
           <w:tcPr>
-            <w:tcW w:w="342" w:type="pct"/>
+            <w:tcW w:w="990" w:type="dxa"/>
             <w:tcBorders>
               <w:top w:val="single" w:sz="4" w:space="0" w:color="auto"/>
               <w:left w:val="nil"/>
@@ -1319,24 +1421,73 @@
         </w:tc>
         <w:tc>
           <w:tcPr>
-            <w:tcW w:w="405" w:type="pct"/>
-            <w:tcBorders>
-              <w:top w:val="single" w:sz="4" w:space="0" w:color="auto"/>
-              <w:left w:val="nil"/>
-              <w:bottom w:val="single" w:sz="4" w:space="0" w:color="auto"/>
-              <w:right w:val="nil"/>
-            </w:tcBorders>
-          </w:tcPr>
-          <w:p>
-            <w:pPr>
-              <w:jc w:val="center"/>
-              <w:rPr>
-                <w:rFonts w:ascii="Times New Roman" w:hAnsi="Times New Roman" w:cs="Times New Roman"/>
-                <w:color w:val="000000"/>
-                <w:sz w:val="21"/>
-                <w:szCs w:val="21"/>
-              </w:rPr>
-            </w:pPr>
+            <w:tcW w:w="990" w:type="dxa"/>
+            <w:tcBorders>
+              <w:top w:val="single" w:sz="4" w:space="0" w:color="auto"/>
+              <w:left w:val="nil"/>
+              <w:bottom w:val="single" w:sz="4" w:space="0" w:color="auto"/>
+              <w:right w:val="nil"/>
+            </w:tcBorders>
+            <w:vAlign w:val="center"/>
+          </w:tcPr>
+          <w:p>
+            <w:pPr>
+              <w:pStyle w:val="HTMLPreformatted"/>
+              <w:shd w:val="clear" w:color="auto" w:fill="FFFFFF"/>
+              <w:wordWrap w:val="0"/>
+              <w:jc w:val="center"/>
+              <w:textAlignment w:val="baseline"/>
+              <w:rPr>
+                <w:rFonts w:ascii="Times New Roman" w:hAnsi="Times New Roman" w:cs="Times New Roman"/>
+                <w:color w:val="000000"/>
+                <w:sz w:val="21"/>
+                <w:szCs w:val="21"/>
+              </w:rPr>
+            </w:pPr>
+            <w:r>
+              <w:rPr>
+                <w:rFonts w:ascii="Times New Roman" w:hAnsi="Times New Roman" w:cs="Times New Roman"/>
+                <w:color w:val="000000"/>
+                <w:sz w:val="21"/>
+                <w:szCs w:val="21"/>
+              </w:rPr>
+              <w:t>&lt;0.0005</w:t>
+            </w:r>
+          </w:p>
+        </w:tc>
+        <w:tc>
+          <w:tcPr>
+            <w:tcW w:w="954" w:type="dxa"/>
+            <w:tcBorders>
+              <w:top w:val="single" w:sz="4" w:space="0" w:color="auto"/>
+              <w:left w:val="nil"/>
+              <w:bottom w:val="single" w:sz="4" w:space="0" w:color="auto"/>
+              <w:right w:val="nil"/>
+            </w:tcBorders>
+          </w:tcPr>
+          <w:p>
+            <w:pPr>
+              <w:pStyle w:val="HTMLPreformatted"/>
+              <w:shd w:val="clear" w:color="auto" w:fill="FFFFFF"/>
+              <w:wordWrap w:val="0"/>
+              <w:jc w:val="center"/>
+              <w:textAlignment w:val="baseline"/>
+              <w:rPr>
+                <w:rFonts w:ascii="Times New Roman" w:hAnsi="Times New Roman" w:cs="Times New Roman"/>
+                <w:color w:val="000000"/>
+                <w:sz w:val="21"/>
+                <w:szCs w:val="21"/>
+              </w:rPr>
+            </w:pPr>
+            <w:r>
+              <w:rPr>
+                <w:rFonts w:ascii="Times New Roman" w:hAnsi="Times New Roman" w:cs="Times New Roman"/>
+                <w:color w:val="000000"/>
+                <w:sz w:val="21"/>
+                <w:szCs w:val="21"/>
+              </w:rPr>
+              <w:t>&lt;0.0005</w:t>
+            </w:r>
           </w:p>
         </w:tc>
       </w:tr>
@@ -1346,7 +1497,7 @@
         </w:trPr>
         <w:tc>
           <w:tcPr>
-            <w:tcW w:w="300" w:type="pct"/>
+            <w:tcW w:w="865" w:type="dxa"/>
             <w:vMerge w:val="restart"/>
             <w:tcBorders>
               <w:left w:val="nil"/>
@@ -1371,7 +1522,7 @@
         </w:tc>
         <w:tc>
           <w:tcPr>
-            <w:tcW w:w="347" w:type="pct"/>
+            <w:tcW w:w="999" w:type="dxa"/>
             <w:tcBorders>
               <w:top w:val="single" w:sz="4" w:space="0" w:color="auto"/>
               <w:left w:val="nil"/>
@@ -1405,7 +1556,7 @@
         </w:tc>
         <w:tc>
           <w:tcPr>
-            <w:tcW w:w="294" w:type="pct"/>
+            <w:tcW w:w="847" w:type="dxa"/>
             <w:tcBorders>
               <w:top w:val="single" w:sz="4" w:space="0" w:color="auto"/>
               <w:left w:val="nil"/>
@@ -1434,7 +1585,7 @@
         </w:tc>
         <w:tc>
           <w:tcPr>
-            <w:tcW w:w="294" w:type="pct"/>
+            <w:tcW w:w="856" w:type="dxa"/>
             <w:tcBorders>
               <w:top w:val="single" w:sz="4" w:space="0" w:color="auto"/>
               <w:left w:val="nil"/>
@@ -1463,7 +1614,7 @@
         </w:tc>
         <w:tc>
           <w:tcPr>
-            <w:tcW w:w="294" w:type="pct"/>
+            <w:tcW w:w="846" w:type="dxa"/>
             <w:tcBorders>
               <w:top w:val="single" w:sz="4" w:space="0" w:color="auto"/>
               <w:left w:val="nil"/>
@@ -1492,7 +1643,7 @@
         </w:tc>
         <w:tc>
           <w:tcPr>
-            <w:tcW w:w="294" w:type="pct"/>
+            <w:tcW w:w="889" w:type="dxa"/>
             <w:tcBorders>
               <w:top w:val="single" w:sz="4" w:space="0" w:color="auto"/>
               <w:left w:val="nil"/>
@@ -1521,7 +1672,7 @@
         </w:tc>
         <w:tc>
           <w:tcPr>
-            <w:tcW w:w="294" w:type="pct"/>
+            <w:tcW w:w="846" w:type="dxa"/>
             <w:tcBorders>
               <w:top w:val="single" w:sz="4" w:space="0" w:color="auto"/>
               <w:left w:val="nil"/>
@@ -1550,7 +1701,7 @@
         </w:tc>
         <w:tc>
           <w:tcPr>
-            <w:tcW w:w="403" w:type="pct"/>
+            <w:tcW w:w="1167" w:type="dxa"/>
             <w:tcBorders>
               <w:top w:val="single" w:sz="4" w:space="0" w:color="auto"/>
               <w:left w:val="nil"/>
@@ -1579,7 +1730,7 @@
         </w:tc>
         <w:tc>
           <w:tcPr>
-            <w:tcW w:w="294" w:type="pct"/>
+            <w:tcW w:w="846" w:type="dxa"/>
             <w:tcBorders>
               <w:top w:val="single" w:sz="4" w:space="0" w:color="auto"/>
               <w:left w:val="nil"/>
@@ -1608,7 +1759,7 @@
         </w:tc>
         <w:tc>
           <w:tcPr>
-            <w:tcW w:w="379" w:type="pct"/>
+            <w:tcW w:w="1091" w:type="dxa"/>
             <w:tcBorders>
               <w:top w:val="single" w:sz="4" w:space="0" w:color="auto"/>
               <w:left w:val="nil"/>
@@ -1637,7 +1788,7 @@
         </w:tc>
         <w:tc>
           <w:tcPr>
-            <w:tcW w:w="376" w:type="pct"/>
+            <w:tcW w:w="1098" w:type="dxa"/>
             <w:tcBorders>
               <w:top w:val="single" w:sz="4" w:space="0" w:color="auto"/>
               <w:left w:val="nil"/>
@@ -1666,7 +1817,7 @@
         </w:tc>
         <w:tc>
           <w:tcPr>
-            <w:tcW w:w="342" w:type="pct"/>
+            <w:tcW w:w="990" w:type="dxa"/>
             <w:tcBorders>
               <w:top w:val="single" w:sz="4" w:space="0" w:color="auto"/>
               <w:left w:val="nil"/>
@@ -1695,7 +1846,7 @@
         </w:tc>
         <w:tc>
           <w:tcPr>
-            <w:tcW w:w="342" w:type="pct"/>
+            <w:tcW w:w="990" w:type="dxa"/>
             <w:tcBorders>
               <w:top w:val="single" w:sz="4" w:space="0" w:color="auto"/>
               <w:left w:val="nil"/>
@@ -1724,7 +1875,7 @@
         </w:tc>
         <w:tc>
           <w:tcPr>
-            <w:tcW w:w="342" w:type="pct"/>
+            <w:tcW w:w="990" w:type="dxa"/>
             <w:tcBorders>
               <w:top w:val="single" w:sz="4" w:space="0" w:color="auto"/>
               <w:left w:val="nil"/>
@@ -1753,24 +1904,73 @@
         </w:tc>
         <w:tc>
           <w:tcPr>
-            <w:tcW w:w="405" w:type="pct"/>
-            <w:tcBorders>
-              <w:top w:val="single" w:sz="4" w:space="0" w:color="auto"/>
-              <w:left w:val="nil"/>
-              <w:bottom w:val="single" w:sz="4" w:space="0" w:color="auto"/>
-              <w:right w:val="nil"/>
-            </w:tcBorders>
-          </w:tcPr>
-          <w:p>
-            <w:pPr>
-              <w:jc w:val="center"/>
-              <w:rPr>
-                <w:rFonts w:ascii="Times New Roman" w:hAnsi="Times New Roman" w:cs="Times New Roman"/>
-                <w:color w:val="000000"/>
-                <w:sz w:val="21"/>
-                <w:szCs w:val="21"/>
-              </w:rPr>
-            </w:pPr>
+            <w:tcW w:w="990" w:type="dxa"/>
+            <w:tcBorders>
+              <w:top w:val="single" w:sz="4" w:space="0" w:color="auto"/>
+              <w:left w:val="nil"/>
+              <w:bottom w:val="single" w:sz="4" w:space="0" w:color="auto"/>
+              <w:right w:val="nil"/>
+            </w:tcBorders>
+            <w:vAlign w:val="center"/>
+          </w:tcPr>
+          <w:p>
+            <w:pPr>
+              <w:pStyle w:val="HTMLPreformatted"/>
+              <w:shd w:val="clear" w:color="auto" w:fill="FFFFFF"/>
+              <w:wordWrap w:val="0"/>
+              <w:jc w:val="center"/>
+              <w:textAlignment w:val="baseline"/>
+              <w:rPr>
+                <w:rFonts w:ascii="Times New Roman" w:hAnsi="Times New Roman" w:cs="Times New Roman"/>
+                <w:color w:val="000000"/>
+                <w:sz w:val="21"/>
+                <w:szCs w:val="21"/>
+              </w:rPr>
+            </w:pPr>
+            <w:r>
+              <w:rPr>
+                <w:rFonts w:ascii="Times New Roman" w:hAnsi="Times New Roman" w:cs="Times New Roman"/>
+                <w:color w:val="000000"/>
+                <w:sz w:val="21"/>
+                <w:szCs w:val="21"/>
+              </w:rPr>
+              <w:t>&lt;0.0005</w:t>
+            </w:r>
+          </w:p>
+        </w:tc>
+        <w:tc>
+          <w:tcPr>
+            <w:tcW w:w="954" w:type="dxa"/>
+            <w:tcBorders>
+              <w:top w:val="single" w:sz="4" w:space="0" w:color="auto"/>
+              <w:left w:val="nil"/>
+              <w:bottom w:val="single" w:sz="4" w:space="0" w:color="auto"/>
+              <w:right w:val="nil"/>
+            </w:tcBorders>
+          </w:tcPr>
+          <w:p>
+            <w:pPr>
+              <w:pStyle w:val="HTMLPreformatted"/>
+              <w:shd w:val="clear" w:color="auto" w:fill="FFFFFF"/>
+              <w:wordWrap w:val="0"/>
+              <w:jc w:val="center"/>
+              <w:textAlignment w:val="baseline"/>
+              <w:rPr>
+                <w:rFonts w:ascii="Times New Roman" w:hAnsi="Times New Roman" w:cs="Times New Roman"/>
+                <w:color w:val="000000"/>
+                <w:sz w:val="21"/>
+                <w:szCs w:val="21"/>
+              </w:rPr>
+            </w:pPr>
+            <w:r>
+              <w:rPr>
+                <w:rFonts w:ascii="Times New Roman" w:hAnsi="Times New Roman" w:cs="Times New Roman"/>
+                <w:color w:val="000000"/>
+                <w:sz w:val="21"/>
+                <w:szCs w:val="21"/>
+              </w:rPr>
+              <w:t>&lt;0.0005</w:t>
+            </w:r>
           </w:p>
         </w:tc>
       </w:tr>
@@ -1780,7 +1980,7 @@
         </w:trPr>
         <w:tc>
           <w:tcPr>
-            <w:tcW w:w="300" w:type="pct"/>
+            <w:tcW w:w="865" w:type="dxa"/>
             <w:vMerge/>
             <w:tcBorders>
               <w:left w:val="nil"/>
@@ -1799,7 +1999,7 @@
         </w:tc>
         <w:tc>
           <w:tcPr>
-            <w:tcW w:w="347" w:type="pct"/>
+            <w:tcW w:w="999" w:type="dxa"/>
             <w:tcBorders>
               <w:top w:val="single" w:sz="4" w:space="0" w:color="auto"/>
               <w:left w:val="nil"/>
@@ -1825,7 +2025,7 @@
         </w:tc>
         <w:tc>
           <w:tcPr>
-            <w:tcW w:w="294" w:type="pct"/>
+            <w:tcW w:w="847" w:type="dxa"/>
             <w:tcBorders>
               <w:top w:val="single" w:sz="4" w:space="0" w:color="auto"/>
               <w:left w:val="nil"/>
@@ -1854,7 +2054,7 @@
         </w:tc>
         <w:tc>
           <w:tcPr>
-            <w:tcW w:w="294" w:type="pct"/>
+            <w:tcW w:w="856" w:type="dxa"/>
             <w:tcBorders>
               <w:top w:val="single" w:sz="4" w:space="0" w:color="auto"/>
               <w:left w:val="nil"/>
@@ -1883,7 +2083,7 @@
         </w:tc>
         <w:tc>
           <w:tcPr>
-            <w:tcW w:w="294" w:type="pct"/>
+            <w:tcW w:w="846" w:type="dxa"/>
             <w:tcBorders>
               <w:top w:val="single" w:sz="4" w:space="0" w:color="auto"/>
               <w:left w:val="nil"/>
@@ -1912,7 +2112,7 @@
         </w:tc>
         <w:tc>
           <w:tcPr>
-            <w:tcW w:w="294" w:type="pct"/>
+            <w:tcW w:w="889" w:type="dxa"/>
             <w:tcBorders>
               <w:top w:val="single" w:sz="4" w:space="0" w:color="auto"/>
               <w:left w:val="nil"/>
@@ -1941,7 +2141,7 @@
         </w:tc>
         <w:tc>
           <w:tcPr>
-            <w:tcW w:w="294" w:type="pct"/>
+            <w:tcW w:w="846" w:type="dxa"/>
             <w:tcBorders>
               <w:top w:val="single" w:sz="4" w:space="0" w:color="auto"/>
               <w:left w:val="nil"/>
@@ -1970,7 +2170,7 @@
         </w:tc>
         <w:tc>
           <w:tcPr>
-            <w:tcW w:w="403" w:type="pct"/>
+            <w:tcW w:w="1167" w:type="dxa"/>
             <w:tcBorders>
               <w:top w:val="single" w:sz="4" w:space="0" w:color="auto"/>
               <w:left w:val="nil"/>
@@ -1999,7 +2199,7 @@
         </w:tc>
         <w:tc>
           <w:tcPr>
-            <w:tcW w:w="294" w:type="pct"/>
+            <w:tcW w:w="846" w:type="dxa"/>
             <w:tcBorders>
               <w:top w:val="single" w:sz="4" w:space="0" w:color="auto"/>
               <w:left w:val="nil"/>
@@ -2028,7 +2228,7 @@
         </w:tc>
         <w:tc>
           <w:tcPr>
-            <w:tcW w:w="379" w:type="pct"/>
+            <w:tcW w:w="1091" w:type="dxa"/>
             <w:tcBorders>
               <w:top w:val="single" w:sz="4" w:space="0" w:color="auto"/>
               <w:left w:val="nil"/>
@@ -2057,7 +2257,7 @@
         </w:tc>
         <w:tc>
           <w:tcPr>
-            <w:tcW w:w="376" w:type="pct"/>
+            <w:tcW w:w="1098" w:type="dxa"/>
             <w:tcBorders>
               <w:top w:val="single" w:sz="4" w:space="0" w:color="auto"/>
               <w:left w:val="nil"/>
@@ -2086,7 +2286,7 @@
         </w:tc>
         <w:tc>
           <w:tcPr>
-            <w:tcW w:w="342" w:type="pct"/>
+            <w:tcW w:w="990" w:type="dxa"/>
             <w:tcBorders>
               <w:top w:val="single" w:sz="4" w:space="0" w:color="auto"/>
               <w:left w:val="nil"/>
@@ -2115,7 +2315,7 @@
         </w:tc>
         <w:tc>
           <w:tcPr>
-            <w:tcW w:w="342" w:type="pct"/>
+            <w:tcW w:w="990" w:type="dxa"/>
             <w:tcBorders>
               <w:top w:val="single" w:sz="4" w:space="0" w:color="auto"/>
               <w:left w:val="nil"/>
@@ -2144,7 +2344,7 @@
         </w:tc>
         <w:tc>
           <w:tcPr>
-            <w:tcW w:w="342" w:type="pct"/>
+            <w:tcW w:w="990" w:type="dxa"/>
             <w:tcBorders>
               <w:top w:val="single" w:sz="4" w:space="0" w:color="auto"/>
               <w:left w:val="nil"/>
@@ -2173,24 +2373,73 @@
         </w:tc>
         <w:tc>
           <w:tcPr>
-            <w:tcW w:w="405" w:type="pct"/>
-            <w:tcBorders>
-              <w:top w:val="single" w:sz="4" w:space="0" w:color="auto"/>
-              <w:left w:val="nil"/>
-              <w:bottom w:val="single" w:sz="4" w:space="0" w:color="auto"/>
-              <w:right w:val="nil"/>
-            </w:tcBorders>
-          </w:tcPr>
-          <w:p>
-            <w:pPr>
-              <w:jc w:val="center"/>
-              <w:rPr>
-                <w:rFonts w:ascii="Times New Roman" w:hAnsi="Times New Roman" w:cs="Times New Roman"/>
-                <w:color w:val="000000"/>
-                <w:sz w:val="21"/>
-                <w:szCs w:val="21"/>
-              </w:rPr>
-            </w:pPr>
+            <w:tcW w:w="990" w:type="dxa"/>
+            <w:tcBorders>
+              <w:top w:val="single" w:sz="4" w:space="0" w:color="auto"/>
+              <w:left w:val="nil"/>
+              <w:bottom w:val="single" w:sz="4" w:space="0" w:color="auto"/>
+              <w:right w:val="nil"/>
+            </w:tcBorders>
+            <w:vAlign w:val="center"/>
+          </w:tcPr>
+          <w:p>
+            <w:pPr>
+              <w:pStyle w:val="HTMLPreformatted"/>
+              <w:shd w:val="clear" w:color="auto" w:fill="FFFFFF"/>
+              <w:wordWrap w:val="0"/>
+              <w:jc w:val="center"/>
+              <w:textAlignment w:val="baseline"/>
+              <w:rPr>
+                <w:rFonts w:ascii="Times New Roman" w:hAnsi="Times New Roman" w:cs="Times New Roman"/>
+                <w:color w:val="000000"/>
+                <w:sz w:val="21"/>
+                <w:szCs w:val="21"/>
+              </w:rPr>
+            </w:pPr>
+            <w:r>
+              <w:rPr>
+                <w:rFonts w:ascii="Times New Roman" w:hAnsi="Times New Roman" w:cs="Times New Roman"/>
+                <w:color w:val="000000"/>
+                <w:sz w:val="21"/>
+                <w:szCs w:val="21"/>
+              </w:rPr>
+              <w:t>&lt;0.0005</w:t>
+            </w:r>
+          </w:p>
+        </w:tc>
+        <w:tc>
+          <w:tcPr>
+            <w:tcW w:w="954" w:type="dxa"/>
+            <w:tcBorders>
+              <w:top w:val="single" w:sz="4" w:space="0" w:color="auto"/>
+              <w:left w:val="nil"/>
+              <w:bottom w:val="single" w:sz="4" w:space="0" w:color="auto"/>
+              <w:right w:val="nil"/>
+            </w:tcBorders>
+          </w:tcPr>
+          <w:p>
+            <w:pPr>
+              <w:pStyle w:val="HTMLPreformatted"/>
+              <w:shd w:val="clear" w:color="auto" w:fill="FFFFFF"/>
+              <w:wordWrap w:val="0"/>
+              <w:jc w:val="center"/>
+              <w:textAlignment w:val="baseline"/>
+              <w:rPr>
+                <w:rFonts w:ascii="Times New Roman" w:hAnsi="Times New Roman" w:cs="Times New Roman"/>
+                <w:color w:val="000000"/>
+                <w:sz w:val="21"/>
+                <w:szCs w:val="21"/>
+              </w:rPr>
+            </w:pPr>
+            <w:r>
+              <w:rPr>
+                <w:rFonts w:ascii="Times New Roman" w:hAnsi="Times New Roman" w:cs="Times New Roman"/>
+                <w:color w:val="000000"/>
+                <w:sz w:val="21"/>
+                <w:szCs w:val="21"/>
+              </w:rPr>
+              <w:t>&lt;0.0005</w:t>
+            </w:r>
           </w:p>
         </w:tc>
       </w:tr>
@@ -2200,7 +2449,7 @@
         </w:trPr>
         <w:tc>
           <w:tcPr>
-            <w:tcW w:w="300" w:type="pct"/>
+            <w:tcW w:w="865" w:type="dxa"/>
             <w:vMerge/>
             <w:tcBorders>
               <w:left w:val="nil"/>
@@ -2220,7 +2469,7 @@
         </w:tc>
         <w:tc>
           <w:tcPr>
-            <w:tcW w:w="347" w:type="pct"/>
+            <w:tcW w:w="999" w:type="dxa"/>
             <w:tcBorders>
               <w:top w:val="single" w:sz="4" w:space="0" w:color="auto"/>
               <w:left w:val="nil"/>
@@ -2246,152 +2495,152 @@
         </w:tc>
         <w:tc>
           <w:tcPr>
-            <w:tcW w:w="294" w:type="pct"/>
-            <w:tcBorders>
-              <w:top w:val="single" w:sz="4" w:space="0" w:color="auto"/>
-              <w:left w:val="nil"/>
-              <w:bottom w:val="single" w:sz="4" w:space="0" w:color="auto"/>
-              <w:right w:val="nil"/>
-            </w:tcBorders>
-            <w:vAlign w:val="center"/>
-          </w:tcPr>
-          <w:p>
-            <w:pPr>
-              <w:jc w:val="center"/>
-              <w:rPr>
-                <w:rFonts w:ascii="Times New Roman" w:hAnsi="Times New Roman" w:cs="Times New Roman"/>
-              </w:rPr>
-            </w:pPr>
-            <w:r>
-              <w:rPr>
-                <w:rFonts w:ascii="Times New Roman" w:hAnsi="Times New Roman" w:cs="Times New Roman"/>
-                <w:color w:val="000000"/>
-                <w:sz w:val="21"/>
-                <w:szCs w:val="21"/>
-              </w:rPr>
-              <w:t>398208</w:t>
-            </w:r>
-          </w:p>
-        </w:tc>
-        <w:tc>
-          <w:tcPr>
-            <w:tcW w:w="294" w:type="pct"/>
-            <w:tcBorders>
-              <w:top w:val="single" w:sz="4" w:space="0" w:color="auto"/>
-              <w:left w:val="nil"/>
-              <w:bottom w:val="single" w:sz="4" w:space="0" w:color="auto"/>
-              <w:right w:val="nil"/>
-            </w:tcBorders>
-            <w:vAlign w:val="center"/>
-          </w:tcPr>
-          <w:p>
-            <w:pPr>
-              <w:jc w:val="center"/>
-              <w:rPr>
-                <w:rFonts w:ascii="Times New Roman" w:hAnsi="Times New Roman" w:cs="Times New Roman"/>
-              </w:rPr>
-            </w:pPr>
-            <w:r>
-              <w:rPr>
-                <w:rFonts w:ascii="Times New Roman" w:hAnsi="Times New Roman" w:cs="Times New Roman"/>
-                <w:color w:val="000000"/>
-                <w:sz w:val="21"/>
-                <w:szCs w:val="21"/>
-              </w:rPr>
-              <w:t>364699</w:t>
-            </w:r>
-          </w:p>
-        </w:tc>
-        <w:tc>
-          <w:tcPr>
-            <w:tcW w:w="294" w:type="pct"/>
-            <w:tcBorders>
-              <w:top w:val="single" w:sz="4" w:space="0" w:color="auto"/>
-              <w:left w:val="nil"/>
-              <w:bottom w:val="single" w:sz="4" w:space="0" w:color="auto"/>
-              <w:right w:val="nil"/>
-            </w:tcBorders>
-            <w:vAlign w:val="center"/>
-          </w:tcPr>
-          <w:p>
-            <w:pPr>
-              <w:jc w:val="center"/>
-              <w:rPr>
-                <w:rFonts w:ascii="Times New Roman" w:hAnsi="Times New Roman" w:cs="Times New Roman"/>
-              </w:rPr>
-            </w:pPr>
-            <w:r>
-              <w:rPr>
-                <w:rFonts w:ascii="Times New Roman" w:hAnsi="Times New Roman" w:cs="Times New Roman"/>
-                <w:color w:val="000000"/>
-                <w:sz w:val="21"/>
-                <w:szCs w:val="21"/>
-              </w:rPr>
-              <w:t>330602</w:t>
-            </w:r>
-          </w:p>
-        </w:tc>
-        <w:tc>
-          <w:tcPr>
-            <w:tcW w:w="294" w:type="pct"/>
-            <w:tcBorders>
-              <w:top w:val="single" w:sz="4" w:space="0" w:color="auto"/>
-              <w:left w:val="nil"/>
-              <w:bottom w:val="single" w:sz="4" w:space="0" w:color="auto"/>
-              <w:right w:val="nil"/>
-            </w:tcBorders>
-            <w:vAlign w:val="center"/>
-          </w:tcPr>
-          <w:p>
-            <w:pPr>
-              <w:jc w:val="center"/>
-              <w:rPr>
-                <w:rFonts w:ascii="Times New Roman" w:hAnsi="Times New Roman" w:cs="Times New Roman"/>
-              </w:rPr>
-            </w:pPr>
-            <w:r>
-              <w:rPr>
-                <w:rFonts w:ascii="Times New Roman" w:hAnsi="Times New Roman" w:cs="Times New Roman"/>
-                <w:color w:val="000000"/>
-                <w:sz w:val="21"/>
-                <w:szCs w:val="21"/>
-              </w:rPr>
-              <w:t>290973</w:t>
-            </w:r>
-          </w:p>
-        </w:tc>
-        <w:tc>
-          <w:tcPr>
-            <w:tcW w:w="294" w:type="pct"/>
-            <w:tcBorders>
-              <w:top w:val="single" w:sz="4" w:space="0" w:color="auto"/>
-              <w:left w:val="nil"/>
-              <w:bottom w:val="single" w:sz="4" w:space="0" w:color="auto"/>
-              <w:right w:val="nil"/>
-            </w:tcBorders>
-            <w:vAlign w:val="center"/>
-          </w:tcPr>
-          <w:p>
-            <w:pPr>
-              <w:jc w:val="center"/>
-              <w:rPr>
-                <w:rFonts w:ascii="Times New Roman" w:hAnsi="Times New Roman" w:cs="Times New Roman"/>
-              </w:rPr>
-            </w:pPr>
-            <w:r>
-              <w:rPr>
-                <w:rFonts w:ascii="Times New Roman" w:hAnsi="Times New Roman" w:cs="Times New Roman"/>
-                <w:color w:val="000000"/>
-                <w:sz w:val="21"/>
-                <w:szCs w:val="21"/>
-              </w:rPr>
-              <w:t>248423</w:t>
-            </w:r>
-          </w:p>
-        </w:tc>
-        <w:tc>
-          <w:tcPr>
-            <w:tcW w:w="403" w:type="pct"/>
+            <w:tcW w:w="847" w:type="dxa"/>
+            <w:tcBorders>
+              <w:top w:val="single" w:sz="4" w:space="0" w:color="auto"/>
+              <w:left w:val="nil"/>
+              <w:bottom w:val="single" w:sz="4" w:space="0" w:color="auto"/>
+              <w:right w:val="nil"/>
+            </w:tcBorders>
+            <w:vAlign w:val="center"/>
+          </w:tcPr>
+          <w:p>
+            <w:pPr>
+              <w:jc w:val="center"/>
+              <w:rPr>
+                <w:rFonts w:ascii="Times New Roman" w:hAnsi="Times New Roman" w:cs="Times New Roman"/>
+              </w:rPr>
+            </w:pPr>
+            <w:r>
+              <w:rPr>
+                <w:rFonts w:ascii="Times New Roman" w:hAnsi="Times New Roman" w:cs="Times New Roman"/>
+                <w:color w:val="000000"/>
+                <w:sz w:val="21"/>
+                <w:szCs w:val="21"/>
+              </w:rPr>
+              <w:t>162</w:t>
+            </w:r>
+          </w:p>
+        </w:tc>
+        <w:tc>
+          <w:tcPr>
+            <w:tcW w:w="856" w:type="dxa"/>
+            <w:tcBorders>
+              <w:top w:val="single" w:sz="4" w:space="0" w:color="auto"/>
+              <w:left w:val="nil"/>
+              <w:bottom w:val="single" w:sz="4" w:space="0" w:color="auto"/>
+              <w:right w:val="nil"/>
+            </w:tcBorders>
+            <w:vAlign w:val="center"/>
+          </w:tcPr>
+          <w:p>
+            <w:pPr>
+              <w:jc w:val="center"/>
+              <w:rPr>
+                <w:rFonts w:ascii="Times New Roman" w:hAnsi="Times New Roman" w:cs="Times New Roman"/>
+              </w:rPr>
+            </w:pPr>
+            <w:r>
+              <w:rPr>
+                <w:rFonts w:ascii="Times New Roman" w:hAnsi="Times New Roman" w:cs="Times New Roman"/>
+                <w:color w:val="000000"/>
+                <w:sz w:val="21"/>
+                <w:szCs w:val="21"/>
+              </w:rPr>
+              <w:t>239</w:t>
+            </w:r>
+          </w:p>
+        </w:tc>
+        <w:tc>
+          <w:tcPr>
+            <w:tcW w:w="846" w:type="dxa"/>
+            <w:tcBorders>
+              <w:top w:val="single" w:sz="4" w:space="0" w:color="auto"/>
+              <w:left w:val="nil"/>
+              <w:bottom w:val="single" w:sz="4" w:space="0" w:color="auto"/>
+              <w:right w:val="nil"/>
+            </w:tcBorders>
+            <w:vAlign w:val="center"/>
+          </w:tcPr>
+          <w:p>
+            <w:pPr>
+              <w:jc w:val="center"/>
+              <w:rPr>
+                <w:rFonts w:ascii="Times New Roman" w:hAnsi="Times New Roman" w:cs="Times New Roman"/>
+              </w:rPr>
+            </w:pPr>
+            <w:r>
+              <w:rPr>
+                <w:rFonts w:ascii="Times New Roman" w:hAnsi="Times New Roman" w:cs="Times New Roman"/>
+                <w:color w:val="000000"/>
+                <w:sz w:val="21"/>
+                <w:szCs w:val="21"/>
+              </w:rPr>
+              <w:t>410</w:t>
+            </w:r>
+          </w:p>
+        </w:tc>
+        <w:tc>
+          <w:tcPr>
+            <w:tcW w:w="889" w:type="dxa"/>
+            <w:tcBorders>
+              <w:top w:val="single" w:sz="4" w:space="0" w:color="auto"/>
+              <w:left w:val="nil"/>
+              <w:bottom w:val="single" w:sz="4" w:space="0" w:color="auto"/>
+              <w:right w:val="nil"/>
+            </w:tcBorders>
+            <w:vAlign w:val="center"/>
+          </w:tcPr>
+          <w:p>
+            <w:pPr>
+              <w:jc w:val="center"/>
+              <w:rPr>
+                <w:rFonts w:ascii="Times New Roman" w:hAnsi="Times New Roman" w:cs="Times New Roman"/>
+              </w:rPr>
+            </w:pPr>
+            <w:r>
+              <w:rPr>
+                <w:rFonts w:ascii="Times New Roman" w:hAnsi="Times New Roman" w:cs="Times New Roman"/>
+                <w:color w:val="000000"/>
+                <w:sz w:val="21"/>
+                <w:szCs w:val="21"/>
+              </w:rPr>
+              <w:t>725</w:t>
+            </w:r>
+          </w:p>
+        </w:tc>
+        <w:tc>
+          <w:tcPr>
+            <w:tcW w:w="846" w:type="dxa"/>
+            <w:tcBorders>
+              <w:top w:val="single" w:sz="4" w:space="0" w:color="auto"/>
+              <w:left w:val="nil"/>
+              <w:bottom w:val="single" w:sz="4" w:space="0" w:color="auto"/>
+              <w:right w:val="nil"/>
+            </w:tcBorders>
+            <w:vAlign w:val="center"/>
+          </w:tcPr>
+          <w:p>
+            <w:pPr>
+              <w:jc w:val="center"/>
+              <w:rPr>
+                <w:rFonts w:ascii="Times New Roman" w:hAnsi="Times New Roman" w:cs="Times New Roman"/>
+              </w:rPr>
+            </w:pPr>
+            <w:r>
+              <w:rPr>
+                <w:rFonts w:ascii="Times New Roman" w:hAnsi="Times New Roman" w:cs="Times New Roman"/>
+                <w:color w:val="000000"/>
+                <w:sz w:val="21"/>
+                <w:szCs w:val="21"/>
+              </w:rPr>
+              <w:t>1728</w:t>
+            </w:r>
+          </w:p>
+        </w:tc>
+        <w:tc>
+          <w:tcPr>
+            <w:tcW w:w="1167" w:type="dxa"/>
             <w:tcBorders>
               <w:top w:val="single" w:sz="4" w:space="0" w:color="auto"/>
               <w:left w:val="nil"/>
@@ -2415,7 +2664,7 @@
                 <w:sz w:val="21"/>
                 <w:szCs w:val="21"/>
               </w:rPr>
-              <w:t>209879</w:t>
+              <w:t>4148</w:t>
             </w:r>
             <w:r>
               <w:rPr>
@@ -2440,59 +2689,59 @@
         </w:tc>
         <w:tc>
           <w:tcPr>
-            <w:tcW w:w="294" w:type="pct"/>
-            <w:tcBorders>
-              <w:top w:val="single" w:sz="4" w:space="0" w:color="auto"/>
-              <w:left w:val="nil"/>
-              <w:bottom w:val="single" w:sz="4" w:space="0" w:color="auto"/>
-              <w:right w:val="nil"/>
-            </w:tcBorders>
-            <w:vAlign w:val="center"/>
-          </w:tcPr>
-          <w:p>
-            <w:pPr>
-              <w:jc w:val="center"/>
-              <w:rPr>
-                <w:rFonts w:ascii="Times New Roman" w:hAnsi="Times New Roman" w:cs="Times New Roman"/>
-              </w:rPr>
-            </w:pPr>
-            <w:r>
-              <w:rPr>
-                <w:rFonts w:ascii="Times New Roman" w:hAnsi="Times New Roman" w:cs="Times New Roman"/>
-                <w:color w:val="000000"/>
-                <w:sz w:val="21"/>
-                <w:szCs w:val="21"/>
-              </w:rPr>
-              <w:t>172395</w:t>
-            </w:r>
-          </w:p>
-        </w:tc>
-        <w:tc>
-          <w:tcPr>
-            <w:tcW w:w="379" w:type="pct"/>
-            <w:tcBorders>
-              <w:top w:val="single" w:sz="4" w:space="0" w:color="auto"/>
-              <w:left w:val="nil"/>
-              <w:bottom w:val="single" w:sz="4" w:space="0" w:color="auto"/>
-              <w:right w:val="nil"/>
-            </w:tcBorders>
-            <w:vAlign w:val="center"/>
-          </w:tcPr>
-          <w:p>
-            <w:pPr>
-              <w:jc w:val="center"/>
-              <w:rPr>
-                <w:rFonts w:ascii="Times New Roman" w:hAnsi="Times New Roman" w:cs="Times New Roman"/>
-              </w:rPr>
-            </w:pPr>
-            <w:r>
-              <w:rPr>
-                <w:rFonts w:ascii="Times New Roman" w:hAnsi="Times New Roman" w:cs="Times New Roman"/>
-                <w:color w:val="000000"/>
-                <w:sz w:val="21"/>
-                <w:szCs w:val="21"/>
-              </w:rPr>
-              <w:t>137130</w:t>
+            <w:tcW w:w="846" w:type="dxa"/>
+            <w:tcBorders>
+              <w:top w:val="single" w:sz="4" w:space="0" w:color="auto"/>
+              <w:left w:val="nil"/>
+              <w:bottom w:val="single" w:sz="4" w:space="0" w:color="auto"/>
+              <w:right w:val="nil"/>
+            </w:tcBorders>
+            <w:vAlign w:val="center"/>
+          </w:tcPr>
+          <w:p>
+            <w:pPr>
+              <w:jc w:val="center"/>
+              <w:rPr>
+                <w:rFonts w:ascii="Times New Roman" w:hAnsi="Times New Roman" w:cs="Times New Roman"/>
+              </w:rPr>
+            </w:pPr>
+            <w:r>
+              <w:rPr>
+                <w:rFonts w:ascii="Times New Roman" w:hAnsi="Times New Roman" w:cs="Times New Roman"/>
+                <w:color w:val="000000"/>
+                <w:sz w:val="21"/>
+                <w:szCs w:val="21"/>
+              </w:rPr>
+              <w:t>8468</w:t>
+            </w:r>
+          </w:p>
+        </w:tc>
+        <w:tc>
+          <w:tcPr>
+            <w:tcW w:w="1091" w:type="dxa"/>
+            <w:tcBorders>
+              <w:top w:val="single" w:sz="4" w:space="0" w:color="auto"/>
+              <w:left w:val="nil"/>
+              <w:bottom w:val="single" w:sz="4" w:space="0" w:color="auto"/>
+              <w:right w:val="nil"/>
+            </w:tcBorders>
+            <w:vAlign w:val="center"/>
+          </w:tcPr>
+          <w:p>
+            <w:pPr>
+              <w:jc w:val="center"/>
+              <w:rPr>
+                <w:rFonts w:ascii="Times New Roman" w:hAnsi="Times New Roman" w:cs="Times New Roman"/>
+              </w:rPr>
+            </w:pPr>
+            <w:r>
+              <w:rPr>
+                <w:rFonts w:ascii="Times New Roman" w:hAnsi="Times New Roman" w:cs="Times New Roman"/>
+                <w:color w:val="000000"/>
+                <w:sz w:val="21"/>
+                <w:szCs w:val="21"/>
+              </w:rPr>
+              <w:t>14473</w:t>
             </w:r>
             <w:r>
               <w:rPr>
@@ -2507,30 +2756,30 @@
         </w:tc>
         <w:tc>
           <w:tcPr>
-            <w:tcW w:w="376" w:type="pct"/>
-            <w:tcBorders>
-              <w:top w:val="single" w:sz="4" w:space="0" w:color="auto"/>
-              <w:left w:val="nil"/>
-              <w:bottom w:val="single" w:sz="4" w:space="0" w:color="auto"/>
-              <w:right w:val="nil"/>
-            </w:tcBorders>
-            <w:vAlign w:val="center"/>
-          </w:tcPr>
-          <w:p>
-            <w:pPr>
-              <w:jc w:val="center"/>
-              <w:rPr>
-                <w:rFonts w:ascii="Times New Roman" w:hAnsi="Times New Roman" w:cs="Times New Roman"/>
-              </w:rPr>
-            </w:pPr>
-            <w:r>
-              <w:rPr>
-                <w:rFonts w:ascii="Times New Roman" w:hAnsi="Times New Roman" w:cs="Times New Roman"/>
-                <w:color w:val="000000"/>
-                <w:sz w:val="21"/>
-                <w:szCs w:val="21"/>
-              </w:rPr>
-              <w:t>115027</w:t>
+            <w:tcW w:w="1098" w:type="dxa"/>
+            <w:tcBorders>
+              <w:top w:val="single" w:sz="4" w:space="0" w:color="auto"/>
+              <w:left w:val="nil"/>
+              <w:bottom w:val="single" w:sz="4" w:space="0" w:color="auto"/>
+              <w:right w:val="nil"/>
+            </w:tcBorders>
+            <w:vAlign w:val="center"/>
+          </w:tcPr>
+          <w:p>
+            <w:pPr>
+              <w:jc w:val="center"/>
+              <w:rPr>
+                <w:rFonts w:ascii="Times New Roman" w:hAnsi="Times New Roman" w:cs="Times New Roman"/>
+              </w:rPr>
+            </w:pPr>
+            <w:r>
+              <w:rPr>
+                <w:rFonts w:ascii="Times New Roman" w:hAnsi="Times New Roman" w:cs="Times New Roman"/>
+                <w:color w:val="000000"/>
+                <w:sz w:val="21"/>
+                <w:szCs w:val="21"/>
+              </w:rPr>
+              <w:t>23030</w:t>
             </w:r>
             <w:r>
               <w:rPr>
@@ -2545,30 +2794,30 @@
         </w:tc>
         <w:tc>
           <w:tcPr>
-            <w:tcW w:w="342" w:type="pct"/>
-            <w:tcBorders>
-              <w:top w:val="single" w:sz="4" w:space="0" w:color="auto"/>
-              <w:left w:val="nil"/>
-              <w:bottom w:val="single" w:sz="4" w:space="0" w:color="auto"/>
-              <w:right w:val="nil"/>
-            </w:tcBorders>
-            <w:vAlign w:val="center"/>
-          </w:tcPr>
-          <w:p>
-            <w:pPr>
-              <w:jc w:val="center"/>
-              <w:rPr>
-                <w:rFonts w:ascii="Times New Roman" w:hAnsi="Times New Roman" w:cs="Times New Roman"/>
-              </w:rPr>
-            </w:pPr>
-            <w:r>
-              <w:rPr>
-                <w:rFonts w:ascii="Times New Roman" w:hAnsi="Times New Roman" w:cs="Times New Roman"/>
-                <w:color w:val="000000"/>
-                <w:sz w:val="21"/>
-                <w:szCs w:val="21"/>
-              </w:rPr>
-              <w:t>99021</w:t>
+            <w:tcW w:w="990" w:type="dxa"/>
+            <w:tcBorders>
+              <w:top w:val="single" w:sz="4" w:space="0" w:color="auto"/>
+              <w:left w:val="nil"/>
+              <w:bottom w:val="single" w:sz="4" w:space="0" w:color="auto"/>
+              <w:right w:val="nil"/>
+            </w:tcBorders>
+            <w:vAlign w:val="center"/>
+          </w:tcPr>
+          <w:p>
+            <w:pPr>
+              <w:jc w:val="center"/>
+              <w:rPr>
+                <w:rFonts w:ascii="Times New Roman" w:hAnsi="Times New Roman" w:cs="Times New Roman"/>
+              </w:rPr>
+            </w:pPr>
+            <w:r>
+              <w:rPr>
+                <w:rFonts w:ascii="Times New Roman" w:hAnsi="Times New Roman" w:cs="Times New Roman"/>
+                <w:color w:val="000000"/>
+                <w:sz w:val="21"/>
+                <w:szCs w:val="21"/>
+              </w:rPr>
+              <w:t>25799</w:t>
             </w:r>
             <w:r>
               <w:rPr>
@@ -2583,30 +2832,30 @@
         </w:tc>
         <w:tc>
           <w:tcPr>
-            <w:tcW w:w="342" w:type="pct"/>
-            <w:tcBorders>
-              <w:top w:val="single" w:sz="4" w:space="0" w:color="auto"/>
-              <w:left w:val="nil"/>
-              <w:bottom w:val="single" w:sz="4" w:space="0" w:color="auto"/>
-              <w:right w:val="nil"/>
-            </w:tcBorders>
-            <w:vAlign w:val="center"/>
-          </w:tcPr>
-          <w:p>
-            <w:pPr>
-              <w:jc w:val="center"/>
-              <w:rPr>
-                <w:rFonts w:ascii="Times New Roman" w:hAnsi="Times New Roman" w:cs="Times New Roman"/>
-              </w:rPr>
-            </w:pPr>
-            <w:r>
-              <w:rPr>
-                <w:rFonts w:ascii="Times New Roman" w:hAnsi="Times New Roman" w:cs="Times New Roman"/>
-                <w:color w:val="000000"/>
-                <w:sz w:val="21"/>
-                <w:szCs w:val="21"/>
-              </w:rPr>
-              <w:t>84023</w:t>
+            <w:tcW w:w="990" w:type="dxa"/>
+            <w:tcBorders>
+              <w:top w:val="single" w:sz="4" w:space="0" w:color="auto"/>
+              <w:left w:val="nil"/>
+              <w:bottom w:val="single" w:sz="4" w:space="0" w:color="auto"/>
+              <w:right w:val="nil"/>
+            </w:tcBorders>
+            <w:vAlign w:val="center"/>
+          </w:tcPr>
+          <w:p>
+            <w:pPr>
+              <w:jc w:val="center"/>
+              <w:rPr>
+                <w:rFonts w:ascii="Times New Roman" w:hAnsi="Times New Roman" w:cs="Times New Roman"/>
+              </w:rPr>
+            </w:pPr>
+            <w:r>
+              <w:rPr>
+                <w:rFonts w:ascii="Times New Roman" w:hAnsi="Times New Roman" w:cs="Times New Roman"/>
+                <w:color w:val="000000"/>
+                <w:sz w:val="21"/>
+                <w:szCs w:val="21"/>
+              </w:rPr>
+              <w:t>53149</w:t>
             </w:r>
             <w:r>
               <w:rPr>
@@ -2621,7 +2870,7 @@
         </w:tc>
         <w:tc>
           <w:tcPr>
-            <w:tcW w:w="342" w:type="pct"/>
+            <w:tcW w:w="990" w:type="dxa"/>
             <w:tcBorders>
               <w:top w:val="single" w:sz="4" w:space="0" w:color="auto"/>
               <w:left w:val="nil"/>
@@ -2659,24 +2908,73 @@
         </w:tc>
         <w:tc>
           <w:tcPr>
-            <w:tcW w:w="405" w:type="pct"/>
-            <w:tcBorders>
-              <w:top w:val="single" w:sz="4" w:space="0" w:color="auto"/>
-              <w:left w:val="nil"/>
-              <w:bottom w:val="single" w:sz="4" w:space="0" w:color="auto"/>
-              <w:right w:val="nil"/>
-            </w:tcBorders>
-          </w:tcPr>
-          <w:p>
-            <w:pPr>
-              <w:jc w:val="center"/>
-              <w:rPr>
-                <w:rFonts w:ascii="Times New Roman" w:hAnsi="Times New Roman" w:cs="Times New Roman"/>
-                <w:color w:val="000000"/>
-                <w:sz w:val="21"/>
-                <w:szCs w:val="21"/>
-              </w:rPr>
-            </w:pPr>
+            <w:tcW w:w="990" w:type="dxa"/>
+            <w:tcBorders>
+              <w:top w:val="single" w:sz="4" w:space="0" w:color="auto"/>
+              <w:left w:val="nil"/>
+              <w:bottom w:val="single" w:sz="4" w:space="0" w:color="auto"/>
+              <w:right w:val="nil"/>
+            </w:tcBorders>
+            <w:vAlign w:val="center"/>
+          </w:tcPr>
+          <w:p>
+            <w:pPr>
+              <w:pStyle w:val="HTMLPreformatted"/>
+              <w:shd w:val="clear" w:color="auto" w:fill="FFFFFF"/>
+              <w:wordWrap w:val="0"/>
+              <w:jc w:val="center"/>
+              <w:textAlignment w:val="baseline"/>
+              <w:rPr>
+                <w:rFonts w:ascii="Times New Roman" w:hAnsi="Times New Roman" w:cs="Times New Roman"/>
+                <w:color w:val="000000"/>
+                <w:sz w:val="21"/>
+                <w:szCs w:val="21"/>
+              </w:rPr>
+            </w:pPr>
+            <w:r>
+              <w:rPr>
+                <w:rFonts w:ascii="Times New Roman" w:hAnsi="Times New Roman" w:cs="Times New Roman"/>
+                <w:color w:val="000000"/>
+                <w:sz w:val="21"/>
+                <w:szCs w:val="21"/>
+              </w:rPr>
+              <w:t>&lt;0.0005</w:t>
+            </w:r>
+          </w:p>
+        </w:tc>
+        <w:tc>
+          <w:tcPr>
+            <w:tcW w:w="954" w:type="dxa"/>
+            <w:tcBorders>
+              <w:top w:val="single" w:sz="4" w:space="0" w:color="auto"/>
+              <w:left w:val="nil"/>
+              <w:bottom w:val="single" w:sz="4" w:space="0" w:color="auto"/>
+              <w:right w:val="nil"/>
+            </w:tcBorders>
+          </w:tcPr>
+          <w:p>
+            <w:pPr>
+              <w:pStyle w:val="HTMLPreformatted"/>
+              <w:shd w:val="clear" w:color="auto" w:fill="FFFFFF"/>
+              <w:wordWrap w:val="0"/>
+              <w:jc w:val="center"/>
+              <w:textAlignment w:val="baseline"/>
+              <w:rPr>
+                <w:rFonts w:ascii="Times New Roman" w:hAnsi="Times New Roman" w:cs="Times New Roman"/>
+                <w:color w:val="000000"/>
+                <w:sz w:val="21"/>
+                <w:szCs w:val="21"/>
+              </w:rPr>
+            </w:pPr>
+            <w:r>
+              <w:rPr>
+                <w:rFonts w:ascii="Times New Roman" w:hAnsi="Times New Roman" w:cs="Times New Roman"/>
+                <w:color w:val="000000"/>
+                <w:sz w:val="21"/>
+                <w:szCs w:val="21"/>
+              </w:rPr>
+              <w:t>&lt;0.0005</w:t>
+            </w:r>
           </w:p>
         </w:tc>
       </w:tr>
@@ -2686,7 +2984,7 @@
         </w:trPr>
         <w:tc>
           <w:tcPr>
-            <w:tcW w:w="300" w:type="pct"/>
+            <w:tcW w:w="865" w:type="dxa"/>
             <w:vMerge w:val="restart"/>
             <w:tcBorders>
               <w:top w:val="single" w:sz="4" w:space="0" w:color="auto"/>
@@ -2713,7 +3011,7 @@
         </w:tc>
         <w:tc>
           <w:tcPr>
-            <w:tcW w:w="347" w:type="pct"/>
+            <w:tcW w:w="999" w:type="dxa"/>
             <w:tcBorders>
               <w:top w:val="single" w:sz="4" w:space="0" w:color="auto"/>
               <w:left w:val="nil"/>
@@ -2739,7 +3037,7 @@
         </w:tc>
         <w:tc>
           <w:tcPr>
-            <w:tcW w:w="294" w:type="pct"/>
+            <w:tcW w:w="847" w:type="dxa"/>
             <w:tcBorders>
               <w:top w:val="single" w:sz="4" w:space="0" w:color="auto"/>
               <w:left w:val="nil"/>
@@ -2768,7 +3066,7 @@
         </w:tc>
         <w:tc>
           <w:tcPr>
-            <w:tcW w:w="294" w:type="pct"/>
+            <w:tcW w:w="856" w:type="dxa"/>
             <w:tcBorders>
               <w:top w:val="single" w:sz="4" w:space="0" w:color="auto"/>
               <w:left w:val="nil"/>
@@ -2797,7 +3095,7 @@
         </w:tc>
         <w:tc>
           <w:tcPr>
-            <w:tcW w:w="294" w:type="pct"/>
+            <w:tcW w:w="846" w:type="dxa"/>
             <w:tcBorders>
               <w:top w:val="single" w:sz="4" w:space="0" w:color="auto"/>
               <w:left w:val="nil"/>
@@ -2826,7 +3124,7 @@
         </w:tc>
         <w:tc>
           <w:tcPr>
-            <w:tcW w:w="294" w:type="pct"/>
+            <w:tcW w:w="889" w:type="dxa"/>
             <w:tcBorders>
               <w:top w:val="single" w:sz="4" w:space="0" w:color="auto"/>
               <w:left w:val="nil"/>
@@ -2855,7 +3153,7 @@
         </w:tc>
         <w:tc>
           <w:tcPr>
-            <w:tcW w:w="294" w:type="pct"/>
+            <w:tcW w:w="846" w:type="dxa"/>
             <w:tcBorders>
               <w:top w:val="single" w:sz="4" w:space="0" w:color="auto"/>
               <w:left w:val="nil"/>
@@ -2884,7 +3182,7 @@
         </w:tc>
         <w:tc>
           <w:tcPr>
-            <w:tcW w:w="403" w:type="pct"/>
+            <w:tcW w:w="1167" w:type="dxa"/>
             <w:tcBorders>
               <w:top w:val="single" w:sz="4" w:space="0" w:color="auto"/>
               <w:left w:val="nil"/>
@@ -2913,7 +3211,7 @@
         </w:tc>
         <w:tc>
           <w:tcPr>
-            <w:tcW w:w="294" w:type="pct"/>
+            <w:tcW w:w="846" w:type="dxa"/>
             <w:tcBorders>
               <w:top w:val="single" w:sz="4" w:space="0" w:color="auto"/>
               <w:left w:val="nil"/>
@@ -2942,7 +3240,7 @@
         </w:tc>
         <w:tc>
           <w:tcPr>
-            <w:tcW w:w="379" w:type="pct"/>
+            <w:tcW w:w="1091" w:type="dxa"/>
             <w:tcBorders>
               <w:top w:val="single" w:sz="4" w:space="0" w:color="auto"/>
               <w:left w:val="nil"/>
@@ -2971,7 +3269,7 @@
         </w:tc>
         <w:tc>
           <w:tcPr>
-            <w:tcW w:w="376" w:type="pct"/>
+            <w:tcW w:w="1098" w:type="dxa"/>
             <w:tcBorders>
               <w:top w:val="single" w:sz="4" w:space="0" w:color="auto"/>
               <w:left w:val="nil"/>
@@ -3000,7 +3298,7 @@
         </w:tc>
         <w:tc>
           <w:tcPr>
-            <w:tcW w:w="342" w:type="pct"/>
+            <w:tcW w:w="990" w:type="dxa"/>
             <w:tcBorders>
               <w:top w:val="single" w:sz="4" w:space="0" w:color="auto"/>
               <w:left w:val="nil"/>
@@ -3029,7 +3327,7 @@
         </w:tc>
         <w:tc>
           <w:tcPr>
-            <w:tcW w:w="342" w:type="pct"/>
+            <w:tcW w:w="990" w:type="dxa"/>
             <w:tcBorders>
               <w:top w:val="single" w:sz="4" w:space="0" w:color="auto"/>
               <w:left w:val="nil"/>
@@ -3058,7 +3356,7 @@
         </w:tc>
         <w:tc>
           <w:tcPr>
-            <w:tcW w:w="342" w:type="pct"/>
+            <w:tcW w:w="990" w:type="dxa"/>
             <w:tcBorders>
               <w:top w:val="single" w:sz="4" w:space="0" w:color="auto"/>
               <w:left w:val="nil"/>
@@ -3087,24 +3385,73 @@
         </w:tc>
         <w:tc>
           <w:tcPr>
-            <w:tcW w:w="405" w:type="pct"/>
-            <w:tcBorders>
-              <w:top w:val="single" w:sz="4" w:space="0" w:color="auto"/>
-              <w:left w:val="nil"/>
-              <w:bottom w:val="single" w:sz="4" w:space="0" w:color="auto"/>
-              <w:right w:val="nil"/>
-            </w:tcBorders>
-          </w:tcPr>
-          <w:p>
-            <w:pPr>
-              <w:jc w:val="center"/>
-              <w:rPr>
-                <w:rFonts w:ascii="Times New Roman" w:hAnsi="Times New Roman" w:cs="Times New Roman"/>
-                <w:color w:val="000000"/>
-                <w:sz w:val="21"/>
-                <w:szCs w:val="21"/>
-              </w:rPr>
-            </w:pPr>
+            <w:tcW w:w="990" w:type="dxa"/>
+            <w:tcBorders>
+              <w:top w:val="single" w:sz="4" w:space="0" w:color="auto"/>
+              <w:left w:val="nil"/>
+              <w:bottom w:val="single" w:sz="4" w:space="0" w:color="auto"/>
+              <w:right w:val="nil"/>
+            </w:tcBorders>
+            <w:vAlign w:val="center"/>
+          </w:tcPr>
+          <w:p>
+            <w:pPr>
+              <w:pStyle w:val="HTMLPreformatted"/>
+              <w:shd w:val="clear" w:color="auto" w:fill="FFFFFF"/>
+              <w:wordWrap w:val="0"/>
+              <w:jc w:val="center"/>
+              <w:textAlignment w:val="baseline"/>
+              <w:rPr>
+                <w:rFonts w:ascii="Times New Roman" w:hAnsi="Times New Roman" w:cs="Times New Roman"/>
+                <w:color w:val="000000"/>
+                <w:sz w:val="21"/>
+                <w:szCs w:val="21"/>
+              </w:rPr>
+            </w:pPr>
+            <w:r>
+              <w:rPr>
+                <w:rFonts w:ascii="Times New Roman" w:hAnsi="Times New Roman" w:cs="Times New Roman"/>
+                <w:color w:val="000000"/>
+                <w:sz w:val="21"/>
+                <w:szCs w:val="21"/>
+              </w:rPr>
+              <w:t>&lt;0.0005</w:t>
+            </w:r>
+          </w:p>
+        </w:tc>
+        <w:tc>
+          <w:tcPr>
+            <w:tcW w:w="954" w:type="dxa"/>
+            <w:tcBorders>
+              <w:top w:val="single" w:sz="4" w:space="0" w:color="auto"/>
+              <w:left w:val="nil"/>
+              <w:bottom w:val="single" w:sz="4" w:space="0" w:color="auto"/>
+              <w:right w:val="nil"/>
+            </w:tcBorders>
+          </w:tcPr>
+          <w:p>
+            <w:pPr>
+              <w:pStyle w:val="HTMLPreformatted"/>
+              <w:shd w:val="clear" w:color="auto" w:fill="FFFFFF"/>
+              <w:wordWrap w:val="0"/>
+              <w:jc w:val="center"/>
+              <w:textAlignment w:val="baseline"/>
+              <w:rPr>
+                <w:rFonts w:ascii="Times New Roman" w:hAnsi="Times New Roman" w:cs="Times New Roman"/>
+                <w:color w:val="000000"/>
+                <w:sz w:val="21"/>
+                <w:szCs w:val="21"/>
+              </w:rPr>
+            </w:pPr>
+            <w:r>
+              <w:rPr>
+                <w:rFonts w:ascii="Times New Roman" w:hAnsi="Times New Roman" w:cs="Times New Roman"/>
+                <w:color w:val="000000"/>
+                <w:sz w:val="21"/>
+                <w:szCs w:val="21"/>
+              </w:rPr>
+              <w:t>&lt;0.0005</w:t>
+            </w:r>
           </w:p>
         </w:tc>
       </w:tr>
@@ -3114,7 +3461,7 @@
         </w:trPr>
         <w:tc>
           <w:tcPr>
-            <w:tcW w:w="300" w:type="pct"/>
+            <w:tcW w:w="865" w:type="dxa"/>
             <w:vMerge/>
             <w:tcBorders>
               <w:top w:val="nil"/>
@@ -3135,7 +3482,7 @@
         </w:tc>
         <w:tc>
           <w:tcPr>
-            <w:tcW w:w="347" w:type="pct"/>
+            <w:tcW w:w="999" w:type="dxa"/>
             <w:tcBorders>
               <w:top w:val="single" w:sz="4" w:space="0" w:color="auto"/>
               <w:left w:val="nil"/>
@@ -3161,7 +3508,7 @@
         </w:tc>
         <w:tc>
           <w:tcPr>
-            <w:tcW w:w="294" w:type="pct"/>
+            <w:tcW w:w="847" w:type="dxa"/>
             <w:tcBorders>
               <w:top w:val="single" w:sz="4" w:space="0" w:color="auto"/>
               <w:left w:val="nil"/>
@@ -3190,7 +3537,7 @@
         </w:tc>
         <w:tc>
           <w:tcPr>
-            <w:tcW w:w="294" w:type="pct"/>
+            <w:tcW w:w="856" w:type="dxa"/>
             <w:tcBorders>
               <w:top w:val="single" w:sz="4" w:space="0" w:color="auto"/>
               <w:left w:val="nil"/>
@@ -3219,7 +3566,7 @@
         </w:tc>
         <w:tc>
           <w:tcPr>
-            <w:tcW w:w="294" w:type="pct"/>
+            <w:tcW w:w="846" w:type="dxa"/>
             <w:tcBorders>
               <w:top w:val="single" w:sz="4" w:space="0" w:color="auto"/>
               <w:left w:val="nil"/>
@@ -3248,7 +3595,7 @@
         </w:tc>
         <w:tc>
           <w:tcPr>
-            <w:tcW w:w="294" w:type="pct"/>
+            <w:tcW w:w="889" w:type="dxa"/>
             <w:tcBorders>
               <w:top w:val="single" w:sz="4" w:space="0" w:color="auto"/>
               <w:left w:val="nil"/>
@@ -3277,7 +3624,7 @@
         </w:tc>
         <w:tc>
           <w:tcPr>
-            <w:tcW w:w="294" w:type="pct"/>
+            <w:tcW w:w="846" w:type="dxa"/>
             <w:tcBorders>
               <w:top w:val="single" w:sz="4" w:space="0" w:color="auto"/>
               <w:left w:val="nil"/>
@@ -3306,7 +3653,7 @@
         </w:tc>
         <w:tc>
           <w:tcPr>
-            <w:tcW w:w="403" w:type="pct"/>
+            <w:tcW w:w="1167" w:type="dxa"/>
             <w:tcBorders>
               <w:top w:val="single" w:sz="4" w:space="0" w:color="auto"/>
               <w:left w:val="nil"/>
@@ -3335,7 +3682,7 @@
         </w:tc>
         <w:tc>
           <w:tcPr>
-            <w:tcW w:w="294" w:type="pct"/>
+            <w:tcW w:w="846" w:type="dxa"/>
             <w:tcBorders>
               <w:top w:val="single" w:sz="4" w:space="0" w:color="auto"/>
               <w:left w:val="nil"/>
@@ -3364,7 +3711,7 @@
         </w:tc>
         <w:tc>
           <w:tcPr>
-            <w:tcW w:w="379" w:type="pct"/>
+            <w:tcW w:w="1091" w:type="dxa"/>
             <w:tcBorders>
               <w:top w:val="single" w:sz="4" w:space="0" w:color="auto"/>
               <w:left w:val="nil"/>
@@ -3393,7 +3740,7 @@
         </w:tc>
         <w:tc>
           <w:tcPr>
-            <w:tcW w:w="376" w:type="pct"/>
+            <w:tcW w:w="1098" w:type="dxa"/>
             <w:tcBorders>
               <w:top w:val="single" w:sz="4" w:space="0" w:color="auto"/>
               <w:left w:val="nil"/>
@@ -3422,7 +3769,7 @@
         </w:tc>
         <w:tc>
           <w:tcPr>
-            <w:tcW w:w="342" w:type="pct"/>
+            <w:tcW w:w="990" w:type="dxa"/>
             <w:tcBorders>
               <w:top w:val="single" w:sz="4" w:space="0" w:color="auto"/>
               <w:left w:val="nil"/>
@@ -3451,7 +3798,7 @@
         </w:tc>
         <w:tc>
           <w:tcPr>
-            <w:tcW w:w="342" w:type="pct"/>
+            <w:tcW w:w="990" w:type="dxa"/>
             <w:tcBorders>
               <w:top w:val="single" w:sz="4" w:space="0" w:color="auto"/>
               <w:left w:val="nil"/>
@@ -3480,7 +3827,7 @@
         </w:tc>
         <w:tc>
           <w:tcPr>
-            <w:tcW w:w="342" w:type="pct"/>
+            <w:tcW w:w="990" w:type="dxa"/>
             <w:tcBorders>
               <w:top w:val="single" w:sz="4" w:space="0" w:color="auto"/>
               <w:left w:val="nil"/>
@@ -3509,24 +3856,73 @@
         </w:tc>
         <w:tc>
           <w:tcPr>
-            <w:tcW w:w="405" w:type="pct"/>
-            <w:tcBorders>
-              <w:top w:val="single" w:sz="4" w:space="0" w:color="auto"/>
-              <w:left w:val="nil"/>
-              <w:bottom w:val="single" w:sz="4" w:space="0" w:color="auto"/>
-              <w:right w:val="nil"/>
-            </w:tcBorders>
-          </w:tcPr>
-          <w:p>
-            <w:pPr>
-              <w:jc w:val="center"/>
-              <w:rPr>
-                <w:rFonts w:ascii="Times New Roman" w:hAnsi="Times New Roman" w:cs="Times New Roman"/>
-                <w:color w:val="000000"/>
-                <w:sz w:val="21"/>
-                <w:szCs w:val="21"/>
-              </w:rPr>
-            </w:pPr>
+            <w:tcW w:w="990" w:type="dxa"/>
+            <w:tcBorders>
+              <w:top w:val="single" w:sz="4" w:space="0" w:color="auto"/>
+              <w:left w:val="nil"/>
+              <w:bottom w:val="single" w:sz="4" w:space="0" w:color="auto"/>
+              <w:right w:val="nil"/>
+            </w:tcBorders>
+            <w:vAlign w:val="center"/>
+          </w:tcPr>
+          <w:p>
+            <w:pPr>
+              <w:pStyle w:val="HTMLPreformatted"/>
+              <w:shd w:val="clear" w:color="auto" w:fill="FFFFFF"/>
+              <w:wordWrap w:val="0"/>
+              <w:jc w:val="center"/>
+              <w:textAlignment w:val="baseline"/>
+              <w:rPr>
+                <w:rFonts w:ascii="Times New Roman" w:hAnsi="Times New Roman" w:cs="Times New Roman"/>
+                <w:color w:val="000000"/>
+                <w:sz w:val="21"/>
+                <w:szCs w:val="21"/>
+              </w:rPr>
+            </w:pPr>
+            <w:r>
+              <w:rPr>
+                <w:rFonts w:ascii="Times New Roman" w:hAnsi="Times New Roman" w:cs="Times New Roman"/>
+                <w:color w:val="000000"/>
+                <w:sz w:val="21"/>
+                <w:szCs w:val="21"/>
+              </w:rPr>
+              <w:t>&lt;0.0005</w:t>
+            </w:r>
+          </w:p>
+        </w:tc>
+        <w:tc>
+          <w:tcPr>
+            <w:tcW w:w="954" w:type="dxa"/>
+            <w:tcBorders>
+              <w:top w:val="single" w:sz="4" w:space="0" w:color="auto"/>
+              <w:left w:val="nil"/>
+              <w:bottom w:val="single" w:sz="4" w:space="0" w:color="auto"/>
+              <w:right w:val="nil"/>
+            </w:tcBorders>
+          </w:tcPr>
+          <w:p>
+            <w:pPr>
+              <w:pStyle w:val="HTMLPreformatted"/>
+              <w:shd w:val="clear" w:color="auto" w:fill="FFFFFF"/>
+              <w:wordWrap w:val="0"/>
+              <w:jc w:val="center"/>
+              <w:textAlignment w:val="baseline"/>
+              <w:rPr>
+                <w:rFonts w:ascii="Times New Roman" w:hAnsi="Times New Roman" w:cs="Times New Roman"/>
+                <w:color w:val="000000"/>
+                <w:sz w:val="21"/>
+                <w:szCs w:val="21"/>
+              </w:rPr>
+            </w:pPr>
+            <w:r>
+              <w:rPr>
+                <w:rFonts w:ascii="Times New Roman" w:hAnsi="Times New Roman" w:cs="Times New Roman"/>
+                <w:color w:val="000000"/>
+                <w:sz w:val="21"/>
+                <w:szCs w:val="21"/>
+              </w:rPr>
+              <w:t>&lt;0.0005</w:t>
+            </w:r>
           </w:p>
         </w:tc>
       </w:tr>
@@ -3536,7 +3932,7 @@
         </w:trPr>
         <w:tc>
           <w:tcPr>
-            <w:tcW w:w="300" w:type="pct"/>
+            <w:tcW w:w="865" w:type="dxa"/>
             <w:vMerge/>
             <w:tcBorders>
               <w:top w:val="nil"/>
@@ -3557,7 +3953,7 @@
         </w:tc>
         <w:tc>
           <w:tcPr>
-            <w:tcW w:w="347" w:type="pct"/>
+            <w:tcW w:w="999" w:type="dxa"/>
             <w:tcBorders>
               <w:top w:val="single" w:sz="4" w:space="0" w:color="auto"/>
               <w:left w:val="nil"/>
@@ -3583,7 +3979,7 @@
         </w:tc>
         <w:tc>
           <w:tcPr>
-            <w:tcW w:w="294" w:type="pct"/>
+            <w:tcW w:w="847" w:type="dxa"/>
             <w:tcBorders>
               <w:top w:val="single" w:sz="4" w:space="0" w:color="auto"/>
               <w:left w:val="nil"/>
@@ -3612,7 +4008,7 @@
         </w:tc>
         <w:tc>
           <w:tcPr>
-            <w:tcW w:w="294" w:type="pct"/>
+            <w:tcW w:w="856" w:type="dxa"/>
             <w:tcBorders>
               <w:top w:val="single" w:sz="4" w:space="0" w:color="auto"/>
               <w:left w:val="nil"/>
@@ -3641,7 +4037,7 @@
         </w:tc>
         <w:tc>
           <w:tcPr>
-            <w:tcW w:w="294" w:type="pct"/>
+            <w:tcW w:w="846" w:type="dxa"/>
             <w:tcBorders>
               <w:top w:val="single" w:sz="4" w:space="0" w:color="auto"/>
               <w:left w:val="nil"/>
@@ -3670,7 +4066,7 @@
         </w:tc>
         <w:tc>
           <w:tcPr>
-            <w:tcW w:w="294" w:type="pct"/>
+            <w:tcW w:w="889" w:type="dxa"/>
             <w:tcBorders>
               <w:top w:val="single" w:sz="4" w:space="0" w:color="auto"/>
               <w:left w:val="nil"/>
@@ -3699,7 +4095,7 @@
         </w:tc>
         <w:tc>
           <w:tcPr>
-            <w:tcW w:w="294" w:type="pct"/>
+            <w:tcW w:w="846" w:type="dxa"/>
             <w:tcBorders>
               <w:top w:val="single" w:sz="4" w:space="0" w:color="auto"/>
               <w:left w:val="nil"/>
@@ -3728,7 +4124,7 @@
         </w:tc>
         <w:tc>
           <w:tcPr>
-            <w:tcW w:w="403" w:type="pct"/>
+            <w:tcW w:w="1167" w:type="dxa"/>
             <w:tcBorders>
               <w:top w:val="single" w:sz="4" w:space="0" w:color="auto"/>
               <w:left w:val="nil"/>
@@ -3757,7 +4153,7 @@
         </w:tc>
         <w:tc>
           <w:tcPr>
-            <w:tcW w:w="294" w:type="pct"/>
+            <w:tcW w:w="846" w:type="dxa"/>
             <w:tcBorders>
               <w:top w:val="single" w:sz="4" w:space="0" w:color="auto"/>
               <w:left w:val="nil"/>
@@ -3786,7 +4182,7 @@
         </w:tc>
         <w:tc>
           <w:tcPr>
-            <w:tcW w:w="379" w:type="pct"/>
+            <w:tcW w:w="1091" w:type="dxa"/>
             <w:tcBorders>
               <w:top w:val="single" w:sz="4" w:space="0" w:color="auto"/>
               <w:left w:val="nil"/>
@@ -3815,7 +4211,7 @@
         </w:tc>
         <w:tc>
           <w:tcPr>
-            <w:tcW w:w="376" w:type="pct"/>
+            <w:tcW w:w="1098" w:type="dxa"/>
             <w:tcBorders>
               <w:top w:val="single" w:sz="4" w:space="0" w:color="auto"/>
               <w:left w:val="nil"/>
@@ -3844,7 +4240,7 @@
         </w:tc>
         <w:tc>
           <w:tcPr>
-            <w:tcW w:w="342" w:type="pct"/>
+            <w:tcW w:w="990" w:type="dxa"/>
             <w:tcBorders>
               <w:top w:val="single" w:sz="4" w:space="0" w:color="auto"/>
               <w:left w:val="nil"/>
@@ -3873,7 +4269,7 @@
         </w:tc>
         <w:tc>
           <w:tcPr>
-            <w:tcW w:w="342" w:type="pct"/>
+            <w:tcW w:w="990" w:type="dxa"/>
             <w:tcBorders>
               <w:top w:val="single" w:sz="4" w:space="0" w:color="auto"/>
               <w:left w:val="nil"/>
@@ -3902,7 +4298,7 @@
         </w:tc>
         <w:tc>
           <w:tcPr>
-            <w:tcW w:w="342" w:type="pct"/>
+            <w:tcW w:w="990" w:type="dxa"/>
             <w:tcBorders>
               <w:top w:val="single" w:sz="4" w:space="0" w:color="auto"/>
               <w:left w:val="nil"/>
@@ -3931,24 +4327,73 @@
         </w:tc>
         <w:tc>
           <w:tcPr>
-            <w:tcW w:w="405" w:type="pct"/>
-            <w:tcBorders>
-              <w:top w:val="single" w:sz="4" w:space="0" w:color="auto"/>
-              <w:left w:val="nil"/>
-              <w:bottom w:val="single" w:sz="4" w:space="0" w:color="auto"/>
-              <w:right w:val="nil"/>
-            </w:tcBorders>
-          </w:tcPr>
-          <w:p>
-            <w:pPr>
-              <w:jc w:val="center"/>
-              <w:rPr>
-                <w:rFonts w:ascii="Times New Roman" w:hAnsi="Times New Roman" w:cs="Times New Roman"/>
-                <w:color w:val="000000"/>
-                <w:sz w:val="21"/>
-                <w:szCs w:val="21"/>
-              </w:rPr>
-            </w:pPr>
+            <w:tcW w:w="990" w:type="dxa"/>
+            <w:tcBorders>
+              <w:top w:val="single" w:sz="4" w:space="0" w:color="auto"/>
+              <w:left w:val="nil"/>
+              <w:bottom w:val="single" w:sz="4" w:space="0" w:color="auto"/>
+              <w:right w:val="nil"/>
+            </w:tcBorders>
+            <w:vAlign w:val="center"/>
+          </w:tcPr>
+          <w:p>
+            <w:pPr>
+              <w:pStyle w:val="HTMLPreformatted"/>
+              <w:shd w:val="clear" w:color="auto" w:fill="FFFFFF"/>
+              <w:wordWrap w:val="0"/>
+              <w:jc w:val="center"/>
+              <w:textAlignment w:val="baseline"/>
+              <w:rPr>
+                <w:rFonts w:ascii="Times New Roman" w:hAnsi="Times New Roman" w:cs="Times New Roman"/>
+                <w:color w:val="000000"/>
+                <w:sz w:val="21"/>
+                <w:szCs w:val="21"/>
+              </w:rPr>
+            </w:pPr>
+            <w:r>
+              <w:rPr>
+                <w:rFonts w:ascii="Times New Roman" w:hAnsi="Times New Roman" w:cs="Times New Roman"/>
+                <w:color w:val="000000"/>
+                <w:sz w:val="21"/>
+                <w:szCs w:val="21"/>
+              </w:rPr>
+              <w:t>&lt;0.0005</w:t>
+            </w:r>
+          </w:p>
+        </w:tc>
+        <w:tc>
+          <w:tcPr>
+            <w:tcW w:w="954" w:type="dxa"/>
+            <w:tcBorders>
+              <w:top w:val="single" w:sz="4" w:space="0" w:color="auto"/>
+              <w:left w:val="nil"/>
+              <w:bottom w:val="single" w:sz="4" w:space="0" w:color="auto"/>
+              <w:right w:val="nil"/>
+            </w:tcBorders>
+          </w:tcPr>
+          <w:p>
+            <w:pPr>
+              <w:pStyle w:val="HTMLPreformatted"/>
+              <w:shd w:val="clear" w:color="auto" w:fill="FFFFFF"/>
+              <w:wordWrap w:val="0"/>
+              <w:jc w:val="center"/>
+              <w:textAlignment w:val="baseline"/>
+              <w:rPr>
+                <w:rFonts w:ascii="Times New Roman" w:hAnsi="Times New Roman" w:cs="Times New Roman"/>
+                <w:color w:val="000000"/>
+                <w:sz w:val="21"/>
+                <w:szCs w:val="21"/>
+              </w:rPr>
+            </w:pPr>
+            <w:r>
+              <w:rPr>
+                <w:rFonts w:ascii="Times New Roman" w:hAnsi="Times New Roman" w:cs="Times New Roman"/>
+                <w:color w:val="000000"/>
+                <w:sz w:val="21"/>
+                <w:szCs w:val="21"/>
+              </w:rPr>
+              <w:t>&lt;0.0005</w:t>
+            </w:r>
           </w:p>
         </w:tc>
       </w:tr>
@@ -3958,7 +4403,7 @@
         </w:trPr>
         <w:tc>
           <w:tcPr>
-            <w:tcW w:w="300" w:type="pct"/>
+            <w:tcW w:w="865" w:type="dxa"/>
             <w:vMerge/>
             <w:tcBorders>
               <w:top w:val="nil"/>
@@ -3979,7 +4424,7 @@
         </w:tc>
         <w:tc>
           <w:tcPr>
-            <w:tcW w:w="347" w:type="pct"/>
+            <w:tcW w:w="999" w:type="dxa"/>
             <w:tcBorders>
               <w:top w:val="single" w:sz="4" w:space="0" w:color="auto"/>
               <w:left w:val="nil"/>
@@ -4005,7 +4450,7 @@
         </w:tc>
         <w:tc>
           <w:tcPr>
-            <w:tcW w:w="294" w:type="pct"/>
+            <w:tcW w:w="847" w:type="dxa"/>
             <w:tcBorders>
               <w:top w:val="single" w:sz="4" w:space="0" w:color="auto"/>
               <w:left w:val="nil"/>
@@ -4034,7 +4479,7 @@
         </w:tc>
         <w:tc>
           <w:tcPr>
-            <w:tcW w:w="294" w:type="pct"/>
+            <w:tcW w:w="856" w:type="dxa"/>
             <w:tcBorders>
               <w:top w:val="single" w:sz="4" w:space="0" w:color="auto"/>
               <w:left w:val="nil"/>
@@ -4063,7 +4508,7 @@
         </w:tc>
         <w:tc>
           <w:tcPr>
-            <w:tcW w:w="294" w:type="pct"/>
+            <w:tcW w:w="846" w:type="dxa"/>
             <w:tcBorders>
               <w:top w:val="single" w:sz="4" w:space="0" w:color="auto"/>
               <w:left w:val="nil"/>
@@ -4092,7 +4537,7 @@
         </w:tc>
         <w:tc>
           <w:tcPr>
-            <w:tcW w:w="294" w:type="pct"/>
+            <w:tcW w:w="889" w:type="dxa"/>
             <w:tcBorders>
               <w:top w:val="single" w:sz="4" w:space="0" w:color="auto"/>
               <w:left w:val="nil"/>
@@ -4121,7 +4566,7 @@
         </w:tc>
         <w:tc>
           <w:tcPr>
-            <w:tcW w:w="294" w:type="pct"/>
+            <w:tcW w:w="846" w:type="dxa"/>
             <w:tcBorders>
               <w:top w:val="single" w:sz="4" w:space="0" w:color="auto"/>
               <w:left w:val="nil"/>
@@ -4150,7 +4595,7 @@
         </w:tc>
         <w:tc>
           <w:tcPr>
-            <w:tcW w:w="403" w:type="pct"/>
+            <w:tcW w:w="1167" w:type="dxa"/>
             <w:tcBorders>
               <w:top w:val="single" w:sz="4" w:space="0" w:color="auto"/>
               <w:left w:val="nil"/>
@@ -4179,7 +4624,7 @@
         </w:tc>
         <w:tc>
           <w:tcPr>
-            <w:tcW w:w="294" w:type="pct"/>
+            <w:tcW w:w="846" w:type="dxa"/>
             <w:tcBorders>
               <w:top w:val="single" w:sz="4" w:space="0" w:color="auto"/>
               <w:left w:val="nil"/>
@@ -4208,7 +4653,7 @@
         </w:tc>
         <w:tc>
           <w:tcPr>
-            <w:tcW w:w="379" w:type="pct"/>
+            <w:tcW w:w="1091" w:type="dxa"/>
             <w:tcBorders>
               <w:top w:val="single" w:sz="4" w:space="0" w:color="auto"/>
               <w:left w:val="nil"/>
@@ -4237,7 +4682,7 @@
         </w:tc>
         <w:tc>
           <w:tcPr>
-            <w:tcW w:w="376" w:type="pct"/>
+            <w:tcW w:w="1098" w:type="dxa"/>
             <w:tcBorders>
               <w:top w:val="single" w:sz="4" w:space="0" w:color="auto"/>
               <w:left w:val="nil"/>
@@ -4266,7 +4711,7 @@
         </w:tc>
         <w:tc>
           <w:tcPr>
-            <w:tcW w:w="342" w:type="pct"/>
+            <w:tcW w:w="990" w:type="dxa"/>
             <w:tcBorders>
               <w:top w:val="single" w:sz="4" w:space="0" w:color="auto"/>
               <w:left w:val="nil"/>
@@ -4295,7 +4740,7 @@
         </w:tc>
         <w:tc>
           <w:tcPr>
-            <w:tcW w:w="342" w:type="pct"/>
+            <w:tcW w:w="990" w:type="dxa"/>
             <w:tcBorders>
               <w:top w:val="single" w:sz="4" w:space="0" w:color="auto"/>
               <w:left w:val="nil"/>
@@ -4324,7 +4769,7 @@
         </w:tc>
         <w:tc>
           <w:tcPr>
-            <w:tcW w:w="342" w:type="pct"/>
+            <w:tcW w:w="990" w:type="dxa"/>
             <w:tcBorders>
               <w:top w:val="single" w:sz="4" w:space="0" w:color="auto"/>
               <w:left w:val="nil"/>
@@ -4353,24 +4798,73 @@
         </w:tc>
         <w:tc>
           <w:tcPr>
-            <w:tcW w:w="405" w:type="pct"/>
-            <w:tcBorders>
-              <w:top w:val="single" w:sz="4" w:space="0" w:color="auto"/>
-              <w:left w:val="nil"/>
-              <w:bottom w:val="single" w:sz="4" w:space="0" w:color="auto"/>
-              <w:right w:val="nil"/>
-            </w:tcBorders>
-          </w:tcPr>
-          <w:p>
-            <w:pPr>
-              <w:jc w:val="center"/>
-              <w:rPr>
-                <w:rFonts w:ascii="Times New Roman" w:hAnsi="Times New Roman" w:cs="Times New Roman"/>
-                <w:color w:val="000000"/>
-                <w:sz w:val="21"/>
-                <w:szCs w:val="21"/>
-              </w:rPr>
-            </w:pPr>
+            <w:tcW w:w="990" w:type="dxa"/>
+            <w:tcBorders>
+              <w:top w:val="single" w:sz="4" w:space="0" w:color="auto"/>
+              <w:left w:val="nil"/>
+              <w:bottom w:val="single" w:sz="4" w:space="0" w:color="auto"/>
+              <w:right w:val="nil"/>
+            </w:tcBorders>
+            <w:vAlign w:val="center"/>
+          </w:tcPr>
+          <w:p>
+            <w:pPr>
+              <w:pStyle w:val="HTMLPreformatted"/>
+              <w:shd w:val="clear" w:color="auto" w:fill="FFFFFF"/>
+              <w:wordWrap w:val="0"/>
+              <w:jc w:val="center"/>
+              <w:textAlignment w:val="baseline"/>
+              <w:rPr>
+                <w:rFonts w:ascii="Times New Roman" w:hAnsi="Times New Roman" w:cs="Times New Roman"/>
+                <w:color w:val="000000"/>
+                <w:sz w:val="21"/>
+                <w:szCs w:val="21"/>
+              </w:rPr>
+            </w:pPr>
+            <w:r>
+              <w:rPr>
+                <w:rFonts w:ascii="Times New Roman" w:hAnsi="Times New Roman" w:cs="Times New Roman"/>
+                <w:color w:val="000000"/>
+                <w:sz w:val="21"/>
+                <w:szCs w:val="21"/>
+              </w:rPr>
+              <w:t>&lt;0.0005</w:t>
+            </w:r>
+          </w:p>
+        </w:tc>
+        <w:tc>
+          <w:tcPr>
+            <w:tcW w:w="954" w:type="dxa"/>
+            <w:tcBorders>
+              <w:top w:val="single" w:sz="4" w:space="0" w:color="auto"/>
+              <w:left w:val="nil"/>
+              <w:bottom w:val="single" w:sz="4" w:space="0" w:color="auto"/>
+              <w:right w:val="nil"/>
+            </w:tcBorders>
+          </w:tcPr>
+          <w:p>
+            <w:pPr>
+              <w:pStyle w:val="HTMLPreformatted"/>
+              <w:shd w:val="clear" w:color="auto" w:fill="FFFFFF"/>
+              <w:wordWrap w:val="0"/>
+              <w:jc w:val="center"/>
+              <w:textAlignment w:val="baseline"/>
+              <w:rPr>
+                <w:rFonts w:ascii="Times New Roman" w:hAnsi="Times New Roman" w:cs="Times New Roman"/>
+                <w:color w:val="000000"/>
+                <w:sz w:val="21"/>
+                <w:szCs w:val="21"/>
+              </w:rPr>
+            </w:pPr>
+            <w:r>
+              <w:rPr>
+                <w:rFonts w:ascii="Times New Roman" w:hAnsi="Times New Roman" w:cs="Times New Roman"/>
+                <w:color w:val="000000"/>
+                <w:sz w:val="21"/>
+                <w:szCs w:val="21"/>
+              </w:rPr>
+              <w:t>&lt;0.0005</w:t>
+            </w:r>
           </w:p>
         </w:tc>
       </w:tr>
@@ -4380,7 +4874,7 @@
         </w:trPr>
         <w:tc>
           <w:tcPr>
-            <w:tcW w:w="300" w:type="pct"/>
+            <w:tcW w:w="865" w:type="dxa"/>
             <w:vMerge/>
             <w:tcBorders>
               <w:top w:val="nil"/>
@@ -4401,7 +4895,7 @@
         </w:tc>
         <w:tc>
           <w:tcPr>
-            <w:tcW w:w="347" w:type="pct"/>
+            <w:tcW w:w="999" w:type="dxa"/>
             <w:tcBorders>
               <w:top w:val="single" w:sz="4" w:space="0" w:color="auto"/>
               <w:left w:val="nil"/>
@@ -4427,7 +4921,7 @@
         </w:tc>
         <w:tc>
           <w:tcPr>
-            <w:tcW w:w="294" w:type="pct"/>
+            <w:tcW w:w="847" w:type="dxa"/>
             <w:tcBorders>
               <w:top w:val="single" w:sz="4" w:space="0" w:color="auto"/>
               <w:left w:val="nil"/>
@@ -4456,7 +4950,7 @@
         </w:tc>
         <w:tc>
           <w:tcPr>
-            <w:tcW w:w="294" w:type="pct"/>
+            <w:tcW w:w="856" w:type="dxa"/>
             <w:tcBorders>
               <w:top w:val="single" w:sz="4" w:space="0" w:color="auto"/>
               <w:left w:val="nil"/>
@@ -4485,7 +4979,7 @@
         </w:tc>
         <w:tc>
           <w:tcPr>
-            <w:tcW w:w="294" w:type="pct"/>
+            <w:tcW w:w="846" w:type="dxa"/>
             <w:tcBorders>
               <w:top w:val="single" w:sz="4" w:space="0" w:color="auto"/>
               <w:left w:val="nil"/>
@@ -4514,7 +5008,7 @@
         </w:tc>
         <w:tc>
           <w:tcPr>
-            <w:tcW w:w="294" w:type="pct"/>
+            <w:tcW w:w="889" w:type="dxa"/>
             <w:tcBorders>
               <w:top w:val="single" w:sz="4" w:space="0" w:color="auto"/>
               <w:left w:val="nil"/>
@@ -4543,7 +5037,7 @@
         </w:tc>
         <w:tc>
           <w:tcPr>
-            <w:tcW w:w="294" w:type="pct"/>
+            <w:tcW w:w="846" w:type="dxa"/>
             <w:tcBorders>
               <w:top w:val="single" w:sz="4" w:space="0" w:color="auto"/>
               <w:left w:val="nil"/>
@@ -4572,7 +5066,7 @@
         </w:tc>
         <w:tc>
           <w:tcPr>
-            <w:tcW w:w="403" w:type="pct"/>
+            <w:tcW w:w="1167" w:type="dxa"/>
             <w:tcBorders>
               <w:top w:val="single" w:sz="4" w:space="0" w:color="auto"/>
               <w:left w:val="nil"/>
@@ -4601,7 +5095,7 @@
         </w:tc>
         <w:tc>
           <w:tcPr>
-            <w:tcW w:w="294" w:type="pct"/>
+            <w:tcW w:w="846" w:type="dxa"/>
             <w:tcBorders>
               <w:top w:val="single" w:sz="4" w:space="0" w:color="auto"/>
               <w:left w:val="nil"/>
@@ -4630,7 +5124,7 @@
         </w:tc>
         <w:tc>
           <w:tcPr>
-            <w:tcW w:w="379" w:type="pct"/>
+            <w:tcW w:w="1091" w:type="dxa"/>
             <w:tcBorders>
               <w:top w:val="single" w:sz="4" w:space="0" w:color="auto"/>
               <w:left w:val="nil"/>
@@ -4659,7 +5153,7 @@
         </w:tc>
         <w:tc>
           <w:tcPr>
-            <w:tcW w:w="376" w:type="pct"/>
+            <w:tcW w:w="1098" w:type="dxa"/>
             <w:tcBorders>
               <w:top w:val="single" w:sz="4" w:space="0" w:color="auto"/>
               <w:left w:val="nil"/>
@@ -4688,7 +5182,7 @@
         </w:tc>
         <w:tc>
           <w:tcPr>
-            <w:tcW w:w="342" w:type="pct"/>
+            <w:tcW w:w="990" w:type="dxa"/>
             <w:tcBorders>
               <w:top w:val="single" w:sz="4" w:space="0" w:color="auto"/>
               <w:left w:val="nil"/>
@@ -4717,7 +5211,7 @@
         </w:tc>
         <w:tc>
           <w:tcPr>
-            <w:tcW w:w="342" w:type="pct"/>
+            <w:tcW w:w="990" w:type="dxa"/>
             <w:tcBorders>
               <w:top w:val="single" w:sz="4" w:space="0" w:color="auto"/>
               <w:left w:val="nil"/>
@@ -4746,7 +5240,7 @@
         </w:tc>
         <w:tc>
           <w:tcPr>
-            <w:tcW w:w="342" w:type="pct"/>
+            <w:tcW w:w="990" w:type="dxa"/>
             <w:tcBorders>
               <w:top w:val="single" w:sz="4" w:space="0" w:color="auto"/>
               <w:left w:val="nil"/>
@@ -4775,24 +5269,73 @@
         </w:tc>
         <w:tc>
           <w:tcPr>
-            <w:tcW w:w="405" w:type="pct"/>
-            <w:tcBorders>
-              <w:top w:val="single" w:sz="4" w:space="0" w:color="auto"/>
-              <w:left w:val="nil"/>
-              <w:bottom w:val="single" w:sz="4" w:space="0" w:color="auto"/>
-              <w:right w:val="nil"/>
-            </w:tcBorders>
-          </w:tcPr>
-          <w:p>
-            <w:pPr>
-              <w:jc w:val="center"/>
-              <w:rPr>
-                <w:rFonts w:ascii="Times New Roman" w:hAnsi="Times New Roman" w:cs="Times New Roman"/>
-                <w:color w:val="000000"/>
-                <w:sz w:val="21"/>
-                <w:szCs w:val="21"/>
-              </w:rPr>
-            </w:pPr>
+            <w:tcW w:w="990" w:type="dxa"/>
+            <w:tcBorders>
+              <w:top w:val="single" w:sz="4" w:space="0" w:color="auto"/>
+              <w:left w:val="nil"/>
+              <w:bottom w:val="single" w:sz="4" w:space="0" w:color="auto"/>
+              <w:right w:val="nil"/>
+            </w:tcBorders>
+            <w:vAlign w:val="center"/>
+          </w:tcPr>
+          <w:p>
+            <w:pPr>
+              <w:pStyle w:val="HTMLPreformatted"/>
+              <w:shd w:val="clear" w:color="auto" w:fill="FFFFFF"/>
+              <w:wordWrap w:val="0"/>
+              <w:jc w:val="center"/>
+              <w:textAlignment w:val="baseline"/>
+              <w:rPr>
+                <w:rFonts w:ascii="Times New Roman" w:hAnsi="Times New Roman" w:cs="Times New Roman"/>
+                <w:color w:val="000000"/>
+                <w:sz w:val="21"/>
+                <w:szCs w:val="21"/>
+              </w:rPr>
+            </w:pPr>
+            <w:r>
+              <w:rPr>
+                <w:rFonts w:ascii="Times New Roman" w:hAnsi="Times New Roman" w:cs="Times New Roman"/>
+                <w:color w:val="000000"/>
+                <w:sz w:val="21"/>
+                <w:szCs w:val="21"/>
+              </w:rPr>
+              <w:t>&lt;0.0005</w:t>
+            </w:r>
+          </w:p>
+        </w:tc>
+        <w:tc>
+          <w:tcPr>
+            <w:tcW w:w="954" w:type="dxa"/>
+            <w:tcBorders>
+              <w:top w:val="single" w:sz="4" w:space="0" w:color="auto"/>
+              <w:left w:val="nil"/>
+              <w:bottom w:val="single" w:sz="4" w:space="0" w:color="auto"/>
+              <w:right w:val="nil"/>
+            </w:tcBorders>
+          </w:tcPr>
+          <w:p>
+            <w:pPr>
+              <w:pStyle w:val="HTMLPreformatted"/>
+              <w:shd w:val="clear" w:color="auto" w:fill="FFFFFF"/>
+              <w:wordWrap w:val="0"/>
+              <w:jc w:val="center"/>
+              <w:textAlignment w:val="baseline"/>
+              <w:rPr>
+                <w:rFonts w:ascii="Times New Roman" w:hAnsi="Times New Roman" w:cs="Times New Roman"/>
+                <w:color w:val="000000"/>
+                <w:sz w:val="21"/>
+                <w:szCs w:val="21"/>
+              </w:rPr>
+            </w:pPr>
+            <w:r>
+              <w:rPr>
+                <w:rFonts w:ascii="Times New Roman" w:hAnsi="Times New Roman" w:cs="Times New Roman"/>
+                <w:color w:val="000000"/>
+                <w:sz w:val="21"/>
+                <w:szCs w:val="21"/>
+              </w:rPr>
+              <w:t>&lt;0.0005</w:t>
+            </w:r>
           </w:p>
         </w:tc>
       </w:tr>
@@ -4802,7 +5345,7 @@
         </w:trPr>
         <w:tc>
           <w:tcPr>
-            <w:tcW w:w="300" w:type="pct"/>
+            <w:tcW w:w="865" w:type="dxa"/>
             <w:tcBorders>
               <w:top w:val="single" w:sz="4" w:space="0" w:color="auto"/>
               <w:left w:val="nil"/>
@@ -4828,27 +5371,27 @@
         </w:tc>
         <w:tc>
           <w:tcPr>
-            <w:tcW w:w="347" w:type="pct"/>
-            <w:tcBorders>
-              <w:top w:val="single" w:sz="4" w:space="0" w:color="auto"/>
-              <w:left w:val="nil"/>
-              <w:bottom w:val="single" w:sz="4" w:space="0" w:color="auto"/>
-              <w:right w:val="nil"/>
-            </w:tcBorders>
-            <w:vAlign w:val="center"/>
-          </w:tcPr>
-          <w:p>
-            <w:pPr>
-              <w:jc w:val="center"/>
-              <w:rPr>
-                <w:rFonts w:ascii="Times New Roman" w:hAnsi="Times New Roman" w:cs="Times New Roman"/>
-              </w:rPr>
-            </w:pPr>
-          </w:p>
-        </w:tc>
-        <w:tc>
-          <w:tcPr>
-            <w:tcW w:w="294" w:type="pct"/>
+            <w:tcW w:w="999" w:type="dxa"/>
+            <w:tcBorders>
+              <w:top w:val="single" w:sz="4" w:space="0" w:color="auto"/>
+              <w:left w:val="nil"/>
+              <w:bottom w:val="single" w:sz="4" w:space="0" w:color="auto"/>
+              <w:right w:val="nil"/>
+            </w:tcBorders>
+            <w:vAlign w:val="center"/>
+          </w:tcPr>
+          <w:p>
+            <w:pPr>
+              <w:jc w:val="center"/>
+              <w:rPr>
+                <w:rFonts w:ascii="Times New Roman" w:hAnsi="Times New Roman" w:cs="Times New Roman"/>
+              </w:rPr>
+            </w:pPr>
+          </w:p>
+        </w:tc>
+        <w:tc>
+          <w:tcPr>
+            <w:tcW w:w="847" w:type="dxa"/>
             <w:tcBorders>
               <w:top w:val="single" w:sz="4" w:space="0" w:color="auto"/>
               <w:left w:val="nil"/>
@@ -4879,7 +5422,7 @@
         </w:tc>
         <w:tc>
           <w:tcPr>
-            <w:tcW w:w="294" w:type="pct"/>
+            <w:tcW w:w="856" w:type="dxa"/>
             <w:tcBorders>
               <w:top w:val="single" w:sz="4" w:space="0" w:color="auto"/>
               <w:left w:val="nil"/>
@@ -4910,7 +5453,7 @@
         </w:tc>
         <w:tc>
           <w:tcPr>
-            <w:tcW w:w="294" w:type="pct"/>
+            <w:tcW w:w="846" w:type="dxa"/>
             <w:tcBorders>
               <w:top w:val="single" w:sz="4" w:space="0" w:color="auto"/>
               <w:left w:val="nil"/>
@@ -4941,7 +5484,7 @@
         </w:tc>
         <w:tc>
           <w:tcPr>
-            <w:tcW w:w="294" w:type="pct"/>
+            <w:tcW w:w="889" w:type="dxa"/>
             <w:tcBorders>
               <w:top w:val="single" w:sz="4" w:space="0" w:color="auto"/>
               <w:left w:val="nil"/>
@@ -4972,7 +5515,7 @@
         </w:tc>
         <w:tc>
           <w:tcPr>
-            <w:tcW w:w="294" w:type="pct"/>
+            <w:tcW w:w="846" w:type="dxa"/>
             <w:tcBorders>
               <w:top w:val="single" w:sz="4" w:space="0" w:color="auto"/>
               <w:left w:val="nil"/>
@@ -5003,7 +5546,7 @@
         </w:tc>
         <w:tc>
           <w:tcPr>
-            <w:tcW w:w="403" w:type="pct"/>
+            <w:tcW w:w="1167" w:type="dxa"/>
             <w:tcBorders>
               <w:top w:val="single" w:sz="4" w:space="0" w:color="auto"/>
               <w:left w:val="nil"/>
@@ -5034,7 +5577,7 @@
         </w:tc>
         <w:tc>
           <w:tcPr>
-            <w:tcW w:w="294" w:type="pct"/>
+            <w:tcW w:w="846" w:type="dxa"/>
             <w:tcBorders>
               <w:top w:val="single" w:sz="4" w:space="0" w:color="auto"/>
               <w:left w:val="nil"/>
@@ -5065,7 +5608,7 @@
         </w:tc>
         <w:tc>
           <w:tcPr>
-            <w:tcW w:w="379" w:type="pct"/>
+            <w:tcW w:w="1091" w:type="dxa"/>
             <w:tcBorders>
               <w:top w:val="single" w:sz="4" w:space="0" w:color="auto"/>
               <w:left w:val="nil"/>
@@ -5096,7 +5639,7 @@
         </w:tc>
         <w:tc>
           <w:tcPr>
-            <w:tcW w:w="376" w:type="pct"/>
+            <w:tcW w:w="1098" w:type="dxa"/>
             <w:tcBorders>
               <w:top w:val="single" w:sz="4" w:space="0" w:color="auto"/>
               <w:left w:val="nil"/>
@@ -5127,7 +5670,7 @@
         </w:tc>
         <w:tc>
           <w:tcPr>
-            <w:tcW w:w="342" w:type="pct"/>
+            <w:tcW w:w="990" w:type="dxa"/>
             <w:tcBorders>
               <w:top w:val="single" w:sz="4" w:space="0" w:color="auto"/>
               <w:left w:val="nil"/>
@@ -5158,7 +5701,7 @@
         </w:tc>
         <w:tc>
           <w:tcPr>
-            <w:tcW w:w="342" w:type="pct"/>
+            <w:tcW w:w="990" w:type="dxa"/>
             <w:tcBorders>
               <w:top w:val="single" w:sz="4" w:space="0" w:color="auto"/>
               <w:left w:val="nil"/>
@@ -5189,7 +5732,7 @@
         </w:tc>
         <w:tc>
           <w:tcPr>
-            <w:tcW w:w="342" w:type="pct"/>
+            <w:tcW w:w="990" w:type="dxa"/>
             <w:tcBorders>
               <w:top w:val="single" w:sz="4" w:space="0" w:color="auto"/>
               <w:left w:val="nil"/>
@@ -5220,26 +5763,73 @@
         </w:tc>
         <w:tc>
           <w:tcPr>
-            <w:tcW w:w="405" w:type="pct"/>
-            <w:tcBorders>
-              <w:top w:val="single" w:sz="4" w:space="0" w:color="auto"/>
-              <w:left w:val="nil"/>
-              <w:bottom w:val="single" w:sz="4" w:space="0" w:color="auto"/>
-              <w:right w:val="nil"/>
-            </w:tcBorders>
-          </w:tcPr>
-          <w:p>
-            <w:pPr>
-              <w:jc w:val="center"/>
-              <w:rPr>
-                <w:rFonts w:ascii="Times New Roman" w:eastAsia="Times New Roman" w:hAnsi="Times New Roman" w:cs="Times New Roman"/>
-                <w:color w:val="000000"/>
-                <w:kern w:val="0"/>
-                <w:sz w:val="21"/>
-                <w:szCs w:val="21"/>
-                <w14:ligatures w14:val="none"/>
-              </w:rPr>
-            </w:pPr>
+            <w:tcW w:w="990" w:type="dxa"/>
+            <w:tcBorders>
+              <w:top w:val="single" w:sz="4" w:space="0" w:color="auto"/>
+              <w:left w:val="nil"/>
+              <w:bottom w:val="single" w:sz="4" w:space="0" w:color="auto"/>
+              <w:right w:val="nil"/>
+            </w:tcBorders>
+            <w:vAlign w:val="center"/>
+          </w:tcPr>
+          <w:p>
+            <w:pPr>
+              <w:pStyle w:val="HTMLPreformatted"/>
+              <w:shd w:val="clear" w:color="auto" w:fill="FFFFFF"/>
+              <w:wordWrap w:val="0"/>
+              <w:jc w:val="center"/>
+              <w:textAlignment w:val="baseline"/>
+              <w:rPr>
+                <w:rFonts w:ascii="Times New Roman" w:hAnsi="Times New Roman" w:cs="Times New Roman"/>
+                <w:color w:val="000000"/>
+                <w:sz w:val="21"/>
+                <w:szCs w:val="21"/>
+              </w:rPr>
+            </w:pPr>
+            <w:r>
+              <w:rPr>
+                <w:rFonts w:ascii="Times New Roman" w:hAnsi="Times New Roman" w:cs="Times New Roman"/>
+                <w:color w:val="000000"/>
+                <w:sz w:val="21"/>
+                <w:szCs w:val="21"/>
+              </w:rPr>
+              <w:t>&lt;0.0005</w:t>
+            </w:r>
+          </w:p>
+        </w:tc>
+        <w:tc>
+          <w:tcPr>
+            <w:tcW w:w="954" w:type="dxa"/>
+            <w:tcBorders>
+              <w:top w:val="single" w:sz="4" w:space="0" w:color="auto"/>
+              <w:left w:val="nil"/>
+              <w:bottom w:val="single" w:sz="4" w:space="0" w:color="auto"/>
+              <w:right w:val="nil"/>
+            </w:tcBorders>
+          </w:tcPr>
+          <w:p>
+            <w:pPr>
+              <w:pStyle w:val="HTMLPreformatted"/>
+              <w:shd w:val="clear" w:color="auto" w:fill="FFFFFF"/>
+              <w:wordWrap w:val="0"/>
+              <w:jc w:val="center"/>
+              <w:textAlignment w:val="baseline"/>
+              <w:rPr>
+                <w:rFonts w:ascii="Times New Roman" w:hAnsi="Times New Roman" w:cs="Times New Roman"/>
+                <w:color w:val="000000"/>
+                <w:sz w:val="21"/>
+                <w:szCs w:val="21"/>
+              </w:rPr>
+            </w:pPr>
+            <w:r>
+              <w:rPr>
+                <w:rFonts w:ascii="Times New Roman" w:hAnsi="Times New Roman" w:cs="Times New Roman"/>
+                <w:color w:val="000000"/>
+                <w:sz w:val="21"/>
+                <w:szCs w:val="21"/>
+              </w:rPr>
+              <w:t>&lt;0.0005</w:t>
+            </w:r>
           </w:p>
         </w:tc>
       </w:tr>
@@ -5324,7 +5914,7 @@
     </w:p>
     <w:sectPr>
       <w:pgSz w:w="15840" w:h="12240" w:orient="landscape"/>
-      <w:pgMar w:top="720" w:right="720" w:bottom="720" w:left="720" w:header="720" w:footer="720" w:gutter="0"/>
+      <w:pgMar w:top="288" w:right="288" w:bottom="288" w:left="288" w:header="720" w:footer="720" w:gutter="0"/>
       <w:cols w:space="720"/>
       <w:docGrid w:type="lines" w:linePitch="312"/>
     </w:sectPr>
@@ -6730,4 +7320,16 @@
     </a:ext>
   </a:extLst>
 </a:theme>
+</file>
+
+<file path=customXml/item1.xml><?xml version="1.0" encoding="utf-8"?>
+<b:Sources xmlns:b="http://schemas.openxmlformats.org/officeDocument/2006/bibliography" xmlns="http://schemas.openxmlformats.org/officeDocument/2006/bibliography" SelectedStyle="/APASixthEditionOfficeOnline.xsl" StyleName="APA" Version="6"/>
+</file>
+
+<file path=customXml/itemProps1.xml><?xml version="1.0" encoding="utf-8"?>
+<ds:datastoreItem xmlns:ds="http://schemas.openxmlformats.org/officeDocument/2006/customXml" ds:itemID="{41814D49-64AC-A043-A1B3-B38C67E7EF18}">
+  <ds:schemaRefs>
+    <ds:schemaRef ds:uri="http://schemas.openxmlformats.org/officeDocument/2006/bibliography"/>
+  </ds:schemaRefs>
+</ds:datastoreItem>
 </file>
--- a/Manuscript Materials/AJPM/Figures/TableA/TableA.docx
+++ b/Manuscript Materials/AJPM/Figures/TableA/TableA.docx
@@ -87,7 +87,8 @@
         </w:tc>
         <w:tc>
           <w:tcPr>
-            <w:tcW w:w="990" w:type="dxa"/>
+            <w:tcW w:w="1944" w:type="dxa"/>
+            <w:gridSpan w:val="2"/>
             <w:tcBorders>
               <w:left w:val="nil"/>
               <w:bottom w:val="single" w:sz="4" w:space="0" w:color="auto"/>
@@ -107,24 +108,6 @@
               </w:rPr>
               <w:t>P value</w:t>
             </w:r>
-          </w:p>
-        </w:tc>
-        <w:tc>
-          <w:tcPr>
-            <w:tcW w:w="954" w:type="dxa"/>
-            <w:tcBorders>
-              <w:left w:val="nil"/>
-              <w:bottom w:val="single" w:sz="4" w:space="0" w:color="auto"/>
-              <w:right w:val="nil"/>
-            </w:tcBorders>
-          </w:tcPr>
-          <w:p>
-            <w:pPr>
-              <w:jc w:val="center"/>
-              <w:rPr>
-                <w:rFonts w:ascii="Times New Roman" w:hAnsi="Times New Roman" w:cs="Times New Roman" w:hint="eastAsia"/>
-              </w:rPr>
-            </w:pPr>
           </w:p>
         </w:tc>
       </w:tr>
@@ -5910,6 +5893,24 @@
           <w:rFonts w:ascii="Times New Roman" w:hAnsi="Times New Roman" w:cs="Times New Roman"/>
         </w:rPr>
         <w:t>The number in the bracket shows the newly added patients who initialized the HPV vaccination at that year.</w:t>
+      </w:r>
+    </w:p>
+    <w:p>
+      <w:pPr>
+        <w:pStyle w:val="ListParagraph"/>
+        <w:numPr>
+          <w:ilvl w:val="0"/>
+          <w:numId w:val="1"/>
+        </w:numPr>
+        <w:rPr>
+          <w:rFonts w:ascii="Times New Roman" w:hAnsi="Times New Roman" w:cs="Times New Roman"/>
+        </w:rPr>
+      </w:pPr>
+      <w:r>
+        <w:rPr>
+          <w:rFonts w:ascii="Times New Roman" w:hAnsi="Times New Roman" w:cs="Times New Roman"/>
+        </w:rPr>
+        <w:t>We use OLS regression to test the linear trend of the 12 years change and for the overall column, F test was utilized to evaluate the overall difference.</w:t>
       </w:r>
     </w:p>
     <w:sectPr>
@@ -7327,7 +7328,7 @@
 </file>
 
 <file path=customXml/itemProps1.xml><?xml version="1.0" encoding="utf-8"?>
-<ds:datastoreItem xmlns:ds="http://schemas.openxmlformats.org/officeDocument/2006/customXml" ds:itemID="{41814D49-64AC-A043-A1B3-B38C67E7EF18}">
+<ds:datastoreItem xmlns:ds="http://schemas.openxmlformats.org/officeDocument/2006/customXml" ds:itemID="{D6975367-10DC-964D-9833-ED2CB88B48D9}">
   <ds:schemaRefs>
     <ds:schemaRef ds:uri="http://schemas.openxmlformats.org/officeDocument/2006/bibliography"/>
   </ds:schemaRefs>
